--- a/misc/gui_manual.docx
+++ b/misc/gui_manual.docx
@@ -1281,7 +1281,7 @@
               </wp:inline>
             </w:drawing>
           </mc:Choice>
-          <mc:Fallback xmlns:dgm="http://schemas.openxmlformats.org/drawingml/2006/diagram" xmlns:lc="http://schemas.openxmlformats.org/drawingml/2006/lockedCanvas" xmlns:c="http://schemas.openxmlformats.org/drawingml/2006/chart" xmlns:pic="http://schemas.openxmlformats.org/drawingml/2006/picture" xmlns:a="http://schemas.openxmlformats.org/drawingml/2006/main" xmlns:sl="http://schemas.openxmlformats.org/schemaLibrary/2006/main">
+          <mc:Fallback xmlns:sl="http://schemas.openxmlformats.org/schemaLibrary/2006/main" xmlns:a="http://schemas.openxmlformats.org/drawingml/2006/main" xmlns:pic="http://schemas.openxmlformats.org/drawingml/2006/picture" xmlns:c="http://schemas.openxmlformats.org/drawingml/2006/chart" xmlns:lc="http://schemas.openxmlformats.org/drawingml/2006/lockedCanvas" xmlns:dgm="http://schemas.openxmlformats.org/drawingml/2006/diagram">
             <w:drawing>
               <wp:inline distB="114300" distT="114300" distL="114300" distR="114300">
                 <wp:extent cx="2520000" cy="88200"/>
@@ -1622,7 +1622,7 @@
               </wp:inline>
             </w:drawing>
           </mc:Choice>
-          <mc:Fallback xmlns:dgm="http://schemas.openxmlformats.org/drawingml/2006/diagram" xmlns:lc="http://schemas.openxmlformats.org/drawingml/2006/lockedCanvas" xmlns:c="http://schemas.openxmlformats.org/drawingml/2006/chart" xmlns:pic="http://schemas.openxmlformats.org/drawingml/2006/picture" xmlns:a="http://schemas.openxmlformats.org/drawingml/2006/main" xmlns:sl="http://schemas.openxmlformats.org/schemaLibrary/2006/main">
+          <mc:Fallback xmlns:sl="http://schemas.openxmlformats.org/schemaLibrary/2006/main" xmlns:a="http://schemas.openxmlformats.org/drawingml/2006/main" xmlns:pic="http://schemas.openxmlformats.org/drawingml/2006/picture" xmlns:c="http://schemas.openxmlformats.org/drawingml/2006/chart" xmlns:lc="http://schemas.openxmlformats.org/drawingml/2006/lockedCanvas" xmlns:dgm="http://schemas.openxmlformats.org/drawingml/2006/diagram">
             <w:drawing>
               <wp:inline distB="114300" distT="114300" distL="114300" distR="114300">
                 <wp:extent cx="2520000" cy="88200"/>
@@ -3175,23 +3175,31 @@
           <w:sz w:val="24"/>
           <w:szCs w:val="24"/>
         </w:rPr>
-        <w:t>In the appear</w:t>
-      </w:r>
-      <w:r>
-        <w:rPr>
-          <w:rFonts w:ascii="Calibri" w:eastAsia="Calibri" w:hAnsi="Calibri" w:cs="Calibri"/>
-          <w:sz w:val="24"/>
-          <w:szCs w:val="24"/>
-        </w:rPr>
-        <w:t>ing</w:t>
-      </w:r>
-      <w:r>
-        <w:rPr>
-          <w:rFonts w:ascii="Calibri" w:eastAsia="Calibri" w:hAnsi="Calibri" w:cs="Calibri"/>
-          <w:sz w:val="24"/>
-          <w:szCs w:val="24"/>
-        </w:rPr>
-        <w:t xml:space="preserve"> “Windows Security Alert” dialog window press </w:t>
+        <w:t>If a dialog window appears with</w:t>
+      </w:r>
+      <w:r>
+        <w:rPr>
+          <w:rFonts w:ascii="Calibri" w:eastAsia="Calibri" w:hAnsi="Calibri" w:cs="Calibri"/>
+          <w:sz w:val="24"/>
+          <w:szCs w:val="24"/>
+        </w:rPr>
+        <w:t xml:space="preserve"> “Windows Security Alert”</w:t>
+      </w:r>
+      <w:r>
+        <w:rPr>
+          <w:rFonts w:ascii="Calibri" w:eastAsia="Calibri" w:hAnsi="Calibri" w:cs="Calibri"/>
+          <w:sz w:val="24"/>
+          <w:szCs w:val="24"/>
+        </w:rPr>
+        <w:t xml:space="preserve">, </w:t>
+      </w:r>
+      <w:r>
+        <w:rPr>
+          <w:rFonts w:ascii="Calibri" w:eastAsia="Calibri" w:hAnsi="Calibri" w:cs="Calibri"/>
+          <w:sz w:val="24"/>
+          <w:szCs w:val="24"/>
+        </w:rPr>
+        <w:t xml:space="preserve">press </w:t>
       </w:r>
       <w:r>
         <w:rPr>
@@ -3207,7 +3215,7 @@
           <w:sz w:val="24"/>
           <w:szCs w:val="24"/>
         </w:rPr>
-        <w:t xml:space="preserve">“Allow access” button that will prevent the Windows Defender Firewall from blocking the </w:t>
+        <w:t xml:space="preserve">“Allow access” button that will prevent the Windows Defender Firewall from blocking </w:t>
       </w:r>
       <w:proofErr w:type="spellStart"/>
       <w:r>
@@ -3233,7 +3241,7 @@
           <w:sz w:val="24"/>
           <w:szCs w:val="24"/>
         </w:rPr>
-        <w:t xml:space="preserve"> tool on your PC.</w:t>
+        <w:t>.</w:t>
       </w:r>
     </w:p>
     <w:p>
@@ -3385,80 +3393,6 @@
     </w:p>
     <w:p>
       <w:pPr>
-        <w:pStyle w:val="ListParagraph"/>
-        <w:widowControl w:val="0"/>
-        <w:numPr>
-          <w:ilvl w:val="0"/>
-          <w:numId w:val="5"/>
-        </w:numPr>
-        <w:spacing w:before="216" w:line="281" w:lineRule="auto"/>
-        <w:contextualSpacing w:val="0"/>
-        <w:jc w:val="both"/>
-      </w:pPr>
-      <w:r>
-        <w:rPr>
-          <w:rFonts w:ascii="Calibri" w:eastAsia="Calibri" w:hAnsi="Calibri" w:cs="Calibri"/>
-          <w:sz w:val="24"/>
-          <w:szCs w:val="24"/>
-        </w:rPr>
-        <w:t>You can now use</w:t>
-      </w:r>
-      <w:r>
-        <w:rPr>
-          <w:rFonts w:ascii="Calibri" w:eastAsia="Calibri" w:hAnsi="Calibri" w:cs="Calibri"/>
-          <w:sz w:val="24"/>
-          <w:szCs w:val="24"/>
-        </w:rPr>
-        <w:t xml:space="preserve"> </w:t>
-      </w:r>
-      <w:proofErr w:type="spellStart"/>
-      <w:r>
-        <w:rPr>
-          <w:rFonts w:ascii="Calibri" w:eastAsia="Calibri" w:hAnsi="Calibri" w:cs="Calibri"/>
-          <w:sz w:val="24"/>
-          <w:szCs w:val="24"/>
-        </w:rPr>
-        <w:t>AlphaTims</w:t>
-      </w:r>
-      <w:proofErr w:type="spellEnd"/>
-      <w:r>
-        <w:rPr>
-          <w:rFonts w:ascii="Calibri" w:eastAsia="Calibri" w:hAnsi="Calibri" w:cs="Calibri"/>
-          <w:sz w:val="24"/>
-          <w:szCs w:val="24"/>
-        </w:rPr>
-        <w:t>.</w:t>
-      </w:r>
-      <w:r>
-        <w:rPr>
-          <w:rFonts w:ascii="Calibri" w:eastAsia="Calibri" w:hAnsi="Calibri" w:cs="Calibri"/>
-          <w:sz w:val="24"/>
-          <w:szCs w:val="24"/>
-        </w:rPr>
-        <w:t xml:space="preserve"> If you have no Bruker data lying around, some test data is available on the </w:t>
-      </w:r>
-      <w:hyperlink r:id="rId38" w:history="1">
-        <w:r>
-          <w:rPr>
-            <w:rStyle w:val="Hyperlink"/>
-            <w:rFonts w:ascii="Calibri" w:eastAsia="Calibri" w:hAnsi="Calibri" w:cs="Calibri"/>
-            <w:sz w:val="24"/>
-            <w:szCs w:val="24"/>
-          </w:rPr>
-          <w:t>GitHub repository</w:t>
-        </w:r>
-      </w:hyperlink>
-      <w:r>
-        <w:rPr>
-          <w:rFonts w:ascii="Calibri" w:eastAsia="Calibri" w:hAnsi="Calibri" w:cs="Calibri"/>
-          <w:sz w:val="24"/>
-          <w:szCs w:val="24"/>
-        </w:rPr>
-        <w:t>.</w:t>
-      </w:r>
-    </w:p>
-    <w:p>
-      <w:pPr>
         <w:pStyle w:val="Heading2"/>
         <w:ind w:left="0" w:firstLine="0"/>
       </w:pPr>
@@ -3573,7 +3507,7 @@
         </w:rPr>
         <w:t xml:space="preserve">you accept the terms of the </w:t>
       </w:r>
-      <w:hyperlink r:id="rId39" w:history="1">
+      <w:hyperlink r:id="rId38" w:history="1">
         <w:r>
           <w:rPr>
             <w:rStyle w:val="Hyperlink"/>
@@ -3609,7 +3543,7 @@
         </w:rPr>
         <w:t xml:space="preserve"> and </w:t>
       </w:r>
-      <w:hyperlink r:id="rId40" w:history="1">
+      <w:hyperlink r:id="rId39" w:history="1">
         <w:r>
           <w:rPr>
             <w:rStyle w:val="Hyperlink"/>
@@ -3788,7 +3722,7 @@
         </w:rPr>
         <w:t xml:space="preserve">Download </w:t>
       </w:r>
-      <w:hyperlink r:id="rId41" w:history="1">
+      <w:hyperlink r:id="rId40" w:history="1">
         <w:r>
           <w:rPr>
             <w:rStyle w:val="Hyperlink"/>
@@ -3855,7 +3789,7 @@
         </w:rPr>
         <w:t xml:space="preserve">) from the </w:t>
       </w:r>
-      <w:hyperlink r:id="rId42" w:history="1">
+      <w:hyperlink r:id="rId41" w:history="1">
         <w:r>
           <w:rPr>
             <w:rStyle w:val="Hyperlink"/>
@@ -4076,118 +4010,6 @@
         <w:spacing w:before="216" w:line="281" w:lineRule="auto"/>
         <w:contextualSpacing w:val="0"/>
         <w:jc w:val="both"/>
-      </w:pPr>
-      <w:r>
-        <w:rPr>
-          <w:rFonts w:ascii="Calibri" w:eastAsia="Calibri" w:hAnsi="Calibri" w:cs="Calibri"/>
-          <w:sz w:val="24"/>
-          <w:szCs w:val="24"/>
-        </w:rPr>
-        <w:t xml:space="preserve">After launching </w:t>
-      </w:r>
-      <w:proofErr w:type="spellStart"/>
-      <w:r>
-        <w:rPr>
-          <w:rFonts w:ascii="Calibri" w:eastAsia="Calibri" w:hAnsi="Calibri" w:cs="Calibri"/>
-          <w:sz w:val="24"/>
-          <w:szCs w:val="24"/>
-        </w:rPr>
-        <w:t>AlphaTims</w:t>
-      </w:r>
-      <w:proofErr w:type="spellEnd"/>
-      <w:r>
-        <w:rPr>
-          <w:rFonts w:ascii="Calibri" w:eastAsia="Calibri" w:hAnsi="Calibri" w:cs="Calibri"/>
-          <w:sz w:val="24"/>
-          <w:szCs w:val="24"/>
-        </w:rPr>
-        <w:t>, a</w:t>
-      </w:r>
-      <w:r>
-        <w:rPr>
-          <w:rFonts w:ascii="Calibri" w:eastAsia="Calibri" w:hAnsi="Calibri" w:cs="Calibri"/>
-          <w:sz w:val="24"/>
-          <w:szCs w:val="24"/>
-        </w:rPr>
-        <w:t xml:space="preserve"> new tab </w:t>
-      </w:r>
-      <w:r>
-        <w:rPr>
-          <w:rFonts w:ascii="Calibri" w:eastAsia="Calibri" w:hAnsi="Calibri" w:cs="Calibri"/>
-          <w:sz w:val="24"/>
-          <w:szCs w:val="24"/>
-        </w:rPr>
-        <w:t xml:space="preserve">should open in </w:t>
-      </w:r>
-      <w:r>
-        <w:rPr>
-          <w:rFonts w:ascii="Calibri" w:eastAsia="Calibri" w:hAnsi="Calibri" w:cs="Calibri"/>
-          <w:sz w:val="24"/>
-          <w:szCs w:val="24"/>
-        </w:rPr>
-        <w:t>your default browser</w:t>
-      </w:r>
-      <w:r>
-        <w:rPr>
-          <w:rFonts w:ascii="Calibri" w:eastAsia="Calibri" w:hAnsi="Calibri" w:cs="Calibri"/>
-          <w:sz w:val="24"/>
-          <w:szCs w:val="24"/>
-        </w:rPr>
-        <w:t xml:space="preserve"> with the URL “</w:t>
-      </w:r>
-      <w:r>
-        <w:rPr>
-          <w:rFonts w:ascii="Calibri" w:eastAsia="Calibri" w:hAnsi="Calibri" w:cs="Calibri"/>
-          <w:sz w:val="24"/>
-          <w:szCs w:val="24"/>
-        </w:rPr>
-        <w:t>http://</w:t>
-      </w:r>
-      <w:proofErr w:type="spellStart"/>
-      <w:r>
-        <w:rPr>
-          <w:rFonts w:ascii="Calibri" w:eastAsia="Calibri" w:hAnsi="Calibri" w:cs="Calibri"/>
-          <w:sz w:val="24"/>
-          <w:szCs w:val="24"/>
-        </w:rPr>
-        <w:t>localhost:</w:t>
-      </w:r>
-      <w:r>
-        <w:rPr>
-          <w:rFonts w:ascii="Calibri" w:eastAsia="Calibri" w:hAnsi="Calibri" w:cs="Calibri"/>
-          <w:sz w:val="24"/>
-          <w:szCs w:val="24"/>
-        </w:rPr>
-        <w:t>XXXXX</w:t>
-      </w:r>
-      <w:proofErr w:type="spellEnd"/>
-      <w:r>
-        <w:rPr>
-          <w:rFonts w:ascii="Calibri" w:eastAsia="Calibri" w:hAnsi="Calibri" w:cs="Calibri"/>
-          <w:sz w:val="24"/>
-          <w:szCs w:val="24"/>
-        </w:rPr>
-        <w:t>”. Note that this URL can be copy-pasted to other browsers as well. For optimal performance, we recommend to use</w:t>
-      </w:r>
-      <w:r>
-        <w:rPr>
-          <w:rFonts w:ascii="Calibri" w:eastAsia="Calibri" w:hAnsi="Calibri" w:cs="Calibri"/>
-          <w:sz w:val="24"/>
-          <w:szCs w:val="24"/>
-        </w:rPr>
-        <w:t xml:space="preserve"> Google Chrome or Mozilla Firefox</w:t>
-      </w:r>
-      <w:r>
-        <w:rPr>
-          <w:rFonts w:ascii="Calibri" w:eastAsia="Calibri" w:hAnsi="Calibri" w:cs="Calibri"/>
-          <w:sz w:val="24"/>
-          <w:szCs w:val="24"/>
-        </w:rPr>
-        <w:t xml:space="preserve">. </w:t>
-      </w:r>
-    </w:p>
-    <w:p>
-      <w:pPr>
         <w:rPr>
           <w:rFonts w:ascii="Calibri" w:eastAsia="Calibri" w:hAnsi="Calibri" w:cs="Calibri"/>
           <w:b/>
@@ -4199,12 +4021,46 @@
       <w:r>
         <w:rPr>
           <w:rFonts w:ascii="Calibri" w:eastAsia="Calibri" w:hAnsi="Calibri" w:cs="Calibri"/>
-          <w:b/>
-          <w:bCs/>
-          <w:sz w:val="24"/>
-          <w:szCs w:val="24"/>
-        </w:rPr>
-        <w:br w:type="page"/>
+          <w:sz w:val="24"/>
+          <w:szCs w:val="24"/>
+        </w:rPr>
+        <w:t xml:space="preserve">After launching </w:t>
+      </w:r>
+      <w:proofErr w:type="spellStart"/>
+      <w:r>
+        <w:rPr>
+          <w:rFonts w:ascii="Calibri" w:eastAsia="Calibri" w:hAnsi="Calibri" w:cs="Calibri"/>
+          <w:sz w:val="24"/>
+          <w:szCs w:val="24"/>
+        </w:rPr>
+        <w:t>AlphaTims</w:t>
+      </w:r>
+      <w:proofErr w:type="spellEnd"/>
+      <w:r>
+        <w:rPr>
+          <w:rFonts w:ascii="Calibri" w:eastAsia="Calibri" w:hAnsi="Calibri" w:cs="Calibri"/>
+          <w:sz w:val="24"/>
+          <w:szCs w:val="24"/>
+        </w:rPr>
+        <w:t>, a new tab should open in your default browser with the URL “http://</w:t>
+      </w:r>
+      <w:proofErr w:type="spellStart"/>
+      <w:r>
+        <w:rPr>
+          <w:rFonts w:ascii="Calibri" w:eastAsia="Calibri" w:hAnsi="Calibri" w:cs="Calibri"/>
+          <w:sz w:val="24"/>
+          <w:szCs w:val="24"/>
+        </w:rPr>
+        <w:t>localhost:XXXXX</w:t>
+      </w:r>
+      <w:proofErr w:type="spellEnd"/>
+      <w:r>
+        <w:rPr>
+          <w:rFonts w:ascii="Calibri" w:eastAsia="Calibri" w:hAnsi="Calibri" w:cs="Calibri"/>
+          <w:sz w:val="24"/>
+          <w:szCs w:val="24"/>
+        </w:rPr>
+        <w:t xml:space="preserve">”. Note that this URL can be copy-pasted to other browsers as well. For optimal performance, we recommend to use Google Chrome or Mozilla Firefox. </w:t>
       </w:r>
     </w:p>
     <w:p>
@@ -4231,7 +4087,6 @@
           <w:sz w:val="24"/>
           <w:szCs w:val="24"/>
         </w:rPr>
-        <w:lastRenderedPageBreak/>
         <w:t>TROUBLESHOOTING:</w:t>
       </w:r>
     </w:p>
@@ -4388,6 +4243,7 @@
           <w:sz w:val="24"/>
           <w:szCs w:val="24"/>
         </w:rPr>
+        <w:lastRenderedPageBreak/>
         <w:t xml:space="preserve">If </w:t>
       </w:r>
       <w:proofErr w:type="spellStart"/>
@@ -4663,7 +4519,31 @@
           <w:sz w:val="24"/>
           <w:szCs w:val="24"/>
         </w:rPr>
-        <w:t xml:space="preserve"> is distributed as a downloadable binary and no specific installation is required. </w:t>
+        <w:t xml:space="preserve"> </w:t>
+      </w:r>
+      <w:r>
+        <w:rPr>
+          <w:rFonts w:ascii="Calibri" w:eastAsia="Calibri" w:hAnsi="Calibri" w:cs="Calibri"/>
+          <w:sz w:val="24"/>
+          <w:szCs w:val="24"/>
+        </w:rPr>
+        <w:t xml:space="preserve">can be installed as </w:t>
+      </w:r>
+      <w:r>
+        <w:rPr>
+          <w:rFonts w:ascii="Calibri" w:eastAsia="Calibri" w:hAnsi="Calibri" w:cs="Calibri"/>
+          <w:sz w:val="24"/>
+          <w:szCs w:val="24"/>
+        </w:rPr>
+        <w:t>a Debian package.</w:t>
+      </w:r>
+      <w:r>
+        <w:rPr>
+          <w:rFonts w:ascii="Calibri" w:eastAsia="Calibri" w:hAnsi="Calibri" w:cs="Calibri"/>
+          <w:sz w:val="24"/>
+          <w:szCs w:val="24"/>
+        </w:rPr>
+        <w:t xml:space="preserve"> </w:t>
       </w:r>
       <w:r>
         <w:rPr>
@@ -4673,7 +4553,7 @@
           <w:sz w:val="24"/>
           <w:szCs w:val="24"/>
         </w:rPr>
-        <w:t xml:space="preserve">Note that by using the </w:t>
+        <w:t xml:space="preserve">Note that by using </w:t>
       </w:r>
       <w:proofErr w:type="spellStart"/>
       <w:r>
@@ -4695,29 +4575,9 @@
           <w:sz w:val="24"/>
           <w:szCs w:val="24"/>
         </w:rPr>
-        <w:t xml:space="preserve"> </w:t>
-      </w:r>
-      <w:r>
-        <w:rPr>
-          <w:rFonts w:ascii="Calibri" w:eastAsia="Calibri" w:hAnsi="Calibri" w:cs="Calibri"/>
-          <w:b/>
-          <w:bCs/>
-          <w:sz w:val="24"/>
-          <w:szCs w:val="24"/>
-        </w:rPr>
-        <w:t>binary</w:t>
-      </w:r>
-      <w:r>
-        <w:rPr>
-          <w:rFonts w:ascii="Calibri" w:eastAsia="Calibri" w:hAnsi="Calibri" w:cs="Calibri"/>
-          <w:b/>
-          <w:bCs/>
-          <w:sz w:val="24"/>
-          <w:szCs w:val="24"/>
-        </w:rPr>
         <w:t xml:space="preserve">, you accept the terms of the </w:t>
       </w:r>
-      <w:hyperlink r:id="rId43" w:history="1">
+      <w:hyperlink r:id="rId42" w:history="1">
         <w:r>
           <w:rPr>
             <w:rStyle w:val="Hyperlink"/>
@@ -4753,7 +4613,7 @@
         </w:rPr>
         <w:t xml:space="preserve"> and </w:t>
       </w:r>
-      <w:hyperlink r:id="rId44" w:history="1">
+      <w:hyperlink r:id="rId43" w:history="1">
         <w:r>
           <w:rPr>
             <w:rStyle w:val="Hyperlink"/>
@@ -4815,7 +4675,7 @@
         </w:rPr>
         <w:t xml:space="preserve">Download </w:t>
       </w:r>
-      <w:hyperlink r:id="rId45" w:history="1">
+      <w:hyperlink r:id="rId44" w:history="1">
         <w:r>
           <w:rPr>
             <w:rStyle w:val="Hyperlink"/>
@@ -4843,6 +4703,14 @@
         </w:rPr>
         <w:t>alphatims</w:t>
       </w:r>
+      <w:r>
+        <w:rPr>
+          <w:rFonts w:ascii="Calibri" w:eastAsia="Calibri" w:hAnsi="Calibri" w:cs="Calibri"/>
+          <w:sz w:val="24"/>
+          <w:szCs w:val="24"/>
+        </w:rPr>
+        <w:t>_installer_linux</w:t>
+      </w:r>
       <w:proofErr w:type="spellEnd"/>
       <w:r>
         <w:rPr>
@@ -4892,47 +4760,163 @@
           <w:sz w:val="24"/>
           <w:szCs w:val="24"/>
         </w:rPr>
-        <w:t xml:space="preserve">To launch the file drag-and-drop it in </w:t>
-      </w:r>
-      <w:r>
-        <w:rPr>
-          <w:rFonts w:ascii="Calibri" w:eastAsia="Calibri" w:hAnsi="Calibri" w:cs="Calibri"/>
-          <w:sz w:val="24"/>
-          <w:szCs w:val="24"/>
-        </w:rPr>
-        <w:t>a</w:t>
-      </w:r>
-      <w:r>
-        <w:rPr>
-          <w:rFonts w:ascii="Calibri" w:eastAsia="Calibri" w:hAnsi="Calibri" w:cs="Calibri"/>
-          <w:sz w:val="24"/>
-          <w:szCs w:val="24"/>
-        </w:rPr>
-        <w:t xml:space="preserve"> terminal </w:t>
-      </w:r>
-      <w:r>
-        <w:rPr>
-          <w:rFonts w:ascii="Calibri" w:eastAsia="Calibri" w:hAnsi="Calibri" w:cs="Calibri"/>
-          <w:sz w:val="24"/>
-          <w:szCs w:val="24"/>
-        </w:rPr>
-        <w:t xml:space="preserve">window </w:t>
-      </w:r>
-      <w:r>
-        <w:rPr>
-          <w:rFonts w:ascii="Calibri" w:eastAsia="Calibri" w:hAnsi="Calibri" w:cs="Calibri"/>
-          <w:sz w:val="24"/>
-          <w:szCs w:val="24"/>
-        </w:rPr>
-        <w:t xml:space="preserve">and </w:t>
-      </w:r>
-      <w:r>
-        <w:rPr>
-          <w:rFonts w:ascii="Calibri" w:eastAsia="Calibri" w:hAnsi="Calibri" w:cs="Calibri"/>
-          <w:sz w:val="24"/>
-          <w:szCs w:val="24"/>
-        </w:rPr>
-        <w:t>press enter.</w:t>
+        <w:t>Run the installer either by double clicking it, or by executing the command &lt;</w:t>
+      </w:r>
+      <w:proofErr w:type="spellStart"/>
+      <w:r>
+        <w:rPr>
+          <w:rFonts w:ascii="Calibri" w:eastAsia="Calibri" w:hAnsi="Calibri" w:cs="Calibri"/>
+          <w:i/>
+          <w:iCs/>
+          <w:sz w:val="24"/>
+          <w:szCs w:val="24"/>
+        </w:rPr>
+        <w:t>sudo</w:t>
+      </w:r>
+      <w:proofErr w:type="spellEnd"/>
+      <w:r>
+        <w:rPr>
+          <w:rFonts w:ascii="Calibri" w:eastAsia="Calibri" w:hAnsi="Calibri" w:cs="Calibri"/>
+          <w:i/>
+          <w:iCs/>
+          <w:sz w:val="24"/>
+          <w:szCs w:val="24"/>
+        </w:rPr>
+        <w:t xml:space="preserve"> </w:t>
+      </w:r>
+      <w:proofErr w:type="spellStart"/>
+      <w:r>
+        <w:rPr>
+          <w:rFonts w:ascii="Calibri" w:eastAsia="Calibri" w:hAnsi="Calibri" w:cs="Calibri"/>
+          <w:i/>
+          <w:iCs/>
+          <w:sz w:val="24"/>
+          <w:szCs w:val="24"/>
+        </w:rPr>
+        <w:t>dpkg</w:t>
+      </w:r>
+      <w:proofErr w:type="spellEnd"/>
+      <w:r>
+        <w:rPr>
+          <w:rFonts w:ascii="Calibri" w:eastAsia="Calibri" w:hAnsi="Calibri" w:cs="Calibri"/>
+          <w:i/>
+          <w:iCs/>
+          <w:sz w:val="24"/>
+          <w:szCs w:val="24"/>
+        </w:rPr>
+        <w:t xml:space="preserve"> -</w:t>
+      </w:r>
+      <w:proofErr w:type="spellStart"/>
+      <w:r>
+        <w:rPr>
+          <w:rFonts w:ascii="Calibri" w:eastAsia="Calibri" w:hAnsi="Calibri" w:cs="Calibri"/>
+          <w:i/>
+          <w:iCs/>
+          <w:sz w:val="24"/>
+          <w:szCs w:val="24"/>
+        </w:rPr>
+        <w:t>i</w:t>
+      </w:r>
+      <w:proofErr w:type="spellEnd"/>
+      <w:r>
+        <w:rPr>
+          <w:rFonts w:ascii="Calibri" w:eastAsia="Calibri" w:hAnsi="Calibri" w:cs="Calibri"/>
+          <w:i/>
+          <w:iCs/>
+          <w:sz w:val="24"/>
+          <w:szCs w:val="24"/>
+        </w:rPr>
+        <w:t xml:space="preserve"> </w:t>
+      </w:r>
+      <w:proofErr w:type="spellStart"/>
+      <w:r>
+        <w:rPr>
+          <w:rFonts w:ascii="Calibri" w:eastAsia="Calibri" w:hAnsi="Calibri" w:cs="Calibri"/>
+          <w:i/>
+          <w:iCs/>
+          <w:sz w:val="24"/>
+          <w:szCs w:val="24"/>
+        </w:rPr>
+        <w:t>alphatims_installer_linux.deb</w:t>
+      </w:r>
+      <w:proofErr w:type="spellEnd"/>
+      <w:r>
+        <w:rPr>
+          <w:rFonts w:ascii="Calibri" w:eastAsia="Calibri" w:hAnsi="Calibri" w:cs="Calibri"/>
+          <w:sz w:val="24"/>
+          <w:szCs w:val="24"/>
+        </w:rPr>
+        <w:t xml:space="preserve">&gt; </w:t>
+      </w:r>
+      <w:r>
+        <w:rPr>
+          <w:rFonts w:ascii="Calibri" w:eastAsia="Calibri" w:hAnsi="Calibri" w:cs="Calibri"/>
+          <w:sz w:val="24"/>
+          <w:szCs w:val="24"/>
+        </w:rPr>
+        <w:t>(copy everything between &lt;&gt;)</w:t>
+      </w:r>
+      <w:r>
+        <w:rPr>
+          <w:rFonts w:ascii="Calibri" w:eastAsia="Calibri" w:hAnsi="Calibri" w:cs="Calibri"/>
+          <w:sz w:val="24"/>
+          <w:szCs w:val="24"/>
+        </w:rPr>
+        <w:t>.</w:t>
+      </w:r>
+    </w:p>
+    <w:p>
+      <w:pPr>
+        <w:widowControl w:val="0"/>
+        <w:spacing w:before="216" w:line="281" w:lineRule="auto"/>
+        <w:jc w:val="both"/>
+        <w:rPr>
+          <w:rFonts w:ascii="Calibri" w:eastAsia="Calibri" w:hAnsi="Calibri" w:cs="Calibri"/>
+          <w:sz w:val="24"/>
+          <w:szCs w:val="24"/>
+        </w:rPr>
+      </w:pPr>
+      <w:r>
+        <w:drawing>
+          <wp:inline distT="0" distB="0" distL="0" distR="0" wp14:anchorId="2FD3C7BC" wp14:editId="23903D48">
+            <wp:extent cx="5979160" cy="3644900"/>
+            <wp:effectExtent l="12700" t="12700" r="15240" b="12700"/>
+            <wp:docPr id="15" name="Picture 15"/>
+            <wp:cNvGraphicFramePr>
+              <a:graphicFrameLocks xmlns:a="http://schemas.openxmlformats.org/drawingml/2006/main" noChangeAspect="1"/>
+            </wp:cNvGraphicFramePr>
+            <a:graphic xmlns:a="http://schemas.openxmlformats.org/drawingml/2006/main">
+              <a:graphicData uri="http://schemas.openxmlformats.org/drawingml/2006/picture">
+                <pic:pic xmlns:pic="http://schemas.openxmlformats.org/drawingml/2006/picture">
+                  <pic:nvPicPr>
+                    <pic:cNvPr id="1" name=""/>
+                    <pic:cNvPicPr/>
+                  </pic:nvPicPr>
+                  <pic:blipFill>
+                    <a:blip r:embed="rId45"/>
+                    <a:stretch>
+                      <a:fillRect/>
+                    </a:stretch>
+                  </pic:blipFill>
+                  <pic:spPr>
+                    <a:xfrm>
+                      <a:off x="0" y="0"/>
+                      <a:ext cx="5979160" cy="3644900"/>
+                    </a:xfrm>
+                    <a:prstGeom prst="rect">
+                      <a:avLst/>
+                    </a:prstGeom>
+                    <a:ln>
+                      <a:solidFill>
+                        <a:schemeClr val="tx1"/>
+                      </a:solidFill>
+                    </a:ln>
+                  </pic:spPr>
+                </pic:pic>
+              </a:graphicData>
+            </a:graphic>
+          </wp:inline>
+        </w:drawing>
       </w:r>
     </w:p>
     <w:p>
@@ -4954,6 +4938,42 @@
           <w:szCs w:val="24"/>
         </w:rPr>
       </w:pPr>
+      <w:proofErr w:type="spellStart"/>
+      <w:r>
+        <w:rPr>
+          <w:rFonts w:ascii="Calibri" w:eastAsia="Calibri" w:hAnsi="Calibri" w:cs="Calibri"/>
+          <w:sz w:val="24"/>
+          <w:szCs w:val="24"/>
+        </w:rPr>
+        <w:t>AlphaTims</w:t>
+      </w:r>
+      <w:proofErr w:type="spellEnd"/>
+      <w:r>
+        <w:rPr>
+          <w:rFonts w:ascii="Calibri" w:eastAsia="Calibri" w:hAnsi="Calibri" w:cs="Calibri"/>
+          <w:sz w:val="24"/>
+          <w:szCs w:val="24"/>
+        </w:rPr>
+        <w:t xml:space="preserve"> can now be launched through the terminal with the command “</w:t>
+      </w:r>
+      <w:proofErr w:type="spellStart"/>
+      <w:r>
+        <w:rPr>
+          <w:rFonts w:ascii="Calibri" w:eastAsia="Calibri" w:hAnsi="Calibri" w:cs="Calibri"/>
+          <w:sz w:val="24"/>
+          <w:szCs w:val="24"/>
+        </w:rPr>
+        <w:t>alphatims</w:t>
+      </w:r>
+      <w:proofErr w:type="spellEnd"/>
+      <w:r>
+        <w:rPr>
+          <w:rFonts w:ascii="Calibri" w:eastAsia="Calibri" w:hAnsi="Calibri" w:cs="Calibri"/>
+          <w:sz w:val="24"/>
+          <w:szCs w:val="24"/>
+        </w:rPr>
+        <w:t xml:space="preserve">”. </w:t>
+      </w:r>
       <w:r>
         <w:rPr>
           <w:rFonts w:ascii="Calibri" w:eastAsia="Calibri" w:hAnsi="Calibri" w:cs="Calibri"/>
@@ -4978,7 +4998,31 @@
           <w:sz w:val="24"/>
           <w:szCs w:val="24"/>
         </w:rPr>
-        <w:t xml:space="preserve">, a terminal showing background information on </w:t>
+        <w:t>, a</w:t>
+      </w:r>
+      <w:r>
+        <w:rPr>
+          <w:rFonts w:ascii="Calibri" w:eastAsia="Calibri" w:hAnsi="Calibri" w:cs="Calibri"/>
+          <w:sz w:val="24"/>
+          <w:szCs w:val="24"/>
+        </w:rPr>
+        <w:t xml:space="preserve"> new tab </w:t>
+      </w:r>
+      <w:r>
+        <w:rPr>
+          <w:rFonts w:ascii="Calibri" w:eastAsia="Calibri" w:hAnsi="Calibri" w:cs="Calibri"/>
+          <w:sz w:val="24"/>
+          <w:szCs w:val="24"/>
+        </w:rPr>
+        <w:t xml:space="preserve">should be opened </w:t>
+      </w:r>
+      <w:r>
+        <w:rPr>
+          <w:rFonts w:ascii="Calibri" w:eastAsia="Calibri" w:hAnsi="Calibri" w:cs="Calibri"/>
+          <w:sz w:val="24"/>
+          <w:szCs w:val="24"/>
+        </w:rPr>
+        <w:t>in your default browser with the URL “http://</w:t>
       </w:r>
       <w:proofErr w:type="spellStart"/>
       <w:r>
@@ -4987,7 +5031,7 @@
           <w:sz w:val="24"/>
           <w:szCs w:val="24"/>
         </w:rPr>
-        <w:t>AlphaTims</w:t>
+        <w:t>localhost:XXXXX</w:t>
       </w:r>
       <w:proofErr w:type="spellEnd"/>
       <w:r>
@@ -4996,279 +5040,8 @@
           <w:sz w:val="24"/>
           <w:szCs w:val="24"/>
         </w:rPr>
-        <w:t xml:space="preserve"> should open, as well as a new tab in your default browser with the URL “http://</w:t>
-      </w:r>
-      <w:proofErr w:type="spellStart"/>
-      <w:r>
-        <w:rPr>
-          <w:rFonts w:ascii="Calibri" w:eastAsia="Calibri" w:hAnsi="Calibri" w:cs="Calibri"/>
-          <w:sz w:val="24"/>
-          <w:szCs w:val="24"/>
-        </w:rPr>
-        <w:t>localhost:XXXXX</w:t>
-      </w:r>
-      <w:proofErr w:type="spellEnd"/>
-      <w:r>
-        <w:rPr>
-          <w:rFonts w:ascii="Calibri" w:eastAsia="Calibri" w:hAnsi="Calibri" w:cs="Calibri"/>
-          <w:sz w:val="24"/>
-          <w:szCs w:val="24"/>
-        </w:rPr>
         <w:t xml:space="preserve">”. Note that this URL can be copy-pasted to other browsers as well. For optimal performance, we recommend to use Google Chrome or Mozilla Firefox. </w:t>
       </w:r>
-    </w:p>
-    <w:p>
-      <w:pPr>
-        <w:pStyle w:val="ListParagraph"/>
-        <w:widowControl w:val="0"/>
-        <w:spacing w:before="216" w:line="281" w:lineRule="auto"/>
-        <w:ind w:left="0"/>
-        <w:contextualSpacing w:val="0"/>
-        <w:jc w:val="both"/>
-        <w:rPr>
-          <w:rFonts w:ascii="Calibri" w:eastAsia="Calibri" w:hAnsi="Calibri" w:cs="Calibri"/>
-          <w:b/>
-          <w:bCs/>
-          <w:sz w:val="24"/>
-          <w:szCs w:val="24"/>
-        </w:rPr>
-      </w:pPr>
-      <w:r>
-        <w:rPr>
-          <w:rFonts w:ascii="Calibri" w:eastAsia="Calibri" w:hAnsi="Calibri" w:cs="Calibri"/>
-          <w:b/>
-          <w:bCs/>
-          <w:sz w:val="24"/>
-          <w:szCs w:val="24"/>
-        </w:rPr>
-        <w:t>TROUBLESHOOTING:</w:t>
-      </w:r>
-    </w:p>
-    <w:p>
-      <w:pPr>
-        <w:pStyle w:val="ListParagraph"/>
-        <w:widowControl w:val="0"/>
-        <w:numPr>
-          <w:ilvl w:val="0"/>
-          <w:numId w:val="25"/>
-        </w:numPr>
-        <w:spacing w:before="216" w:line="281" w:lineRule="auto"/>
-        <w:contextualSpacing w:val="0"/>
-        <w:jc w:val="both"/>
-        <w:rPr>
-          <w:rFonts w:ascii="Calibri" w:eastAsia="Calibri" w:hAnsi="Calibri" w:cs="Calibri"/>
-          <w:b/>
-          <w:bCs/>
-          <w:sz w:val="24"/>
-          <w:szCs w:val="24"/>
-        </w:rPr>
-      </w:pPr>
-      <w:r>
-        <w:rPr>
-          <w:rFonts w:ascii="Calibri" w:eastAsia="Calibri" w:hAnsi="Calibri" w:cs="Calibri"/>
-          <w:sz w:val="24"/>
-          <w:szCs w:val="24"/>
-        </w:rPr>
-        <w:t xml:space="preserve">If </w:t>
-      </w:r>
-      <w:r>
-        <w:rPr>
-          <w:rFonts w:ascii="Calibri" w:eastAsia="Calibri" w:hAnsi="Calibri" w:cs="Calibri"/>
-          <w:sz w:val="24"/>
-          <w:szCs w:val="24"/>
-        </w:rPr>
-        <w:t xml:space="preserve">nothing happens when you launch </w:t>
-      </w:r>
-      <w:proofErr w:type="spellStart"/>
-      <w:r>
-        <w:rPr>
-          <w:rFonts w:ascii="Calibri" w:eastAsia="Calibri" w:hAnsi="Calibri" w:cs="Calibri"/>
-          <w:sz w:val="24"/>
-          <w:szCs w:val="24"/>
-        </w:rPr>
-        <w:t>AlphaTims</w:t>
-      </w:r>
-      <w:proofErr w:type="spellEnd"/>
-      <w:r>
-        <w:rPr>
-          <w:rFonts w:ascii="Calibri" w:eastAsia="Calibri" w:hAnsi="Calibri" w:cs="Calibri"/>
-          <w:sz w:val="24"/>
-          <w:szCs w:val="24"/>
-        </w:rPr>
-        <w:t xml:space="preserve">, </w:t>
-      </w:r>
-      <w:r>
-        <w:rPr>
-          <w:rFonts w:ascii="Calibri" w:eastAsia="Calibri" w:hAnsi="Calibri" w:cs="Calibri"/>
-          <w:sz w:val="24"/>
-          <w:szCs w:val="24"/>
-        </w:rPr>
-        <w:t>it</w:t>
-      </w:r>
-      <w:r>
-        <w:rPr>
-          <w:rFonts w:ascii="Calibri" w:eastAsia="Calibri" w:hAnsi="Calibri" w:cs="Calibri"/>
-          <w:sz w:val="24"/>
-          <w:szCs w:val="24"/>
-        </w:rPr>
-        <w:t xml:space="preserve"> might </w:t>
-      </w:r>
-      <w:r>
-        <w:rPr>
-          <w:rFonts w:ascii="Calibri" w:eastAsia="Calibri" w:hAnsi="Calibri" w:cs="Calibri"/>
-          <w:sz w:val="24"/>
-          <w:szCs w:val="24"/>
-        </w:rPr>
-        <w:t>not</w:t>
-      </w:r>
-      <w:r>
-        <w:rPr>
-          <w:rFonts w:ascii="Calibri" w:eastAsia="Calibri" w:hAnsi="Calibri" w:cs="Calibri"/>
-          <w:sz w:val="24"/>
-          <w:szCs w:val="24"/>
-        </w:rPr>
-        <w:t xml:space="preserve"> </w:t>
-      </w:r>
-      <w:r>
-        <w:rPr>
-          <w:rFonts w:ascii="Calibri" w:eastAsia="Calibri" w:hAnsi="Calibri" w:cs="Calibri"/>
-          <w:sz w:val="24"/>
-          <w:szCs w:val="24"/>
-        </w:rPr>
-        <w:t>be downloaded as an</w:t>
-      </w:r>
-      <w:r>
-        <w:rPr>
-          <w:rFonts w:ascii="Calibri" w:eastAsia="Calibri" w:hAnsi="Calibri" w:cs="Calibri"/>
-          <w:sz w:val="24"/>
-          <w:szCs w:val="24"/>
-        </w:rPr>
-        <w:t xml:space="preserve"> </w:t>
-      </w:r>
-      <w:r>
-        <w:rPr>
-          <w:rFonts w:ascii="Calibri" w:eastAsia="Calibri" w:hAnsi="Calibri" w:cs="Calibri"/>
-          <w:sz w:val="24"/>
-          <w:szCs w:val="24"/>
-        </w:rPr>
-        <w:t>executable binary.</w:t>
-      </w:r>
-      <w:r>
-        <w:rPr>
-          <w:rFonts w:ascii="Calibri" w:eastAsia="Calibri" w:hAnsi="Calibri" w:cs="Calibri"/>
-          <w:sz w:val="24"/>
-          <w:szCs w:val="24"/>
-        </w:rPr>
-        <w:t xml:space="preserve"> </w:t>
-      </w:r>
-      <w:r>
-        <w:rPr>
-          <w:rFonts w:ascii="Calibri" w:eastAsia="Calibri" w:hAnsi="Calibri" w:cs="Calibri"/>
-          <w:sz w:val="24"/>
-          <w:szCs w:val="24"/>
-        </w:rPr>
-        <w:t xml:space="preserve">In this case, open a terminal and navigate to the folder where </w:t>
-      </w:r>
-      <w:proofErr w:type="spellStart"/>
-      <w:r>
-        <w:rPr>
-          <w:rFonts w:ascii="Calibri" w:eastAsia="Calibri" w:hAnsi="Calibri" w:cs="Calibri"/>
-          <w:sz w:val="24"/>
-          <w:szCs w:val="24"/>
-        </w:rPr>
-        <w:t>AlphaTims</w:t>
-      </w:r>
-      <w:proofErr w:type="spellEnd"/>
-      <w:r>
-        <w:rPr>
-          <w:rFonts w:ascii="Calibri" w:eastAsia="Calibri" w:hAnsi="Calibri" w:cs="Calibri"/>
-          <w:sz w:val="24"/>
-          <w:szCs w:val="24"/>
-        </w:rPr>
-        <w:t xml:space="preserve"> is located in the terminal (with a “cd” command or by drag-and-dropping the folder). Now, </w:t>
-      </w:r>
-      <w:r>
-        <w:rPr>
-          <w:rFonts w:ascii="Calibri" w:eastAsia="Calibri" w:hAnsi="Calibri" w:cs="Calibri"/>
-          <w:sz w:val="24"/>
-          <w:szCs w:val="24"/>
-        </w:rPr>
-        <w:t>run</w:t>
-      </w:r>
-      <w:r>
-        <w:rPr>
-          <w:rFonts w:ascii="Calibri" w:eastAsia="Calibri" w:hAnsi="Calibri" w:cs="Calibri"/>
-          <w:sz w:val="24"/>
-          <w:szCs w:val="24"/>
-        </w:rPr>
-        <w:t xml:space="preserve"> the command</w:t>
-      </w:r>
-      <w:r>
-        <w:rPr>
-          <w:rFonts w:ascii="Calibri" w:eastAsia="Calibri" w:hAnsi="Calibri" w:cs="Calibri"/>
-          <w:sz w:val="24"/>
-          <w:szCs w:val="24"/>
-        </w:rPr>
-        <w:t xml:space="preserve"> </w:t>
-      </w:r>
-      <w:r>
-        <w:rPr>
-          <w:rFonts w:ascii="Calibri" w:eastAsia="Calibri" w:hAnsi="Calibri" w:cs="Calibri"/>
-          <w:sz w:val="24"/>
-          <w:szCs w:val="24"/>
-        </w:rPr>
-        <w:t>&lt;</w:t>
-      </w:r>
-      <w:proofErr w:type="spellStart"/>
-      <w:r>
-        <w:rPr>
-          <w:rFonts w:ascii="Calibri" w:eastAsia="Calibri" w:hAnsi="Calibri" w:cs="Calibri"/>
-          <w:i/>
-          <w:sz w:val="24"/>
-          <w:szCs w:val="24"/>
-        </w:rPr>
-        <w:t>chmod</w:t>
-      </w:r>
-      <w:proofErr w:type="spellEnd"/>
-      <w:r>
-        <w:rPr>
-          <w:rFonts w:ascii="Calibri" w:eastAsia="Calibri" w:hAnsi="Calibri" w:cs="Calibri"/>
-          <w:i/>
-          <w:sz w:val="24"/>
-          <w:szCs w:val="24"/>
-        </w:rPr>
-        <w:t xml:space="preserve"> +x </w:t>
-      </w:r>
-      <w:proofErr w:type="spellStart"/>
-      <w:r>
-        <w:rPr>
-          <w:rFonts w:ascii="Calibri" w:eastAsia="Calibri" w:hAnsi="Calibri" w:cs="Calibri"/>
-          <w:i/>
-          <w:sz w:val="24"/>
-          <w:szCs w:val="24"/>
-        </w:rPr>
-        <w:t>alphatims</w:t>
-      </w:r>
-      <w:proofErr w:type="spellEnd"/>
-      <w:r>
-        <w:rPr>
-          <w:rFonts w:ascii="Calibri" w:eastAsia="Calibri" w:hAnsi="Calibri" w:cs="Calibri"/>
-          <w:sz w:val="24"/>
-          <w:szCs w:val="24"/>
-        </w:rPr>
-        <w:t>&gt; (copy everything between &lt;&gt;).</w:t>
-      </w:r>
-    </w:p>
-    <w:p>
-      <w:pPr>
-        <w:rPr>
-          <w:rFonts w:ascii="Calibri" w:eastAsia="Calibri" w:hAnsi="Calibri" w:cs="Calibri"/>
-          <w:b/>
-          <w:color w:val="045082"/>
-          <w:sz w:val="40"/>
-          <w:szCs w:val="40"/>
-        </w:rPr>
-      </w:pPr>
       <w:bookmarkStart w:id="5" w:name="_Toc66898366"/>
       <w:r>
         <w:br w:type="page"/>
@@ -5385,7 +5158,7 @@
               </wp:inline>
             </w:drawing>
           </mc:Choice>
-          <mc:Fallback xmlns:dgm="http://schemas.openxmlformats.org/drawingml/2006/diagram" xmlns:lc="http://schemas.openxmlformats.org/drawingml/2006/lockedCanvas" xmlns:c="http://schemas.openxmlformats.org/drawingml/2006/chart" xmlns:pic="http://schemas.openxmlformats.org/drawingml/2006/picture" xmlns:a="http://schemas.openxmlformats.org/drawingml/2006/main" xmlns:sl="http://schemas.openxmlformats.org/schemaLibrary/2006/main">
+          <mc:Fallback xmlns:sl="http://schemas.openxmlformats.org/schemaLibrary/2006/main" xmlns:a="http://schemas.openxmlformats.org/drawingml/2006/main" xmlns:pic="http://schemas.openxmlformats.org/drawingml/2006/picture" xmlns:c="http://schemas.openxmlformats.org/drawingml/2006/chart" xmlns:lc="http://schemas.openxmlformats.org/drawingml/2006/lockedCanvas" xmlns:dgm="http://schemas.openxmlformats.org/drawingml/2006/diagram">
             <w:drawing>
               <wp:inline distB="114300" distT="114300" distL="114300" distR="114300">
                 <wp:extent cx="2520000" cy="88200"/>
@@ -5965,6 +5738,7 @@
       <w:r>
         <w:rPr>
           <w:rFonts w:ascii="Calibri" w:eastAsia="Calibri" w:hAnsi="Calibri" w:cs="Calibri"/>
+          <w:noProof/>
           <w:sz w:val="24"/>
           <w:szCs w:val="24"/>
         </w:rPr>
@@ -6986,6 +6760,9 @@
         </w:rPr>
       </w:pPr>
       <w:r>
+        <w:rPr>
+          <w:noProof/>
+        </w:rPr>
         <w:drawing>
           <wp:inline distT="0" distB="0" distL="0" distR="0" wp14:anchorId="1BEE2E2C" wp14:editId="2C373CD8">
             <wp:extent cx="5979160" cy="1506855"/>
@@ -7701,6 +7478,9 @@
         </w:rPr>
       </w:pPr>
       <w:r>
+        <w:rPr>
+          <w:noProof/>
+        </w:rPr>
         <w:drawing>
           <wp:inline distT="0" distB="0" distL="0" distR="0" wp14:anchorId="20C1ECB9" wp14:editId="0DA3106E">
             <wp:extent cx="5979160" cy="1532890"/>
@@ -8080,6 +7860,7 @@
       <w:r>
         <w:rPr>
           <w:rFonts w:ascii="Calibri" w:eastAsia="Calibri" w:hAnsi="Calibri" w:cs="Calibri"/>
+          <w:noProof/>
           <w:sz w:val="24"/>
           <w:szCs w:val="24"/>
         </w:rPr>
@@ -8913,7 +8694,7 @@
           <w:noProof/>
         </w:rPr>
         <w:pict w14:anchorId="4E98EAAC">
-          <v:shape id="Picture 29" o:spid="_x0000_i1025" type="#_x0000_t75" alt="save_icon" style="width:14.25pt;height:14.25pt;visibility:visible;mso-wrap-style:square;mso-width-percent:0;mso-height-percent:0;mso-width-percent:0;mso-height-percent:0">
+          <v:shape id="Picture 29" o:spid="_x0000_i1025" type="#_x0000_t75" alt="save_icon" style="width:13.8pt;height:13.8pt;visibility:visible;mso-wrap-style:square;mso-width-percent:0;mso-height-percent:0;mso-width-percent:0;mso-height-percent:0">
             <v:imagedata r:id="rId62" o:title="save_icon"/>
           </v:shape>
         </w:pict>
@@ -9728,6 +9509,7 @@
         <w:rPr>
           <w:rFonts w:ascii="Calibri" w:eastAsia="Calibri" w:hAnsi="Calibri" w:cs="Calibri"/>
           <w:b/>
+          <w:noProof/>
           <w:sz w:val="24"/>
           <w:szCs w:val="24"/>
         </w:rPr>
@@ -11410,6 +11192,7 @@
       <w:r>
         <w:rPr>
           <w:rFonts w:ascii="Calibri" w:eastAsia="Calibri" w:hAnsi="Calibri" w:cs="Calibri"/>
+          <w:noProof/>
           <w:sz w:val="24"/>
           <w:szCs w:val="24"/>
         </w:rPr>
@@ -13129,6 +12912,7 @@
       <w:r>
         <w:rPr>
           <w:rFonts w:ascii="Calibri" w:eastAsia="Calibri" w:hAnsi="Calibri" w:cs="Calibri"/>
+          <w:noProof/>
           <w:sz w:val="24"/>
           <w:szCs w:val="24"/>
         </w:rPr>
@@ -13326,6 +13110,7 @@
       <w:r>
         <w:rPr>
           <w:rFonts w:ascii="Calibri" w:eastAsia="Calibri" w:hAnsi="Calibri" w:cs="Calibri"/>
+          <w:noProof/>
           <w:sz w:val="24"/>
           <w:szCs w:val="24"/>
         </w:rPr>
@@ -13647,23 +13432,7 @@
           <w:sz w:val="24"/>
           <w:szCs w:val="24"/>
         </w:rPr>
-        <w:t>S</w:t>
-      </w:r>
-      <w:r>
-        <w:rPr>
-          <w:rFonts w:ascii="Calibri" w:eastAsia="Calibri" w:hAnsi="Calibri" w:cs="Calibri"/>
-          <w:sz w:val="24"/>
-          <w:szCs w:val="24"/>
-        </w:rPr>
-        <w:t>AVE AS</w:t>
-      </w:r>
-      <w:r>
-        <w:rPr>
-          <w:rFonts w:ascii="Calibri" w:eastAsia="Calibri" w:hAnsi="Calibri" w:cs="Calibri"/>
-          <w:sz w:val="24"/>
-          <w:szCs w:val="24"/>
-        </w:rPr>
-        <w:t xml:space="preserve"> HDF</w:t>
+        <w:t>SAVE AS HDF</w:t>
       </w:r>
       <w:r>
         <w:rPr>
@@ -14062,31 +13831,7 @@
           <w:sz w:val="24"/>
           <w:szCs w:val="24"/>
         </w:rPr>
-        <w:t xml:space="preserve">s have the </w:t>
-      </w:r>
-      <w:r>
-        <w:rPr>
-          <w:rFonts w:ascii="Calibri" w:eastAsia="Calibri" w:hAnsi="Calibri" w:cs="Calibri"/>
-          <w:sz w:val="24"/>
-          <w:szCs w:val="24"/>
-        </w:rPr>
-        <w:t>index</w:t>
-      </w:r>
-      <w:r>
-        <w:rPr>
-          <w:rFonts w:ascii="Calibri" w:eastAsia="Calibri" w:hAnsi="Calibri" w:cs="Calibri"/>
-          <w:sz w:val="24"/>
-          <w:szCs w:val="24"/>
-        </w:rPr>
-        <w:t xml:space="preserve"> </w:t>
-      </w:r>
-      <w:r>
-        <w:rPr>
-          <w:rFonts w:ascii="Calibri" w:eastAsia="Calibri" w:hAnsi="Calibri" w:cs="Calibri"/>
-          <w:sz w:val="24"/>
-          <w:szCs w:val="24"/>
-        </w:rPr>
-        <w:t>0</w:t>
+        <w:t>s have the index 0</w:t>
       </w:r>
       <w:r>
         <w:rPr>
@@ -14447,15 +14192,7 @@
           <w:sz w:val="24"/>
           <w:szCs w:val="24"/>
         </w:rPr>
-        <w:t>" button, the spinner symbol is activated.</w:t>
-      </w:r>
-      <w:r>
-        <w:rPr>
-          <w:rFonts w:ascii="Calibri" w:eastAsia="Calibri" w:hAnsi="Calibri" w:cs="Calibri"/>
-          <w:sz w:val="24"/>
-          <w:szCs w:val="24"/>
-        </w:rPr>
-        <w:t xml:space="preserve"> </w:t>
+        <w:t xml:space="preserve">" button, the spinner symbol is activated. </w:t>
       </w:r>
       <w:r>
         <w:rPr>
@@ -14740,55 +14477,7 @@
           <w:sz w:val="24"/>
           <w:szCs w:val="24"/>
         </w:rPr>
-        <w:t xml:space="preserve">You can </w:t>
-      </w:r>
-      <w:r>
-        <w:rPr>
-          <w:rFonts w:ascii="Calibri" w:eastAsia="Calibri" w:hAnsi="Calibri" w:cs="Calibri"/>
-          <w:sz w:val="24"/>
-          <w:szCs w:val="24"/>
-        </w:rPr>
-        <w:t xml:space="preserve">also </w:t>
-      </w:r>
-      <w:r>
-        <w:rPr>
-          <w:rFonts w:ascii="Calibri" w:eastAsia="Calibri" w:hAnsi="Calibri" w:cs="Calibri"/>
-          <w:sz w:val="24"/>
-          <w:szCs w:val="24"/>
-        </w:rPr>
-        <w:t xml:space="preserve">revert multiple actions by clicking the “redo” or “undo” button multiple times. </w:t>
-      </w:r>
-      <w:r>
-        <w:rPr>
-          <w:rFonts w:ascii="Calibri" w:eastAsia="Calibri" w:hAnsi="Calibri" w:cs="Calibri"/>
-          <w:sz w:val="24"/>
-          <w:szCs w:val="24"/>
-        </w:rPr>
-        <w:t>Take</w:t>
-      </w:r>
-      <w:r>
-        <w:rPr>
-          <w:rFonts w:ascii="Calibri" w:eastAsia="Calibri" w:hAnsi="Calibri" w:cs="Calibri"/>
-          <w:sz w:val="24"/>
-          <w:szCs w:val="24"/>
-        </w:rPr>
-        <w:t xml:space="preserve"> into account </w:t>
-      </w:r>
-      <w:r>
-        <w:rPr>
-          <w:rFonts w:ascii="Calibri" w:eastAsia="Calibri" w:hAnsi="Calibri" w:cs="Calibri"/>
-          <w:sz w:val="24"/>
-          <w:szCs w:val="24"/>
-        </w:rPr>
-        <w:t xml:space="preserve">that reverting is not instantaneous and </w:t>
-      </w:r>
-      <w:r>
-        <w:rPr>
-          <w:rFonts w:ascii="Calibri" w:eastAsia="Calibri" w:hAnsi="Calibri" w:cs="Calibri"/>
-          <w:sz w:val="24"/>
-          <w:szCs w:val="24"/>
-        </w:rPr>
-        <w:t>that it could take some time to update the widgets values and the plots.</w:t>
+        <w:t>You can also revert multiple actions by clicking the “redo” or “undo” button multiple times. Take into account that reverting is not instantaneous and that it could take some time to update the widgets values and the plots.</w:t>
       </w:r>
     </w:p>
     <w:p>
@@ -14805,6 +14494,7 @@
       <w:r>
         <w:rPr>
           <w:rFonts w:ascii="Calibri" w:eastAsia="Calibri" w:hAnsi="Calibri" w:cs="Calibri"/>
+          <w:noProof/>
           <w:sz w:val="24"/>
           <w:szCs w:val="24"/>
         </w:rPr>
@@ -14930,15 +14620,7 @@
           <w:sz w:val="24"/>
           <w:szCs w:val="24"/>
         </w:rPr>
-        <w:t xml:space="preserve">This is a very crude estimate that assumes all detector strikes are homogeneously distributed in the LC, TIMS, QUADRUPOLE and TOF dimension. If this estimate is larger than a preset limit (by default ten million), no data is selected at all and nothing will be plotted. </w:t>
-      </w:r>
-      <w:r>
-        <w:rPr>
-          <w:rFonts w:ascii="Calibri" w:eastAsia="Calibri" w:hAnsi="Calibri" w:cs="Calibri"/>
-          <w:sz w:val="24"/>
-          <w:szCs w:val="24"/>
-        </w:rPr>
-        <w:t>This limit can manually be set to any value the user chooses.</w:t>
+        <w:t>This is a very crude estimate that assumes all detector strikes are homogeneously distributed in the LC, TIMS, QUADRUPOLE and TOF dimension. If this estimate is larger than a preset limit (by default ten million), no data is selected at all and nothing will be plotted. This limit can manually be set to any value the user chooses.</w:t>
       </w:r>
       <w:r>
         <w:rPr>
@@ -15236,7 +14918,7 @@
         <v:path o:extrusionok="f" gradientshapeok="t" o:connecttype="rect"/>
         <o:lock v:ext="edit" aspectratio="t"/>
       </v:shapetype>
-      <v:shape id="_x0000_i1072" type="#_x0000_t75" alt="save_icon" style="width:32.45pt;height:32.45pt;visibility:visible;mso-wrap-style:square" o:bullet="t">
+      <v:shape id="_x0000_i1036" type="#_x0000_t75" alt="save_icon" style="width:32.25pt;height:32.25pt;visibility:visible;mso-wrap-style:square" o:bullet="t">
         <v:imagedata r:id="rId1" o:title="save_icon"/>
       </v:shape>
     </w:pict>

--- a/misc/gui_manual.docx
+++ b/misc/gui_manual.docx
@@ -246,7 +246,39 @@
           <w:sz w:val="24"/>
           <w:szCs w:val="24"/>
         </w:rPr>
-        <w:t xml:space="preserve">. It will guide you through the installation procedure and </w:t>
+        <w:t>. It will guide you</w:t>
+      </w:r>
+      <w:r>
+        <w:rPr>
+          <w:rFonts w:ascii="Calibri" w:eastAsia="Calibri" w:hAnsi="Calibri" w:cs="Calibri"/>
+          <w:sz w:val="24"/>
+          <w:szCs w:val="24"/>
+        </w:rPr>
+        <w:t xml:space="preserve"> through</w:t>
+      </w:r>
+      <w:r>
+        <w:rPr>
+          <w:rFonts w:ascii="Calibri" w:eastAsia="Calibri" w:hAnsi="Calibri" w:cs="Calibri"/>
+          <w:sz w:val="24"/>
+          <w:szCs w:val="24"/>
+        </w:rPr>
+        <w:t xml:space="preserve"> </w:t>
+      </w:r>
+      <w:r>
+        <w:rPr>
+          <w:rFonts w:ascii="Calibri" w:eastAsia="Calibri" w:hAnsi="Calibri" w:cs="Calibri"/>
+          <w:sz w:val="24"/>
+          <w:szCs w:val="24"/>
+        </w:rPr>
+        <w:t>its</w:t>
+      </w:r>
+      <w:r>
+        <w:rPr>
+          <w:rFonts w:ascii="Calibri" w:eastAsia="Calibri" w:hAnsi="Calibri" w:cs="Calibri"/>
+          <w:sz w:val="24"/>
+          <w:szCs w:val="24"/>
+        </w:rPr>
+        <w:t xml:space="preserve"> installation procedure and </w:t>
       </w:r>
       <w:r>
         <w:rPr>
@@ -255,48 +287,6 @@
           <w:szCs w:val="24"/>
         </w:rPr>
         <w:t>usage</w:t>
-      </w:r>
-      <w:r>
-        <w:rPr>
-          <w:rFonts w:ascii="Calibri" w:eastAsia="Calibri" w:hAnsi="Calibri" w:cs="Calibri"/>
-          <w:sz w:val="24"/>
-          <w:szCs w:val="24"/>
-        </w:rPr>
-        <w:t xml:space="preserve"> </w:t>
-      </w:r>
-      <w:r>
-        <w:rPr>
-          <w:rFonts w:ascii="Calibri" w:eastAsia="Calibri" w:hAnsi="Calibri" w:cs="Calibri"/>
-          <w:sz w:val="24"/>
-          <w:szCs w:val="24"/>
-        </w:rPr>
-        <w:t xml:space="preserve">of </w:t>
-      </w:r>
-      <w:proofErr w:type="spellStart"/>
-      <w:r>
-        <w:rPr>
-          <w:rFonts w:ascii="Calibri" w:eastAsia="Calibri" w:hAnsi="Calibri" w:cs="Calibri"/>
-          <w:sz w:val="24"/>
-          <w:szCs w:val="24"/>
-        </w:rPr>
-        <w:t>AlphaTims</w:t>
-      </w:r>
-      <w:proofErr w:type="spellEnd"/>
-      <w:r>
-        <w:rPr>
-          <w:rFonts w:ascii="Calibri" w:eastAsia="Calibri" w:hAnsi="Calibri" w:cs="Calibri"/>
-          <w:sz w:val="24"/>
-          <w:szCs w:val="24"/>
-        </w:rPr>
-        <w:t>’</w:t>
-      </w:r>
-      <w:r>
-        <w:rPr>
-          <w:rFonts w:ascii="Calibri" w:eastAsia="Calibri" w:hAnsi="Calibri" w:cs="Calibri"/>
-          <w:sz w:val="24"/>
-          <w:szCs w:val="24"/>
-        </w:rPr>
-        <w:t xml:space="preserve"> GUI</w:t>
       </w:r>
       <w:r>
         <w:rPr>
@@ -530,7 +520,7 @@
             </w:rPr>
             <w:fldChar w:fldCharType="separate"/>
           </w:r>
-          <w:hyperlink w:anchor="_Toc66898361" w:history="1">
+          <w:hyperlink w:anchor="_Toc67305719" w:history="1">
             <w:r>
               <w:rPr>
                 <w:rStyle w:val="Hyperlink"/>
@@ -557,7 +547,7 @@
                 <w:noProof/>
                 <w:webHidden/>
               </w:rPr>
-              <w:instrText xml:space="preserve"> PAGEREF _Toc66898361 \h </w:instrText>
+              <w:instrText xml:space="preserve"> PAGEREF _Toc67305719 \h </w:instrText>
             </w:r>
             <w:r>
               <w:rPr>
@@ -601,7 +591,7 @@
               <w:lang w:val="en-DE" w:eastAsia="en-GB"/>
             </w:rPr>
           </w:pPr>
-          <w:hyperlink w:anchor="_Toc66898362" w:history="1">
+          <w:hyperlink w:anchor="_Toc67305720" w:history="1">
             <w:r>
               <w:rPr>
                 <w:rStyle w:val="Hyperlink"/>
@@ -628,7 +618,7 @@
                 <w:noProof/>
                 <w:webHidden/>
               </w:rPr>
-              <w:instrText xml:space="preserve"> PAGEREF _Toc66898362 \h </w:instrText>
+              <w:instrText xml:space="preserve"> PAGEREF _Toc67305720 \h </w:instrText>
             </w:r>
             <w:r>
               <w:rPr>
@@ -672,7 +662,7 @@
               <w:lang w:val="en-DE" w:eastAsia="en-GB"/>
             </w:rPr>
           </w:pPr>
-          <w:hyperlink w:anchor="_Toc66898363" w:history="1">
+          <w:hyperlink w:anchor="_Toc67305721" w:history="1">
             <w:r>
               <w:rPr>
                 <w:rStyle w:val="Hyperlink"/>
@@ -699,7 +689,7 @@
                 <w:noProof/>
                 <w:webHidden/>
               </w:rPr>
-              <w:instrText xml:space="preserve"> PAGEREF _Toc66898363 \h </w:instrText>
+              <w:instrText xml:space="preserve"> PAGEREF _Toc67305721 \h </w:instrText>
             </w:r>
             <w:r>
               <w:rPr>
@@ -743,7 +733,7 @@
               <w:lang w:val="en-DE" w:eastAsia="en-GB"/>
             </w:rPr>
           </w:pPr>
-          <w:hyperlink w:anchor="_Toc66898364" w:history="1">
+          <w:hyperlink w:anchor="_Toc67305722" w:history="1">
             <w:r>
               <w:rPr>
                 <w:rStyle w:val="Hyperlink"/>
@@ -770,78 +760,7 @@
                 <w:noProof/>
                 <w:webHidden/>
               </w:rPr>
-              <w:instrText xml:space="preserve"> PAGEREF _Toc66898364 \h </w:instrText>
-            </w:r>
-            <w:r>
-              <w:rPr>
-                <w:noProof/>
-                <w:webHidden/>
-              </w:rPr>
-            </w:r>
-            <w:r>
-              <w:rPr>
-                <w:noProof/>
-                <w:webHidden/>
-              </w:rPr>
-              <w:fldChar w:fldCharType="separate"/>
-            </w:r>
-            <w:r>
-              <w:rPr>
-                <w:noProof/>
-                <w:webHidden/>
-              </w:rPr>
-              <w:t>- 5 -</w:t>
-            </w:r>
-            <w:r>
-              <w:rPr>
-                <w:noProof/>
-                <w:webHidden/>
-              </w:rPr>
-              <w:fldChar w:fldCharType="end"/>
-            </w:r>
-          </w:hyperlink>
-        </w:p>
-        <w:p>
-          <w:pPr>
-            <w:pStyle w:val="TOC2"/>
-            <w:rPr>
-              <w:rFonts w:eastAsiaTheme="minorEastAsia" w:cstheme="minorBidi"/>
-              <w:b w:val="0"/>
-              <w:bCs w:val="0"/>
-              <w:noProof/>
-              <w:sz w:val="24"/>
-              <w:szCs w:val="24"/>
-              <w:lang w:val="en-DE" w:eastAsia="en-GB"/>
-            </w:rPr>
-          </w:pPr>
-          <w:hyperlink w:anchor="_Toc66898365" w:history="1">
-            <w:r>
-              <w:rPr>
-                <w:rStyle w:val="Hyperlink"/>
-                <w:noProof/>
-              </w:rPr>
-              <w:t>Linux</w:t>
-            </w:r>
-            <w:r>
-              <w:rPr>
-                <w:noProof/>
-                <w:webHidden/>
-              </w:rPr>
-              <w:tab/>
-            </w:r>
-            <w:r>
-              <w:rPr>
-                <w:noProof/>
-                <w:webHidden/>
-              </w:rPr>
-              <w:fldChar w:fldCharType="begin"/>
-            </w:r>
-            <w:r>
-              <w:rPr>
-                <w:noProof/>
-                <w:webHidden/>
-              </w:rPr>
-              <w:instrText xml:space="preserve"> PAGEREF _Toc66898365 \h </w:instrText>
+              <w:instrText xml:space="preserve"> PAGEREF _Toc67305722 \h </w:instrText>
             </w:r>
             <w:r>
               <w:rPr>
@@ -874,6 +793,77 @@
         </w:p>
         <w:p>
           <w:pPr>
+            <w:pStyle w:val="TOC2"/>
+            <w:rPr>
+              <w:rFonts w:eastAsiaTheme="minorEastAsia" w:cstheme="minorBidi"/>
+              <w:b w:val="0"/>
+              <w:bCs w:val="0"/>
+              <w:noProof/>
+              <w:sz w:val="24"/>
+              <w:szCs w:val="24"/>
+              <w:lang w:val="en-DE" w:eastAsia="en-GB"/>
+            </w:rPr>
+          </w:pPr>
+          <w:hyperlink w:anchor="_Toc67305723" w:history="1">
+            <w:r>
+              <w:rPr>
+                <w:rStyle w:val="Hyperlink"/>
+                <w:noProof/>
+              </w:rPr>
+              <w:t>Linux</w:t>
+            </w:r>
+            <w:r>
+              <w:rPr>
+                <w:noProof/>
+                <w:webHidden/>
+              </w:rPr>
+              <w:tab/>
+            </w:r>
+            <w:r>
+              <w:rPr>
+                <w:noProof/>
+                <w:webHidden/>
+              </w:rPr>
+              <w:fldChar w:fldCharType="begin"/>
+            </w:r>
+            <w:r>
+              <w:rPr>
+                <w:noProof/>
+                <w:webHidden/>
+              </w:rPr>
+              <w:instrText xml:space="preserve"> PAGEREF _Toc67305723 \h </w:instrText>
+            </w:r>
+            <w:r>
+              <w:rPr>
+                <w:noProof/>
+                <w:webHidden/>
+              </w:rPr>
+            </w:r>
+            <w:r>
+              <w:rPr>
+                <w:noProof/>
+                <w:webHidden/>
+              </w:rPr>
+              <w:fldChar w:fldCharType="separate"/>
+            </w:r>
+            <w:r>
+              <w:rPr>
+                <w:noProof/>
+                <w:webHidden/>
+              </w:rPr>
+              <w:t>- 9 -</w:t>
+            </w:r>
+            <w:r>
+              <w:rPr>
+                <w:noProof/>
+                <w:webHidden/>
+              </w:rPr>
+              <w:fldChar w:fldCharType="end"/>
+            </w:r>
+          </w:hyperlink>
+        </w:p>
+        <w:p>
+          <w:pPr>
             <w:pStyle w:val="TOC1"/>
             <w:rPr>
               <w:rFonts w:eastAsiaTheme="minorEastAsia" w:cstheme="minorBidi"/>
@@ -885,7 +875,7 @@
               <w:lang w:val="en-DE" w:eastAsia="en-GB"/>
             </w:rPr>
           </w:pPr>
-          <w:hyperlink w:anchor="_Toc66898366" w:history="1">
+          <w:hyperlink w:anchor="_Toc67305724" w:history="1">
             <w:r>
               <w:rPr>
                 <w:rStyle w:val="Hyperlink"/>
@@ -912,7 +902,7 @@
                 <w:noProof/>
                 <w:webHidden/>
               </w:rPr>
-              <w:instrText xml:space="preserve"> PAGEREF _Toc66898366 \h </w:instrText>
+              <w:instrText xml:space="preserve"> PAGEREF _Toc67305724 \h </w:instrText>
             </w:r>
             <w:r>
               <w:rPr>
@@ -932,7 +922,7 @@
                 <w:noProof/>
                 <w:webHidden/>
               </w:rPr>
-              <w:t>- 7 -</w:t>
+              <w:t>- 10 -</w:t>
             </w:r>
             <w:r>
               <w:rPr>
@@ -956,7 +946,7 @@
               <w:lang w:val="en-DE" w:eastAsia="en-GB"/>
             </w:rPr>
           </w:pPr>
-          <w:hyperlink w:anchor="_Toc66898367" w:history="1">
+          <w:hyperlink w:anchor="_Toc67305725" w:history="1">
             <w:r>
               <w:rPr>
                 <w:rStyle w:val="Hyperlink"/>
@@ -983,7 +973,7 @@
                 <w:noProof/>
                 <w:webHidden/>
               </w:rPr>
-              <w:instrText xml:space="preserve"> PAGEREF _Toc66898367 \h </w:instrText>
+              <w:instrText xml:space="preserve"> PAGEREF _Toc67305725 \h </w:instrText>
             </w:r>
             <w:r>
               <w:rPr>
@@ -1003,7 +993,7 @@
                 <w:noProof/>
                 <w:webHidden/>
               </w:rPr>
-              <w:t>- 7 -</w:t>
+              <w:t>- 10 -</w:t>
             </w:r>
             <w:r>
               <w:rPr>
@@ -1027,7 +1017,7 @@
               <w:lang w:val="en-DE" w:eastAsia="en-GB"/>
             </w:rPr>
           </w:pPr>
-          <w:hyperlink w:anchor="_Toc66898368" w:history="1">
+          <w:hyperlink w:anchor="_Toc67305726" w:history="1">
             <w:r>
               <w:rPr>
                 <w:rStyle w:val="Hyperlink"/>
@@ -1054,78 +1044,7 @@
                 <w:noProof/>
                 <w:webHidden/>
               </w:rPr>
-              <w:instrText xml:space="preserve"> PAGEREF _Toc66898368 \h </w:instrText>
-            </w:r>
-            <w:r>
-              <w:rPr>
-                <w:noProof/>
-                <w:webHidden/>
-              </w:rPr>
-            </w:r>
-            <w:r>
-              <w:rPr>
-                <w:noProof/>
-                <w:webHidden/>
-              </w:rPr>
-              <w:fldChar w:fldCharType="separate"/>
-            </w:r>
-            <w:r>
-              <w:rPr>
-                <w:noProof/>
-                <w:webHidden/>
-              </w:rPr>
-              <w:t>- 8 -</w:t>
-            </w:r>
-            <w:r>
-              <w:rPr>
-                <w:noProof/>
-                <w:webHidden/>
-              </w:rPr>
-              <w:fldChar w:fldCharType="end"/>
-            </w:r>
-          </w:hyperlink>
-        </w:p>
-        <w:p>
-          <w:pPr>
-            <w:pStyle w:val="TOC2"/>
-            <w:rPr>
-              <w:rFonts w:eastAsiaTheme="minorEastAsia" w:cstheme="minorBidi"/>
-              <w:b w:val="0"/>
-              <w:bCs w:val="0"/>
-              <w:noProof/>
-              <w:sz w:val="24"/>
-              <w:szCs w:val="24"/>
-              <w:lang w:val="en-DE" w:eastAsia="en-GB"/>
-            </w:rPr>
-          </w:pPr>
-          <w:hyperlink w:anchor="_Toc66898369" w:history="1">
-            <w:r>
-              <w:rPr>
-                <w:rStyle w:val="Hyperlink"/>
-                <w:noProof/>
-              </w:rPr>
-              <w:t>Selecting data slices</w:t>
-            </w:r>
-            <w:r>
-              <w:rPr>
-                <w:noProof/>
-                <w:webHidden/>
-              </w:rPr>
-              <w:tab/>
-            </w:r>
-            <w:r>
-              <w:rPr>
-                <w:noProof/>
-                <w:webHidden/>
-              </w:rPr>
-              <w:fldChar w:fldCharType="begin"/>
-            </w:r>
-            <w:r>
-              <w:rPr>
-                <w:noProof/>
-                <w:webHidden/>
-              </w:rPr>
-              <w:instrText xml:space="preserve"> PAGEREF _Toc66898369 \h </w:instrText>
+              <w:instrText xml:space="preserve"> PAGEREF _Toc67305726 \h </w:instrText>
             </w:r>
             <w:r>
               <w:rPr>
@@ -1158,6 +1077,77 @@
         </w:p>
         <w:p>
           <w:pPr>
+            <w:pStyle w:val="TOC2"/>
+            <w:rPr>
+              <w:rFonts w:eastAsiaTheme="minorEastAsia" w:cstheme="minorBidi"/>
+              <w:b w:val="0"/>
+              <w:bCs w:val="0"/>
+              <w:noProof/>
+              <w:sz w:val="24"/>
+              <w:szCs w:val="24"/>
+              <w:lang w:val="en-DE" w:eastAsia="en-GB"/>
+            </w:rPr>
+          </w:pPr>
+          <w:hyperlink w:anchor="_Toc67305727" w:history="1">
+            <w:r>
+              <w:rPr>
+                <w:rStyle w:val="Hyperlink"/>
+                <w:noProof/>
+              </w:rPr>
+              <w:t>Selecting data slices</w:t>
+            </w:r>
+            <w:r>
+              <w:rPr>
+                <w:noProof/>
+                <w:webHidden/>
+              </w:rPr>
+              <w:tab/>
+            </w:r>
+            <w:r>
+              <w:rPr>
+                <w:noProof/>
+                <w:webHidden/>
+              </w:rPr>
+              <w:fldChar w:fldCharType="begin"/>
+            </w:r>
+            <w:r>
+              <w:rPr>
+                <w:noProof/>
+                <w:webHidden/>
+              </w:rPr>
+              <w:instrText xml:space="preserve"> PAGEREF _Toc67305727 \h </w:instrText>
+            </w:r>
+            <w:r>
+              <w:rPr>
+                <w:noProof/>
+                <w:webHidden/>
+              </w:rPr>
+            </w:r>
+            <w:r>
+              <w:rPr>
+                <w:noProof/>
+                <w:webHidden/>
+              </w:rPr>
+              <w:fldChar w:fldCharType="separate"/>
+            </w:r>
+            <w:r>
+              <w:rPr>
+                <w:noProof/>
+                <w:webHidden/>
+              </w:rPr>
+              <w:t>- 14 -</w:t>
+            </w:r>
+            <w:r>
+              <w:rPr>
+                <w:noProof/>
+                <w:webHidden/>
+              </w:rPr>
+              <w:fldChar w:fldCharType="end"/>
+            </w:r>
+          </w:hyperlink>
+        </w:p>
+        <w:p>
+          <w:pPr>
             <w:rPr>
               <w:noProof/>
             </w:rPr>
@@ -1180,7 +1170,7 @@
       <w:pPr>
         <w:pStyle w:val="Heading1"/>
       </w:pPr>
-      <w:bookmarkStart w:id="0" w:name="_Toc66898361"/>
+      <w:bookmarkStart w:id="0" w:name="_Toc67305719"/>
       <w:r>
         <w:t>About</w:t>
       </w:r>
@@ -1281,7 +1271,7 @@
               </wp:inline>
             </w:drawing>
           </mc:Choice>
-          <mc:Fallback xmlns:sl="http://schemas.openxmlformats.org/schemaLibrary/2006/main" xmlns:a="http://schemas.openxmlformats.org/drawingml/2006/main" xmlns:pic="http://schemas.openxmlformats.org/drawingml/2006/picture" xmlns:c="http://schemas.openxmlformats.org/drawingml/2006/chart" xmlns:lc="http://schemas.openxmlformats.org/drawingml/2006/lockedCanvas" xmlns:dgm="http://schemas.openxmlformats.org/drawingml/2006/diagram">
+          <mc:Fallback xmlns:dgm="http://schemas.openxmlformats.org/drawingml/2006/diagram" xmlns:lc="http://schemas.openxmlformats.org/drawingml/2006/lockedCanvas" xmlns:c="http://schemas.openxmlformats.org/drawingml/2006/chart" xmlns:pic="http://schemas.openxmlformats.org/drawingml/2006/picture" xmlns:a="http://schemas.openxmlformats.org/drawingml/2006/main" xmlns:sl="http://schemas.openxmlformats.org/schemaLibrary/2006/main">
             <w:drawing>
               <wp:inline distB="114300" distT="114300" distL="114300" distR="114300">
                 <wp:extent cx="2520000" cy="88200"/>
@@ -1511,7 +1501,7 @@
       <w:pPr>
         <w:pStyle w:val="Heading1"/>
       </w:pPr>
-      <w:bookmarkStart w:id="1" w:name="_Toc66898362"/>
+      <w:bookmarkStart w:id="1" w:name="_Toc67305720"/>
       <w:r>
         <w:lastRenderedPageBreak/>
         <w:t>I</w:t>
@@ -1622,7 +1612,7 @@
               </wp:inline>
             </w:drawing>
           </mc:Choice>
-          <mc:Fallback xmlns:sl="http://schemas.openxmlformats.org/schemaLibrary/2006/main" xmlns:a="http://schemas.openxmlformats.org/drawingml/2006/main" xmlns:pic="http://schemas.openxmlformats.org/drawingml/2006/picture" xmlns:c="http://schemas.openxmlformats.org/drawingml/2006/chart" xmlns:lc="http://schemas.openxmlformats.org/drawingml/2006/lockedCanvas" xmlns:dgm="http://schemas.openxmlformats.org/drawingml/2006/diagram">
+          <mc:Fallback xmlns:dgm="http://schemas.openxmlformats.org/drawingml/2006/diagram" xmlns:lc="http://schemas.openxmlformats.org/drawingml/2006/lockedCanvas" xmlns:c="http://schemas.openxmlformats.org/drawingml/2006/chart" xmlns:pic="http://schemas.openxmlformats.org/drawingml/2006/picture" xmlns:a="http://schemas.openxmlformats.org/drawingml/2006/main" xmlns:sl="http://schemas.openxmlformats.org/schemaLibrary/2006/main">
             <w:drawing>
               <wp:inline distB="114300" distT="114300" distL="114300" distR="114300">
                 <wp:extent cx="2520000" cy="88200"/>
@@ -1701,7 +1691,25 @@
         <w:rPr>
           <w:rFonts w:ascii="Calibri" w:eastAsia="Calibri" w:hAnsi="Calibri" w:cs="Calibri"/>
         </w:rPr>
-        <w:t xml:space="preserve"> can also be used as a command-line-interface and as a Python package. More details about these options are available on the </w:t>
+        <w:t xml:space="preserve"> can also be used as a command-line-interface and as a Python package</w:t>
+      </w:r>
+      <w:r>
+        <w:rPr>
+          <w:rFonts w:ascii="Calibri" w:eastAsia="Calibri" w:hAnsi="Calibri" w:cs="Calibri"/>
+        </w:rPr>
+        <w:t xml:space="preserve">. </w:t>
+      </w:r>
+      <w:r>
+        <w:rPr>
+          <w:rFonts w:ascii="Calibri" w:eastAsia="Calibri" w:hAnsi="Calibri" w:cs="Calibri"/>
+        </w:rPr>
+        <w:t>If high performance is required, we recommend to use the GUI that comes with the Python package instead of the stand-alone GUI</w:t>
+      </w:r>
+      <w:r>
+        <w:rPr>
+          <w:rFonts w:ascii="Calibri" w:eastAsia="Calibri" w:hAnsi="Calibri" w:cs="Calibri"/>
+        </w:rPr>
+        <w:t xml:space="preserve">. More details are available on the </w:t>
       </w:r>
       <w:hyperlink r:id="rId25" w:history="1">
         <w:r>
@@ -1734,16 +1742,45 @@
           <w:rFonts w:ascii="Calibri" w:eastAsia="Calibri" w:hAnsi="Calibri" w:cs="Calibri"/>
           <w:b/>
           <w:bCs/>
-        </w:rPr>
-        <w:t>IMPORANT NOTE</w:t>
+          <w:u w:val="single"/>
+        </w:rPr>
+        <w:t>IMPOR</w:t>
       </w:r>
       <w:r>
         <w:rPr>
           <w:rFonts w:ascii="Calibri" w:eastAsia="Calibri" w:hAnsi="Calibri" w:cs="Calibri"/>
           <w:b/>
           <w:bCs/>
-        </w:rPr>
-        <w:t>:</w:t>
+          <w:u w:val="single"/>
+        </w:rPr>
+        <w:t>T</w:t>
+      </w:r>
+      <w:r>
+        <w:rPr>
+          <w:rFonts w:ascii="Calibri" w:eastAsia="Calibri" w:hAnsi="Calibri" w:cs="Calibri"/>
+          <w:b/>
+          <w:bCs/>
+          <w:u w:val="single"/>
+        </w:rPr>
+        <w:t xml:space="preserve">ANT </w:t>
+      </w:r>
+      <w:r>
+        <w:rPr>
+          <w:rFonts w:ascii="Calibri" w:eastAsia="Calibri" w:hAnsi="Calibri" w:cs="Calibri"/>
+          <w:b/>
+          <w:bCs/>
+          <w:u w:val="single"/>
+        </w:rPr>
+        <w:t>WARNING</w:t>
+      </w:r>
+      <w:r>
+        <w:rPr>
+          <w:rFonts w:ascii="Calibri" w:eastAsia="Calibri" w:hAnsi="Calibri" w:cs="Calibri"/>
+          <w:b/>
+          <w:bCs/>
+          <w:u w:val="single"/>
+        </w:rPr>
+        <w:t>!</w:t>
       </w:r>
       <w:r>
         <w:rPr>
@@ -1771,7 +1808,7 @@
         <w:pStyle w:val="Heading2"/>
         <w:ind w:firstLine="0"/>
       </w:pPr>
-      <w:bookmarkStart w:id="2" w:name="_Toc66898363"/>
+      <w:bookmarkStart w:id="2" w:name="_Toc67305721"/>
       <w:r>
         <w:t>Windows</w:t>
       </w:r>
@@ -2278,9 +2315,73 @@
             <w:sz w:val="24"/>
             <w:szCs w:val="24"/>
           </w:rPr>
-          <w:t>License Agreement</w:t>
+          <w:t>L</w:t>
+        </w:r>
+        <w:r>
+          <w:rPr>
+            <w:rStyle w:val="Hyperlink"/>
+            <w:rFonts w:ascii="Calibri" w:eastAsia="Calibri" w:hAnsi="Calibri" w:cs="Calibri"/>
+            <w:sz w:val="24"/>
+            <w:szCs w:val="24"/>
+          </w:rPr>
+          <w:t>icens</w:t>
+        </w:r>
+        <w:r>
+          <w:rPr>
+            <w:rStyle w:val="Hyperlink"/>
+            <w:rFonts w:ascii="Calibri" w:eastAsia="Calibri" w:hAnsi="Calibri" w:cs="Calibri"/>
+            <w:sz w:val="24"/>
+            <w:szCs w:val="24"/>
+          </w:rPr>
+          <w:t>e Agreement</w:t>
         </w:r>
       </w:hyperlink>
+      <w:r>
+        <w:rPr>
+          <w:rFonts w:ascii="Calibri" w:eastAsia="Calibri" w:hAnsi="Calibri" w:cs="Calibri"/>
+          <w:sz w:val="24"/>
+          <w:szCs w:val="24"/>
+        </w:rPr>
+        <w:t xml:space="preserve"> (note that additional</w:t>
+      </w:r>
+      <w:r>
+        <w:rPr>
+          <w:rFonts w:ascii="Calibri" w:eastAsia="Calibri" w:hAnsi="Calibri" w:cs="Calibri"/>
+          <w:sz w:val="24"/>
+          <w:szCs w:val="24"/>
+        </w:rPr>
+        <w:t xml:space="preserve"> </w:t>
+      </w:r>
+      <w:hyperlink r:id="rId30" w:history="1">
+        <w:r>
+          <w:rPr>
+            <w:rStyle w:val="Hyperlink"/>
+            <w:rFonts w:ascii="Calibri" w:eastAsia="Calibri" w:hAnsi="Calibri" w:cs="Calibri"/>
+            <w:sz w:val="24"/>
+            <w:szCs w:val="24"/>
+          </w:rPr>
+          <w:t xml:space="preserve">third-party </w:t>
+        </w:r>
+        <w:proofErr w:type="spellStart"/>
+        <w:r>
+          <w:rPr>
+            <w:rStyle w:val="Hyperlink"/>
+            <w:rFonts w:ascii="Calibri" w:eastAsia="Calibri" w:hAnsi="Calibri" w:cs="Calibri"/>
+            <w:sz w:val="24"/>
+            <w:szCs w:val="24"/>
+          </w:rPr>
+          <w:t>licences</w:t>
+        </w:r>
+        <w:proofErr w:type="spellEnd"/>
+      </w:hyperlink>
+      <w:r>
+        <w:rPr>
+          <w:rFonts w:ascii="Calibri" w:eastAsia="Calibri" w:hAnsi="Calibri" w:cs="Calibri"/>
+          <w:sz w:val="24"/>
+          <w:szCs w:val="24"/>
+        </w:rPr>
+        <w:t xml:space="preserve"> are also applicable)</w:t>
+      </w:r>
       <w:r>
         <w:rPr>
           <w:rFonts w:ascii="Calibri" w:eastAsia="Calibri" w:hAnsi="Calibri" w:cs="Calibri"/>
@@ -2360,11 +2461,11 @@
                     <pic:cNvPicPr/>
                   </pic:nvPicPr>
                   <pic:blipFill>
-                    <a:blip r:embed="rId30">
+                    <a:blip r:embed="rId31">
                       <a:extLst>
                         <a:ext uri="{BEBA8EAE-BF5A-486C-A8C5-ECC9F3942E4B}">
                           <a14:imgProps xmlns:a14="http://schemas.microsoft.com/office/drawing/2010/main">
-                            <a14:imgLayer r:embed="rId31">
+                            <a14:imgLayer r:embed="rId32">
                               <a14:imgEffect>
                                 <a14:sharpenSoften amount="25000"/>
                               </a14:imgEffect>
@@ -2533,11 +2634,11 @@
                     <pic:cNvPicPr/>
                   </pic:nvPicPr>
                   <pic:blipFill>
-                    <a:blip r:embed="rId32">
+                    <a:blip r:embed="rId33">
                       <a:extLst>
                         <a:ext uri="{BEBA8EAE-BF5A-486C-A8C5-ECC9F3942E4B}">
                           <a14:imgProps xmlns:a14="http://schemas.microsoft.com/office/drawing/2010/main">
-                            <a14:imgLayer r:embed="rId33">
+                            <a14:imgLayer r:embed="rId34">
                               <a14:imgEffect>
                                 <a14:sharpenSoften amount="25000"/>
                               </a14:imgEffect>
@@ -2762,11 +2863,11 @@
                     <pic:cNvPicPr/>
                   </pic:nvPicPr>
                   <pic:blipFill>
-                    <a:blip r:embed="rId34">
+                    <a:blip r:embed="rId35">
                       <a:extLst>
                         <a:ext uri="{BEBA8EAE-BF5A-486C-A8C5-ECC9F3942E4B}">
                           <a14:imgProps xmlns:a14="http://schemas.microsoft.com/office/drawing/2010/main">
-                            <a14:imgLayer r:embed="rId35">
+                            <a14:imgLayer r:embed="rId36">
                               <a14:imgEffect>
                                 <a14:sharpenSoften amount="25000"/>
                               </a14:imgEffect>
@@ -2893,11 +2994,11 @@
                     <pic:cNvPicPr/>
                   </pic:nvPicPr>
                   <pic:blipFill>
-                    <a:blip r:embed="rId36">
+                    <a:blip r:embed="rId37">
                       <a:extLst>
                         <a:ext uri="{BEBA8EAE-BF5A-486C-A8C5-ECC9F3942E4B}">
                           <a14:imgProps xmlns:a14="http://schemas.microsoft.com/office/drawing/2010/main">
-                            <a14:imgLayer r:embed="rId37">
+                            <a14:imgLayer r:embed="rId38">
                               <a14:imgEffect>
                                 <a14:sharpenSoften amount="25000"/>
                               </a14:imgEffect>
@@ -3393,11 +3494,27 @@
     </w:p>
     <w:p>
       <w:pPr>
+        <w:rPr>
+          <w:rFonts w:ascii="Calibri" w:eastAsia="Calibri" w:hAnsi="Calibri" w:cs="Calibri"/>
+          <w:b/>
+          <w:color w:val="1F497D" w:themeColor="text2"/>
+          <w:sz w:val="32"/>
+          <w:szCs w:val="32"/>
+          <w:u w:val="single"/>
+        </w:rPr>
+      </w:pPr>
+      <w:r>
+        <w:br w:type="page"/>
+      </w:r>
+    </w:p>
+    <w:p>
+      <w:pPr>
         <w:pStyle w:val="Heading2"/>
         <w:ind w:left="0" w:firstLine="0"/>
       </w:pPr>
-      <w:bookmarkStart w:id="3" w:name="_Toc66898364"/>
-      <w:r>
+      <w:bookmarkStart w:id="3" w:name="_Toc67305722"/>
+      <w:r>
+        <w:lastRenderedPageBreak/>
         <w:t>MacOS</w:t>
       </w:r>
       <w:bookmarkEnd w:id="3"/>
@@ -3429,6 +3546,14 @@
         </w:rPr>
         <w:t xml:space="preserve">For MacOS, </w:t>
       </w:r>
+      <w:r>
+        <w:rPr>
+          <w:rFonts w:ascii="Calibri" w:eastAsia="Calibri" w:hAnsi="Calibri" w:cs="Calibri"/>
+          <w:sz w:val="24"/>
+          <w:szCs w:val="24"/>
+        </w:rPr>
+        <w:t xml:space="preserve">an installer package is provided to install </w:t>
+      </w:r>
       <w:proofErr w:type="spellStart"/>
       <w:r>
         <w:rPr>
@@ -3445,17 +3570,33 @@
           <w:sz w:val="24"/>
           <w:szCs w:val="24"/>
         </w:rPr>
-        <w:t xml:space="preserve"> is distributed as a downloadable application and </w:t>
-      </w:r>
-      <w:r>
-        <w:rPr>
-          <w:rFonts w:ascii="Calibri" w:eastAsia="Calibri" w:hAnsi="Calibri" w:cs="Calibri"/>
-          <w:sz w:val="24"/>
-          <w:szCs w:val="24"/>
-        </w:rPr>
-        <w:t xml:space="preserve">no specific installation is required. </w:t>
-      </w:r>
-      <w:r>
+        <w:t xml:space="preserve">. After installation, a </w:t>
+      </w:r>
+      <w:r>
+        <w:rPr>
+          <w:rFonts w:ascii="Calibri" w:eastAsia="Calibri" w:hAnsi="Calibri" w:cs="Calibri"/>
+          <w:sz w:val="24"/>
+          <w:szCs w:val="24"/>
+        </w:rPr>
+        <w:t>self-contained application</w:t>
+      </w:r>
+      <w:r>
+        <w:rPr>
+          <w:rFonts w:ascii="Calibri" w:eastAsia="Calibri" w:hAnsi="Calibri" w:cs="Calibri"/>
+          <w:sz w:val="24"/>
+          <w:szCs w:val="24"/>
+        </w:rPr>
+        <w:t xml:space="preserve"> will be added to your “Applications” folder that can completely be uninstalled by moving it to the Bin.</w:t>
+      </w:r>
+    </w:p>
+    <w:p>
+      <w:pPr>
+        <w:pStyle w:val="ListParagraph"/>
+        <w:widowControl w:val="0"/>
+        <w:spacing w:before="216" w:line="281" w:lineRule="auto"/>
+        <w:ind w:left="0"/>
+        <w:contextualSpacing w:val="0"/>
+        <w:jc w:val="both"/>
         <w:rPr>
           <w:rFonts w:ascii="Calibri" w:eastAsia="Calibri" w:hAnsi="Calibri" w:cs="Calibri"/>
           <w:b/>
@@ -3463,8 +3604,7 @@
           <w:sz w:val="24"/>
           <w:szCs w:val="24"/>
         </w:rPr>
-        <w:t xml:space="preserve">Note that </w:t>
-      </w:r>
+      </w:pPr>
       <w:r>
         <w:rPr>
           <w:rFonts w:ascii="Calibri" w:eastAsia="Calibri" w:hAnsi="Calibri" w:cs="Calibri"/>
@@ -3473,10 +3613,988 @@
           <w:sz w:val="24"/>
           <w:szCs w:val="24"/>
         </w:rPr>
-        <w:t xml:space="preserve">by using the </w:t>
+        <w:t>IMPORANT NOTE:</w:t>
+      </w:r>
+      <w:r>
+        <w:rPr>
+          <w:rFonts w:ascii="Calibri" w:eastAsia="Calibri" w:hAnsi="Calibri" w:cs="Calibri"/>
+          <w:sz w:val="24"/>
+          <w:szCs w:val="24"/>
+        </w:rPr>
+        <w:t xml:space="preserve"> While </w:t>
       </w:r>
       <w:proofErr w:type="spellStart"/>
       <w:r>
+        <w:rPr>
+          <w:rFonts w:ascii="Calibri" w:eastAsia="Calibri" w:hAnsi="Calibri" w:cs="Calibri"/>
+          <w:sz w:val="24"/>
+          <w:szCs w:val="24"/>
+        </w:rPr>
+        <w:t>AlphaTims</w:t>
+      </w:r>
+      <w:proofErr w:type="spellEnd"/>
+      <w:r>
+        <w:rPr>
+          <w:rFonts w:ascii="Calibri" w:eastAsia="Calibri" w:hAnsi="Calibri" w:cs="Calibri"/>
+          <w:sz w:val="24"/>
+          <w:szCs w:val="24"/>
+        </w:rPr>
+        <w:t xml:space="preserve"> is mostly platform independent, some calibration functions require Bruker libraries which are only available on Windows and Linux.</w:t>
+      </w:r>
+      <w:r>
+        <w:rPr>
+          <w:rFonts w:ascii="Calibri" w:eastAsia="Calibri" w:hAnsi="Calibri" w:cs="Calibri"/>
+          <w:sz w:val="24"/>
+          <w:szCs w:val="24"/>
+        </w:rPr>
+        <w:t xml:space="preserve"> This issue can be circumvented by converting </w:t>
+      </w:r>
+      <w:proofErr w:type="gramStart"/>
+      <w:r>
+        <w:rPr>
+          <w:rFonts w:ascii="Calibri" w:eastAsia="Calibri" w:hAnsi="Calibri" w:cs="Calibri"/>
+          <w:sz w:val="24"/>
+          <w:szCs w:val="24"/>
+        </w:rPr>
+        <w:t>Bruker .d</w:t>
+      </w:r>
+      <w:proofErr w:type="gramEnd"/>
+      <w:r>
+        <w:rPr>
+          <w:rFonts w:ascii="Calibri" w:eastAsia="Calibri" w:hAnsi="Calibri" w:cs="Calibri"/>
+          <w:sz w:val="24"/>
+          <w:szCs w:val="24"/>
+        </w:rPr>
+        <w:t xml:space="preserve"> folders to .</w:t>
+      </w:r>
+      <w:proofErr w:type="spellStart"/>
+      <w:r>
+        <w:rPr>
+          <w:rFonts w:ascii="Calibri" w:eastAsia="Calibri" w:hAnsi="Calibri" w:cs="Calibri"/>
+          <w:sz w:val="24"/>
+          <w:szCs w:val="24"/>
+        </w:rPr>
+        <w:t>hdf</w:t>
+      </w:r>
+      <w:proofErr w:type="spellEnd"/>
+      <w:r>
+        <w:rPr>
+          <w:rFonts w:ascii="Calibri" w:eastAsia="Calibri" w:hAnsi="Calibri" w:cs="Calibri"/>
+          <w:sz w:val="24"/>
+          <w:szCs w:val="24"/>
+        </w:rPr>
+        <w:t xml:space="preserve"> files (see below) on Windows or Linux, and </w:t>
+      </w:r>
+      <w:r>
+        <w:rPr>
+          <w:rFonts w:ascii="Calibri" w:eastAsia="Calibri" w:hAnsi="Calibri" w:cs="Calibri"/>
+          <w:sz w:val="24"/>
+          <w:szCs w:val="24"/>
+        </w:rPr>
+        <w:t xml:space="preserve">then </w:t>
+      </w:r>
+      <w:r>
+        <w:rPr>
+          <w:rFonts w:ascii="Calibri" w:eastAsia="Calibri" w:hAnsi="Calibri" w:cs="Calibri"/>
+          <w:sz w:val="24"/>
+          <w:szCs w:val="24"/>
+        </w:rPr>
+        <w:t>use these .</w:t>
+      </w:r>
+      <w:proofErr w:type="spellStart"/>
+      <w:r>
+        <w:rPr>
+          <w:rFonts w:ascii="Calibri" w:eastAsia="Calibri" w:hAnsi="Calibri" w:cs="Calibri"/>
+          <w:sz w:val="24"/>
+          <w:szCs w:val="24"/>
+        </w:rPr>
+        <w:t>hd</w:t>
+      </w:r>
+      <w:r>
+        <w:rPr>
+          <w:rFonts w:ascii="Calibri" w:eastAsia="Calibri" w:hAnsi="Calibri" w:cs="Calibri"/>
+          <w:sz w:val="24"/>
+          <w:szCs w:val="24"/>
+        </w:rPr>
+        <w:t>f</w:t>
+      </w:r>
+      <w:proofErr w:type="spellEnd"/>
+      <w:r>
+        <w:rPr>
+          <w:rFonts w:ascii="Calibri" w:eastAsia="Calibri" w:hAnsi="Calibri" w:cs="Calibri"/>
+          <w:sz w:val="24"/>
+          <w:szCs w:val="24"/>
+        </w:rPr>
+        <w:t xml:space="preserve"> files instead of .d folders on MacOS.</w:t>
+      </w:r>
+    </w:p>
+    <w:p>
+      <w:pPr>
+        <w:pStyle w:val="ListParagraph"/>
+        <w:widowControl w:val="0"/>
+        <w:numPr>
+          <w:ilvl w:val="0"/>
+          <w:numId w:val="7"/>
+        </w:numPr>
+        <w:spacing w:before="216" w:line="281" w:lineRule="auto"/>
+        <w:contextualSpacing w:val="0"/>
+        <w:jc w:val="both"/>
+        <w:rPr>
+          <w:rFonts w:ascii="Calibri" w:eastAsia="Calibri" w:hAnsi="Calibri" w:cs="Calibri"/>
+          <w:b/>
+          <w:color w:val="045082"/>
+          <w:sz w:val="24"/>
+          <w:szCs w:val="24"/>
+        </w:rPr>
+      </w:pPr>
+      <w:r>
+        <w:rPr>
+          <w:rFonts w:ascii="Calibri" w:eastAsia="Calibri" w:hAnsi="Calibri" w:cs="Calibri"/>
+          <w:sz w:val="24"/>
+          <w:szCs w:val="24"/>
+        </w:rPr>
+        <w:t xml:space="preserve">Download </w:t>
+      </w:r>
+      <w:hyperlink r:id="rId39" w:history="1">
+        <w:r>
+          <w:rPr>
+            <w:rStyle w:val="Hyperlink"/>
+            <w:rFonts w:ascii="Calibri" w:eastAsia="Calibri" w:hAnsi="Calibri" w:cs="Calibri"/>
+            <w:sz w:val="24"/>
+            <w:szCs w:val="24"/>
+          </w:rPr>
+          <w:t>the latest release</w:t>
+        </w:r>
+      </w:hyperlink>
+      <w:r>
+        <w:rPr>
+          <w:rFonts w:ascii="Calibri" w:eastAsia="Calibri" w:hAnsi="Calibri" w:cs="Calibri"/>
+          <w:sz w:val="24"/>
+          <w:szCs w:val="24"/>
+        </w:rPr>
+        <w:t xml:space="preserve"> for </w:t>
+      </w:r>
+      <w:r>
+        <w:rPr>
+          <w:rFonts w:ascii="Calibri" w:eastAsia="Calibri" w:hAnsi="Calibri" w:cs="Calibri"/>
+          <w:sz w:val="24"/>
+          <w:szCs w:val="24"/>
+        </w:rPr>
+        <w:t>m</w:t>
+      </w:r>
+      <w:r>
+        <w:rPr>
+          <w:rFonts w:ascii="Calibri" w:eastAsia="Calibri" w:hAnsi="Calibri" w:cs="Calibri"/>
+          <w:sz w:val="24"/>
+          <w:szCs w:val="24"/>
+        </w:rPr>
+        <w:t>acOS</w:t>
+      </w:r>
+      <w:r>
+        <w:rPr>
+          <w:rFonts w:ascii="Calibri" w:eastAsia="Calibri" w:hAnsi="Calibri" w:cs="Calibri"/>
+          <w:sz w:val="24"/>
+          <w:szCs w:val="24"/>
+        </w:rPr>
+        <w:t xml:space="preserve"> (</w:t>
+      </w:r>
+      <w:r>
+        <w:rPr>
+          <w:rFonts w:ascii="Calibri" w:eastAsia="Calibri" w:hAnsi="Calibri" w:cs="Calibri"/>
+          <w:sz w:val="24"/>
+          <w:szCs w:val="24"/>
+        </w:rPr>
+        <w:t>alphatims</w:t>
+      </w:r>
+      <w:r>
+        <w:rPr>
+          <w:rFonts w:ascii="Calibri" w:eastAsia="Calibri" w:hAnsi="Calibri" w:cs="Calibri"/>
+          <w:sz w:val="24"/>
+          <w:szCs w:val="24"/>
+        </w:rPr>
+        <w:t>.app.zip</w:t>
+      </w:r>
+      <w:r>
+        <w:rPr>
+          <w:rFonts w:ascii="Calibri" w:eastAsia="Calibri" w:hAnsi="Calibri" w:cs="Calibri"/>
+          <w:sz w:val="24"/>
+          <w:szCs w:val="24"/>
+        </w:rPr>
+        <w:t xml:space="preserve">) from the </w:t>
+      </w:r>
+      <w:hyperlink r:id="rId40" w:history="1">
+        <w:r>
+          <w:rPr>
+            <w:rStyle w:val="Hyperlink"/>
+            <w:rFonts w:ascii="Calibri" w:eastAsia="Calibri" w:hAnsi="Calibri" w:cs="Calibri"/>
+            <w:sz w:val="24"/>
+            <w:szCs w:val="24"/>
+          </w:rPr>
+          <w:t>GitHub repository</w:t>
+        </w:r>
+      </w:hyperlink>
+      <w:r>
+        <w:rPr>
+          <w:rFonts w:ascii="Calibri" w:eastAsia="Calibri" w:hAnsi="Calibri" w:cs="Calibri"/>
+          <w:sz w:val="24"/>
+          <w:szCs w:val="24"/>
+        </w:rPr>
+        <w:t xml:space="preserve"> and run the .pkg package.</w:t>
+      </w:r>
+    </w:p>
+    <w:p>
+      <w:pPr>
+        <w:pStyle w:val="ListParagraph"/>
+        <w:widowControl w:val="0"/>
+        <w:numPr>
+          <w:ilvl w:val="0"/>
+          <w:numId w:val="7"/>
+        </w:numPr>
+        <w:spacing w:before="216" w:line="281" w:lineRule="auto"/>
+        <w:contextualSpacing w:val="0"/>
+        <w:jc w:val="both"/>
+        <w:rPr>
+          <w:rFonts w:ascii="Calibri" w:eastAsia="Calibri" w:hAnsi="Calibri" w:cs="Calibri"/>
+          <w:sz w:val="24"/>
+          <w:szCs w:val="24"/>
+        </w:rPr>
+      </w:pPr>
+      <w:r>
+        <w:rPr>
+          <w:rFonts w:ascii="Calibri" w:eastAsia="Calibri" w:hAnsi="Calibri" w:cs="Calibri"/>
+          <w:sz w:val="24"/>
+          <w:szCs w:val="24"/>
+        </w:rPr>
+        <w:t xml:space="preserve">After launching the installer, you will get a </w:t>
+      </w:r>
+      <w:r>
+        <w:rPr>
+          <w:rFonts w:ascii="Calibri" w:eastAsia="Calibri" w:hAnsi="Calibri" w:cs="Calibri"/>
+          <w:sz w:val="24"/>
+          <w:szCs w:val="24"/>
+        </w:rPr>
+        <w:t>brief introduction screen with a link to this manual. Click “Continue”.</w:t>
+      </w:r>
+    </w:p>
+    <w:p>
+      <w:pPr>
+        <w:pStyle w:val="ListParagraph"/>
+        <w:widowControl w:val="0"/>
+        <w:spacing w:before="216" w:line="281" w:lineRule="auto"/>
+        <w:ind w:left="360"/>
+        <w:contextualSpacing w:val="0"/>
+        <w:jc w:val="center"/>
+        <w:rPr>
+          <w:rFonts w:ascii="Calibri" w:eastAsia="Calibri" w:hAnsi="Calibri" w:cs="Calibri"/>
+          <w:sz w:val="24"/>
+          <w:szCs w:val="24"/>
+        </w:rPr>
+      </w:pPr>
+      <w:r>
+        <w:rPr>
+          <w:rFonts w:ascii="Calibri" w:eastAsia="Calibri" w:hAnsi="Calibri" w:cs="Calibri"/>
+          <w:sz w:val="24"/>
+          <w:szCs w:val="24"/>
+        </w:rPr>
+        <w:drawing>
+          <wp:inline distT="0" distB="0" distL="0" distR="0" wp14:anchorId="4F65E8AA" wp14:editId="139B97EE">
+            <wp:extent cx="4320000" cy="3247200"/>
+            <wp:effectExtent l="0" t="0" r="0" b="0"/>
+            <wp:docPr id="18" name="Picture 18"/>
+            <wp:cNvGraphicFramePr>
+              <a:graphicFrameLocks xmlns:a="http://schemas.openxmlformats.org/drawingml/2006/main" noChangeAspect="1"/>
+            </wp:cNvGraphicFramePr>
+            <a:graphic xmlns:a="http://schemas.openxmlformats.org/drawingml/2006/main">
+              <a:graphicData uri="http://schemas.openxmlformats.org/drawingml/2006/picture">
+                <pic:pic xmlns:pic="http://schemas.openxmlformats.org/drawingml/2006/picture">
+                  <pic:nvPicPr>
+                    <pic:cNvPr id="1" name=""/>
+                    <pic:cNvPicPr/>
+                  </pic:nvPicPr>
+                  <pic:blipFill>
+                    <a:blip r:embed="rId41"/>
+                    <a:stretch>
+                      <a:fillRect/>
+                    </a:stretch>
+                  </pic:blipFill>
+                  <pic:spPr>
+                    <a:xfrm>
+                      <a:off x="0" y="0"/>
+                      <a:ext cx="4320000" cy="3247200"/>
+                    </a:xfrm>
+                    <a:prstGeom prst="rect">
+                      <a:avLst/>
+                    </a:prstGeom>
+                  </pic:spPr>
+                </pic:pic>
+              </a:graphicData>
+            </a:graphic>
+          </wp:inline>
+        </w:drawing>
+      </w:r>
+    </w:p>
+    <w:p>
+      <w:pPr>
+        <w:rPr>
+          <w:rFonts w:ascii="Calibri" w:eastAsia="Calibri" w:hAnsi="Calibri" w:cs="Calibri"/>
+          <w:sz w:val="24"/>
+          <w:szCs w:val="24"/>
+        </w:rPr>
+      </w:pPr>
+      <w:r>
+        <w:rPr>
+          <w:rFonts w:ascii="Calibri" w:eastAsia="Calibri" w:hAnsi="Calibri" w:cs="Calibri"/>
+          <w:sz w:val="24"/>
+          <w:szCs w:val="24"/>
+        </w:rPr>
+        <w:br w:type="page"/>
+      </w:r>
+    </w:p>
+    <w:p>
+      <w:pPr>
+        <w:pStyle w:val="ListParagraph"/>
+        <w:widowControl w:val="0"/>
+        <w:numPr>
+          <w:ilvl w:val="0"/>
+          <w:numId w:val="7"/>
+        </w:numPr>
+        <w:spacing w:before="216" w:line="281" w:lineRule="auto"/>
+        <w:contextualSpacing w:val="0"/>
+        <w:jc w:val="both"/>
+        <w:rPr>
+          <w:rFonts w:ascii="Calibri" w:eastAsia="Calibri" w:hAnsi="Calibri" w:cs="Calibri"/>
+          <w:sz w:val="24"/>
+          <w:szCs w:val="24"/>
+        </w:rPr>
+      </w:pPr>
+      <w:r>
+        <w:rPr>
+          <w:rFonts w:ascii="Calibri" w:eastAsia="Calibri" w:hAnsi="Calibri" w:cs="Calibri"/>
+          <w:sz w:val="24"/>
+          <w:szCs w:val="24"/>
+        </w:rPr>
+        <w:lastRenderedPageBreak/>
+        <w:t>Next, you will be presented with</w:t>
+      </w:r>
+      <w:r>
+        <w:rPr>
+          <w:rFonts w:ascii="Calibri" w:eastAsia="Calibri" w:hAnsi="Calibri" w:cs="Calibri"/>
+          <w:sz w:val="24"/>
+          <w:szCs w:val="24"/>
+        </w:rPr>
+        <w:t xml:space="preserve"> </w:t>
+      </w:r>
+      <w:proofErr w:type="spellStart"/>
+      <w:r>
+        <w:rPr>
+          <w:rFonts w:ascii="Calibri" w:eastAsia="Calibri" w:hAnsi="Calibri" w:cs="Calibri"/>
+          <w:sz w:val="24"/>
+          <w:szCs w:val="24"/>
+        </w:rPr>
+        <w:t>with</w:t>
+      </w:r>
+      <w:proofErr w:type="spellEnd"/>
+      <w:r>
+        <w:rPr>
+          <w:rFonts w:ascii="Calibri" w:eastAsia="Calibri" w:hAnsi="Calibri" w:cs="Calibri"/>
+          <w:sz w:val="24"/>
+          <w:szCs w:val="24"/>
+        </w:rPr>
+        <w:t xml:space="preserve"> the </w:t>
+      </w:r>
+      <w:hyperlink r:id="rId42" w:history="1">
+        <w:r>
+          <w:rPr>
+            <w:rStyle w:val="Hyperlink"/>
+            <w:rFonts w:ascii="Calibri" w:eastAsia="Calibri" w:hAnsi="Calibri" w:cs="Calibri"/>
+            <w:sz w:val="24"/>
+            <w:szCs w:val="24"/>
+          </w:rPr>
+          <w:t>L</w:t>
+        </w:r>
+        <w:r>
+          <w:rPr>
+            <w:rStyle w:val="Hyperlink"/>
+            <w:rFonts w:ascii="Calibri" w:eastAsia="Calibri" w:hAnsi="Calibri" w:cs="Calibri"/>
+            <w:sz w:val="24"/>
+            <w:szCs w:val="24"/>
+          </w:rPr>
+          <w:t>icens</w:t>
+        </w:r>
+        <w:r>
+          <w:rPr>
+            <w:rStyle w:val="Hyperlink"/>
+            <w:rFonts w:ascii="Calibri" w:eastAsia="Calibri" w:hAnsi="Calibri" w:cs="Calibri"/>
+            <w:sz w:val="24"/>
+            <w:szCs w:val="24"/>
+          </w:rPr>
+          <w:t>e Agreement</w:t>
+        </w:r>
+      </w:hyperlink>
+      <w:r>
+        <w:rPr>
+          <w:rFonts w:ascii="Calibri" w:eastAsia="Calibri" w:hAnsi="Calibri" w:cs="Calibri"/>
+          <w:sz w:val="24"/>
+          <w:szCs w:val="24"/>
+        </w:rPr>
+        <w:t xml:space="preserve"> </w:t>
+      </w:r>
+      <w:r>
+        <w:rPr>
+          <w:rFonts w:ascii="Calibri" w:eastAsia="Calibri" w:hAnsi="Calibri" w:cs="Calibri"/>
+          <w:sz w:val="24"/>
+          <w:szCs w:val="24"/>
+        </w:rPr>
+        <w:t>(note that additional</w:t>
+      </w:r>
+      <w:r>
+        <w:rPr>
+          <w:rFonts w:ascii="Calibri" w:eastAsia="Calibri" w:hAnsi="Calibri" w:cs="Calibri"/>
+          <w:sz w:val="24"/>
+          <w:szCs w:val="24"/>
+        </w:rPr>
+        <w:t xml:space="preserve"> </w:t>
+      </w:r>
+      <w:hyperlink r:id="rId43" w:history="1">
+        <w:r>
+          <w:rPr>
+            <w:rStyle w:val="Hyperlink"/>
+            <w:rFonts w:ascii="Calibri" w:eastAsia="Calibri" w:hAnsi="Calibri" w:cs="Calibri"/>
+            <w:sz w:val="24"/>
+            <w:szCs w:val="24"/>
+          </w:rPr>
+          <w:t xml:space="preserve">third-party </w:t>
+        </w:r>
+        <w:proofErr w:type="spellStart"/>
+        <w:r>
+          <w:rPr>
+            <w:rStyle w:val="Hyperlink"/>
+            <w:rFonts w:ascii="Calibri" w:eastAsia="Calibri" w:hAnsi="Calibri" w:cs="Calibri"/>
+            <w:sz w:val="24"/>
+            <w:szCs w:val="24"/>
+          </w:rPr>
+          <w:t>licences</w:t>
+        </w:r>
+        <w:proofErr w:type="spellEnd"/>
+      </w:hyperlink>
+      <w:r>
+        <w:rPr>
+          <w:rFonts w:ascii="Calibri" w:eastAsia="Calibri" w:hAnsi="Calibri" w:cs="Calibri"/>
+          <w:sz w:val="24"/>
+          <w:szCs w:val="24"/>
+        </w:rPr>
+        <w:t xml:space="preserve"> are also applicable)</w:t>
+      </w:r>
+      <w:r>
+        <w:rPr>
+          <w:rFonts w:ascii="Calibri" w:eastAsia="Calibri" w:hAnsi="Calibri" w:cs="Calibri"/>
+          <w:sz w:val="24"/>
+          <w:szCs w:val="24"/>
+        </w:rPr>
+        <w:t>.</w:t>
+      </w:r>
+      <w:r>
+        <w:rPr>
+          <w:rFonts w:ascii="Calibri" w:eastAsia="Calibri" w:hAnsi="Calibri" w:cs="Calibri"/>
+          <w:sz w:val="24"/>
+          <w:szCs w:val="24"/>
+        </w:rPr>
+        <w:t xml:space="preserve"> After pressing the “Continue</w:t>
+      </w:r>
+      <w:r>
+        <w:rPr>
+          <w:rFonts w:ascii="Calibri" w:eastAsia="Calibri" w:hAnsi="Calibri" w:cs="Calibri"/>
+          <w:sz w:val="24"/>
+          <w:szCs w:val="24"/>
+        </w:rPr>
+        <w:t>”</w:t>
+      </w:r>
+      <w:r>
+        <w:rPr>
+          <w:rFonts w:ascii="Calibri" w:eastAsia="Calibri" w:hAnsi="Calibri" w:cs="Calibri"/>
+          <w:sz w:val="24"/>
+          <w:szCs w:val="24"/>
+        </w:rPr>
+        <w:t xml:space="preserve"> button</w:t>
+      </w:r>
+      <w:r>
+        <w:rPr>
+          <w:rFonts w:ascii="Calibri" w:eastAsia="Calibri" w:hAnsi="Calibri" w:cs="Calibri"/>
+          <w:sz w:val="24"/>
+          <w:szCs w:val="24"/>
+        </w:rPr>
+        <w:t xml:space="preserve">, a pop-up will appear where you can specify that you </w:t>
+      </w:r>
+      <w:r>
+        <w:rPr>
+          <w:rFonts w:ascii="Calibri" w:eastAsia="Calibri" w:hAnsi="Calibri" w:cs="Calibri"/>
+          <w:sz w:val="24"/>
+          <w:szCs w:val="24"/>
+        </w:rPr>
+        <w:t>agree</w:t>
+      </w:r>
+      <w:r>
+        <w:rPr>
+          <w:rFonts w:ascii="Calibri" w:eastAsia="Calibri" w:hAnsi="Calibri" w:cs="Calibri"/>
+          <w:sz w:val="24"/>
+          <w:szCs w:val="24"/>
+        </w:rPr>
+        <w:t xml:space="preserve"> with the license.</w:t>
+      </w:r>
+    </w:p>
+    <w:p>
+      <w:pPr>
+        <w:pStyle w:val="ListParagraph"/>
+        <w:widowControl w:val="0"/>
+        <w:spacing w:before="216" w:line="281" w:lineRule="auto"/>
+        <w:ind w:left="360"/>
+        <w:contextualSpacing w:val="0"/>
+        <w:jc w:val="center"/>
+        <w:rPr>
+          <w:rFonts w:ascii="Calibri" w:eastAsia="Calibri" w:hAnsi="Calibri" w:cs="Calibri"/>
+          <w:sz w:val="24"/>
+          <w:szCs w:val="24"/>
+        </w:rPr>
+      </w:pPr>
+      <w:r>
+        <w:rPr>
+          <w:rFonts w:ascii="Calibri" w:eastAsia="Calibri" w:hAnsi="Calibri" w:cs="Calibri"/>
+          <w:sz w:val="24"/>
+          <w:szCs w:val="24"/>
+        </w:rPr>
+        <w:drawing>
+          <wp:inline distT="0" distB="0" distL="0" distR="0" wp14:anchorId="7020F9AF" wp14:editId="683EECF5">
+            <wp:extent cx="4320000" cy="3247200"/>
+            <wp:effectExtent l="0" t="0" r="0" b="0"/>
+            <wp:docPr id="29" name="Picture 29"/>
+            <wp:cNvGraphicFramePr>
+              <a:graphicFrameLocks xmlns:a="http://schemas.openxmlformats.org/drawingml/2006/main" noChangeAspect="1"/>
+            </wp:cNvGraphicFramePr>
+            <a:graphic xmlns:a="http://schemas.openxmlformats.org/drawingml/2006/main">
+              <a:graphicData uri="http://schemas.openxmlformats.org/drawingml/2006/picture">
+                <pic:pic xmlns:pic="http://schemas.openxmlformats.org/drawingml/2006/picture">
+                  <pic:nvPicPr>
+                    <pic:cNvPr id="1" name=""/>
+                    <pic:cNvPicPr/>
+                  </pic:nvPicPr>
+                  <pic:blipFill>
+                    <a:blip r:embed="rId44"/>
+                    <a:stretch>
+                      <a:fillRect/>
+                    </a:stretch>
+                  </pic:blipFill>
+                  <pic:spPr>
+                    <a:xfrm>
+                      <a:off x="0" y="0"/>
+                      <a:ext cx="4320000" cy="3247200"/>
+                    </a:xfrm>
+                    <a:prstGeom prst="rect">
+                      <a:avLst/>
+                    </a:prstGeom>
+                  </pic:spPr>
+                </pic:pic>
+              </a:graphicData>
+            </a:graphic>
+          </wp:inline>
+        </w:drawing>
+      </w:r>
+    </w:p>
+    <w:p>
+      <w:pPr>
+        <w:pStyle w:val="ListParagraph"/>
+        <w:widowControl w:val="0"/>
+        <w:numPr>
+          <w:ilvl w:val="0"/>
+          <w:numId w:val="7"/>
+        </w:numPr>
+        <w:spacing w:before="216" w:line="281" w:lineRule="auto"/>
+        <w:contextualSpacing w:val="0"/>
+        <w:jc w:val="both"/>
+        <w:rPr>
+          <w:rFonts w:ascii="Calibri" w:eastAsia="Calibri" w:hAnsi="Calibri" w:cs="Calibri"/>
+          <w:sz w:val="24"/>
+          <w:szCs w:val="24"/>
+        </w:rPr>
+      </w:pPr>
+      <w:proofErr w:type="spellStart"/>
+      <w:r>
+        <w:rPr>
+          <w:rFonts w:ascii="Calibri" w:eastAsia="Calibri" w:hAnsi="Calibri" w:cs="Calibri"/>
+          <w:sz w:val="24"/>
+          <w:szCs w:val="24"/>
+        </w:rPr>
+        <w:t>AlphaTims</w:t>
+      </w:r>
+      <w:proofErr w:type="spellEnd"/>
+      <w:r>
+        <w:rPr>
+          <w:rFonts w:ascii="Calibri" w:eastAsia="Calibri" w:hAnsi="Calibri" w:cs="Calibri"/>
+          <w:sz w:val="24"/>
+          <w:szCs w:val="24"/>
+        </w:rPr>
+        <w:t xml:space="preserve"> is always installed in your “Applications” folder for all users. Start the installation by clicking the “Install” button. A pop-up will appear asking you for your password.</w:t>
+      </w:r>
+    </w:p>
+    <w:p>
+      <w:pPr>
+        <w:pStyle w:val="ListParagraph"/>
+        <w:widowControl w:val="0"/>
+        <w:spacing w:before="216" w:line="281" w:lineRule="auto"/>
+        <w:ind w:left="360"/>
+        <w:contextualSpacing w:val="0"/>
+        <w:jc w:val="center"/>
+        <w:rPr>
+          <w:rFonts w:ascii="Calibri" w:eastAsia="Calibri" w:hAnsi="Calibri" w:cs="Calibri"/>
+          <w:sz w:val="24"/>
+          <w:szCs w:val="24"/>
+        </w:rPr>
+      </w:pPr>
+      <w:r>
+        <w:rPr>
+          <w:rFonts w:ascii="Calibri" w:eastAsia="Calibri" w:hAnsi="Calibri" w:cs="Calibri"/>
+          <w:sz w:val="24"/>
+          <w:szCs w:val="24"/>
+        </w:rPr>
+        <w:drawing>
+          <wp:inline distT="0" distB="0" distL="0" distR="0" wp14:anchorId="24DC2392" wp14:editId="1BAD21B6">
+            <wp:extent cx="4320000" cy="3247200"/>
+            <wp:effectExtent l="0" t="0" r="0" b="0"/>
+            <wp:docPr id="33" name="Picture 33"/>
+            <wp:cNvGraphicFramePr>
+              <a:graphicFrameLocks xmlns:a="http://schemas.openxmlformats.org/drawingml/2006/main" noChangeAspect="1"/>
+            </wp:cNvGraphicFramePr>
+            <a:graphic xmlns:a="http://schemas.openxmlformats.org/drawingml/2006/main">
+              <a:graphicData uri="http://schemas.openxmlformats.org/drawingml/2006/picture">
+                <pic:pic xmlns:pic="http://schemas.openxmlformats.org/drawingml/2006/picture">
+                  <pic:nvPicPr>
+                    <pic:cNvPr id="1" name=""/>
+                    <pic:cNvPicPr/>
+                  </pic:nvPicPr>
+                  <pic:blipFill>
+                    <a:blip r:embed="rId45"/>
+                    <a:stretch>
+                      <a:fillRect/>
+                    </a:stretch>
+                  </pic:blipFill>
+                  <pic:spPr>
+                    <a:xfrm>
+                      <a:off x="0" y="0"/>
+                      <a:ext cx="4320000" cy="3247200"/>
+                    </a:xfrm>
+                    <a:prstGeom prst="rect">
+                      <a:avLst/>
+                    </a:prstGeom>
+                  </pic:spPr>
+                </pic:pic>
+              </a:graphicData>
+            </a:graphic>
+          </wp:inline>
+        </w:drawing>
+      </w:r>
+    </w:p>
+    <w:p>
+      <w:pPr>
+        <w:rPr>
+          <w:rFonts w:ascii="Calibri" w:eastAsia="Calibri" w:hAnsi="Calibri" w:cs="Calibri"/>
+          <w:sz w:val="24"/>
+          <w:szCs w:val="24"/>
+        </w:rPr>
+      </w:pPr>
+      <w:r>
+        <w:rPr>
+          <w:rFonts w:ascii="Calibri" w:eastAsia="Calibri" w:hAnsi="Calibri" w:cs="Calibri"/>
+          <w:sz w:val="24"/>
+          <w:szCs w:val="24"/>
+        </w:rPr>
+        <w:br w:type="page"/>
+      </w:r>
+    </w:p>
+    <w:p>
+      <w:pPr>
+        <w:pStyle w:val="ListParagraph"/>
+        <w:widowControl w:val="0"/>
+        <w:numPr>
+          <w:ilvl w:val="0"/>
+          <w:numId w:val="7"/>
+        </w:numPr>
+        <w:spacing w:before="216" w:line="281" w:lineRule="auto"/>
+        <w:contextualSpacing w:val="0"/>
+        <w:jc w:val="both"/>
+        <w:rPr>
+          <w:rFonts w:ascii="Calibri" w:eastAsia="Calibri" w:hAnsi="Calibri" w:cs="Calibri"/>
+          <w:sz w:val="24"/>
+          <w:szCs w:val="24"/>
+        </w:rPr>
+      </w:pPr>
+      <w:r>
+        <w:rPr>
+          <w:rFonts w:ascii="Calibri" w:eastAsia="Calibri" w:hAnsi="Calibri" w:cs="Calibri"/>
+          <w:sz w:val="24"/>
+          <w:szCs w:val="24"/>
+        </w:rPr>
+        <w:lastRenderedPageBreak/>
+        <w:t xml:space="preserve">You will get a message </w:t>
+      </w:r>
+      <w:r>
+        <w:rPr>
+          <w:rFonts w:ascii="Calibri" w:eastAsia="Calibri" w:hAnsi="Calibri" w:cs="Calibri"/>
+          <w:sz w:val="24"/>
+          <w:szCs w:val="24"/>
+        </w:rPr>
+        <w:t>once</w:t>
+      </w:r>
+      <w:r>
+        <w:rPr>
+          <w:rFonts w:ascii="Calibri" w:eastAsia="Calibri" w:hAnsi="Calibri" w:cs="Calibri"/>
+          <w:sz w:val="24"/>
+          <w:szCs w:val="24"/>
+        </w:rPr>
+        <w:t xml:space="preserve"> </w:t>
+      </w:r>
+      <w:proofErr w:type="spellStart"/>
+      <w:r>
+        <w:rPr>
+          <w:rFonts w:ascii="Calibri" w:eastAsia="Calibri" w:hAnsi="Calibri" w:cs="Calibri"/>
+          <w:sz w:val="24"/>
+          <w:szCs w:val="24"/>
+        </w:rPr>
+        <w:t>AlphaTims</w:t>
+      </w:r>
+      <w:proofErr w:type="spellEnd"/>
+      <w:r>
+        <w:rPr>
+          <w:rFonts w:ascii="Calibri" w:eastAsia="Calibri" w:hAnsi="Calibri" w:cs="Calibri"/>
+          <w:sz w:val="24"/>
+          <w:szCs w:val="24"/>
+        </w:rPr>
+        <w:t xml:space="preserve"> is successfully installed</w:t>
+      </w:r>
+      <w:r>
+        <w:rPr>
+          <w:rFonts w:ascii="Calibri" w:eastAsia="Calibri" w:hAnsi="Calibri" w:cs="Calibri"/>
+          <w:sz w:val="24"/>
+          <w:szCs w:val="24"/>
+        </w:rPr>
+        <w:t xml:space="preserve">. We advise you to test out if the installation was successful by launching </w:t>
+      </w:r>
+      <w:proofErr w:type="spellStart"/>
+      <w:r>
+        <w:rPr>
+          <w:rFonts w:ascii="Calibri" w:eastAsia="Calibri" w:hAnsi="Calibri" w:cs="Calibri"/>
+          <w:sz w:val="24"/>
+          <w:szCs w:val="24"/>
+        </w:rPr>
+        <w:t>AlphaTims</w:t>
+      </w:r>
+      <w:proofErr w:type="spellEnd"/>
+      <w:r>
+        <w:rPr>
+          <w:rFonts w:ascii="Calibri" w:eastAsia="Calibri" w:hAnsi="Calibri" w:cs="Calibri"/>
+          <w:sz w:val="24"/>
+          <w:szCs w:val="24"/>
+        </w:rPr>
+        <w:t xml:space="preserve"> (from the “Applications” folder, though the “Launchpad” or with a “</w:t>
+      </w:r>
+      <w:proofErr w:type="spellStart"/>
+      <w:r>
+        <w:rPr>
+          <w:rFonts w:ascii="Calibri" w:eastAsia="Calibri" w:hAnsi="Calibri" w:cs="Calibri"/>
+          <w:sz w:val="24"/>
+          <w:szCs w:val="24"/>
+        </w:rPr>
+        <w:t>Spotloight</w:t>
+      </w:r>
+      <w:proofErr w:type="spellEnd"/>
+      <w:r>
+        <w:rPr>
+          <w:rFonts w:ascii="Calibri" w:eastAsia="Calibri" w:hAnsi="Calibri" w:cs="Calibri"/>
+          <w:sz w:val="24"/>
+          <w:szCs w:val="24"/>
+        </w:rPr>
+        <w:t xml:space="preserve"> search (</w:t>
+      </w:r>
+      <w:proofErr w:type="spellStart"/>
+      <w:r>
+        <w:rPr>
+          <w:rFonts w:ascii="Calibri" w:eastAsia="Calibri" w:hAnsi="Calibri" w:cs="Calibri"/>
+          <w:sz w:val="24"/>
+          <w:szCs w:val="24"/>
+        </w:rPr>
+        <w:t>cmd</w:t>
+      </w:r>
+      <w:proofErr w:type="spellEnd"/>
+      <w:r>
+        <w:rPr>
+          <w:rFonts w:ascii="Calibri" w:eastAsia="Calibri" w:hAnsi="Calibri" w:cs="Calibri"/>
+          <w:sz w:val="24"/>
+          <w:szCs w:val="24"/>
+        </w:rPr>
+        <w:t xml:space="preserve"> + space)”. Note that the first time launching </w:t>
+      </w:r>
+      <w:proofErr w:type="spellStart"/>
+      <w:r>
+        <w:rPr>
+          <w:rFonts w:ascii="Calibri" w:eastAsia="Calibri" w:hAnsi="Calibri" w:cs="Calibri"/>
+          <w:sz w:val="24"/>
+          <w:szCs w:val="24"/>
+        </w:rPr>
+        <w:t>AlphaTims</w:t>
+      </w:r>
+      <w:proofErr w:type="spellEnd"/>
+      <w:r>
+        <w:rPr>
+          <w:rFonts w:ascii="Calibri" w:eastAsia="Calibri" w:hAnsi="Calibri" w:cs="Calibri"/>
+          <w:sz w:val="24"/>
+          <w:szCs w:val="24"/>
+        </w:rPr>
+        <w:t xml:space="preserve"> can be relatively slow. This should be faster for subsequent use.</w:t>
+      </w:r>
+    </w:p>
+    <w:p>
+      <w:pPr>
+        <w:pStyle w:val="ListParagraph"/>
+        <w:widowControl w:val="0"/>
+        <w:spacing w:before="216" w:line="281" w:lineRule="auto"/>
+        <w:ind w:left="360"/>
+        <w:contextualSpacing w:val="0"/>
+        <w:jc w:val="center"/>
+        <w:rPr>
+          <w:rFonts w:ascii="Calibri" w:eastAsia="Calibri" w:hAnsi="Calibri" w:cs="Calibri"/>
+          <w:sz w:val="24"/>
+          <w:szCs w:val="24"/>
+        </w:rPr>
+      </w:pPr>
+      <w:r>
+        <w:rPr>
+          <w:rFonts w:ascii="Calibri" w:eastAsia="Calibri" w:hAnsi="Calibri" w:cs="Calibri"/>
+          <w:sz w:val="24"/>
+          <w:szCs w:val="24"/>
+        </w:rPr>
+        <w:drawing>
+          <wp:inline distT="0" distB="0" distL="0" distR="0" wp14:anchorId="36BCCBD4" wp14:editId="6D38EED3">
+            <wp:extent cx="4320000" cy="3247200"/>
+            <wp:effectExtent l="0" t="0" r="0" b="0"/>
+            <wp:docPr id="37" name="Picture 37"/>
+            <wp:cNvGraphicFramePr>
+              <a:graphicFrameLocks xmlns:a="http://schemas.openxmlformats.org/drawingml/2006/main" noChangeAspect="1"/>
+            </wp:cNvGraphicFramePr>
+            <a:graphic xmlns:a="http://schemas.openxmlformats.org/drawingml/2006/main">
+              <a:graphicData uri="http://schemas.openxmlformats.org/drawingml/2006/picture">
+                <pic:pic xmlns:pic="http://schemas.openxmlformats.org/drawingml/2006/picture">
+                  <pic:nvPicPr>
+                    <pic:cNvPr id="1" name=""/>
+                    <pic:cNvPicPr/>
+                  </pic:nvPicPr>
+                  <pic:blipFill>
+                    <a:blip r:embed="rId46"/>
+                    <a:stretch>
+                      <a:fillRect/>
+                    </a:stretch>
+                  </pic:blipFill>
+                  <pic:spPr>
+                    <a:xfrm>
+                      <a:off x="0" y="0"/>
+                      <a:ext cx="4320000" cy="3247200"/>
+                    </a:xfrm>
+                    <a:prstGeom prst="rect">
+                      <a:avLst/>
+                    </a:prstGeom>
+                  </pic:spPr>
+                </pic:pic>
+              </a:graphicData>
+            </a:graphic>
+          </wp:inline>
+        </w:drawing>
+      </w:r>
+    </w:p>
+    <w:p>
+      <w:pPr>
+        <w:pStyle w:val="ListParagraph"/>
+        <w:widowControl w:val="0"/>
+        <w:numPr>
+          <w:ilvl w:val="0"/>
+          <w:numId w:val="7"/>
+        </w:numPr>
+        <w:spacing w:before="216" w:line="281" w:lineRule="auto"/>
+        <w:contextualSpacing w:val="0"/>
+        <w:jc w:val="both"/>
+        <w:rPr>
+          <w:rFonts w:ascii="Calibri" w:eastAsia="Calibri" w:hAnsi="Calibri" w:cs="Calibri"/>
+          <w:sz w:val="24"/>
+          <w:szCs w:val="24"/>
+        </w:rPr>
+      </w:pPr>
+      <w:r>
+        <w:rPr>
+          <w:rFonts w:ascii="Calibri" w:eastAsia="Calibri" w:hAnsi="Calibri" w:cs="Calibri"/>
+          <w:sz w:val="24"/>
+          <w:szCs w:val="24"/>
+        </w:rPr>
+        <w:t xml:space="preserve">After launching </w:t>
+      </w:r>
+      <w:proofErr w:type="spellStart"/>
+      <w:r>
+        <w:rPr>
+          <w:rFonts w:ascii="Calibri" w:eastAsia="Calibri" w:hAnsi="Calibri" w:cs="Calibri"/>
+          <w:sz w:val="24"/>
+          <w:szCs w:val="24"/>
+        </w:rPr>
+        <w:t>AlphaTims</w:t>
+      </w:r>
+      <w:proofErr w:type="spellEnd"/>
+      <w:r>
+        <w:rPr>
+          <w:rFonts w:ascii="Calibri" w:eastAsia="Calibri" w:hAnsi="Calibri" w:cs="Calibri"/>
+          <w:sz w:val="24"/>
+          <w:szCs w:val="24"/>
+        </w:rPr>
+        <w:t xml:space="preserve">, a terminal showing background information on </w:t>
+      </w:r>
+      <w:proofErr w:type="spellStart"/>
+      <w:r>
+        <w:rPr>
+          <w:rFonts w:ascii="Calibri" w:eastAsia="Calibri" w:hAnsi="Calibri" w:cs="Calibri"/>
+          <w:sz w:val="24"/>
+          <w:szCs w:val="24"/>
+        </w:rPr>
+        <w:t>AlphaTims</w:t>
+      </w:r>
+      <w:proofErr w:type="spellEnd"/>
+      <w:r>
+        <w:rPr>
+          <w:rFonts w:ascii="Calibri" w:eastAsia="Calibri" w:hAnsi="Calibri" w:cs="Calibri"/>
+          <w:sz w:val="24"/>
+          <w:szCs w:val="24"/>
+        </w:rPr>
+        <w:t xml:space="preserve"> should open, as well as a new tab in your default browser with the URL “http://</w:t>
+      </w:r>
+      <w:proofErr w:type="spellStart"/>
+      <w:r>
+        <w:rPr>
+          <w:rFonts w:ascii="Calibri" w:eastAsia="Calibri" w:hAnsi="Calibri" w:cs="Calibri"/>
+          <w:sz w:val="24"/>
+          <w:szCs w:val="24"/>
+        </w:rPr>
+        <w:t>localhost:XXXXX</w:t>
+      </w:r>
+      <w:proofErr w:type="spellEnd"/>
+      <w:r>
+        <w:rPr>
+          <w:rFonts w:ascii="Calibri" w:eastAsia="Calibri" w:hAnsi="Calibri" w:cs="Calibri"/>
+          <w:sz w:val="24"/>
+          <w:szCs w:val="24"/>
+        </w:rPr>
+        <w:t xml:space="preserve">”. Note that this URL can be copy-pasted to other browsers as well. For optimal performance, we recommend to use Google Chrome or Mozilla Firefox. </w:t>
+      </w:r>
+    </w:p>
+    <w:p>
+      <w:pPr>
+        <w:pStyle w:val="ListParagraph"/>
+        <w:widowControl w:val="0"/>
+        <w:spacing w:before="216" w:line="281" w:lineRule="auto"/>
+        <w:ind w:left="0"/>
+        <w:contextualSpacing w:val="0"/>
+        <w:jc w:val="both"/>
         <w:rPr>
           <w:rFonts w:ascii="Calibri" w:eastAsia="Calibri" w:hAnsi="Calibri" w:cs="Calibri"/>
           <w:b/>
@@ -3484,9 +4602,7 @@
           <w:sz w:val="24"/>
           <w:szCs w:val="24"/>
         </w:rPr>
-        <w:t>AlphaTims</w:t>
-      </w:r>
-      <w:proofErr w:type="spellEnd"/>
+      </w:pPr>
       <w:r>
         <w:rPr>
           <w:rFonts w:ascii="Calibri" w:eastAsia="Calibri" w:hAnsi="Calibri" w:cs="Calibri"/>
@@ -3495,9 +4611,148 @@
           <w:sz w:val="24"/>
           <w:szCs w:val="24"/>
         </w:rPr>
-        <w:t xml:space="preserve"> application, </w:t>
-      </w:r>
-      <w:r>
+        <w:t>TROUBLESHOOTING:</w:t>
+      </w:r>
+    </w:p>
+    <w:p>
+      <w:pPr>
+        <w:pStyle w:val="ListParagraph"/>
+        <w:widowControl w:val="0"/>
+        <w:numPr>
+          <w:ilvl w:val="0"/>
+          <w:numId w:val="25"/>
+        </w:numPr>
+        <w:spacing w:before="216" w:line="281" w:lineRule="auto"/>
+        <w:contextualSpacing w:val="0"/>
+        <w:jc w:val="both"/>
+        <w:rPr>
+          <w:rFonts w:ascii="Calibri" w:eastAsia="Calibri" w:hAnsi="Calibri" w:cs="Calibri"/>
+          <w:sz w:val="24"/>
+          <w:szCs w:val="24"/>
+        </w:rPr>
+      </w:pPr>
+      <w:r>
+        <w:rPr>
+          <w:rFonts w:ascii="Calibri" w:eastAsia="Calibri" w:hAnsi="Calibri" w:cs="Calibri"/>
+          <w:sz w:val="24"/>
+          <w:szCs w:val="24"/>
+        </w:rPr>
+        <w:t xml:space="preserve">Sometimes a pop-up with the message “Do you want the application “python3.8” to accept incoming network connections?” appears. As </w:t>
+      </w:r>
+      <w:proofErr w:type="spellStart"/>
+      <w:r>
+        <w:rPr>
+          <w:rFonts w:ascii="Calibri" w:eastAsia="Calibri" w:hAnsi="Calibri" w:cs="Calibri"/>
+          <w:sz w:val="24"/>
+          <w:szCs w:val="24"/>
+        </w:rPr>
+        <w:t>AlphaTims</w:t>
+      </w:r>
+      <w:proofErr w:type="spellEnd"/>
+      <w:r>
+        <w:rPr>
+          <w:rFonts w:ascii="Calibri" w:eastAsia="Calibri" w:hAnsi="Calibri" w:cs="Calibri"/>
+          <w:sz w:val="24"/>
+          <w:szCs w:val="24"/>
+        </w:rPr>
+        <w:t xml:space="preserve"> does not actually use any network connections, you can ignore this message and reply either </w:t>
+      </w:r>
+      <w:r>
+        <w:rPr>
+          <w:rFonts w:ascii="Calibri" w:eastAsia="Calibri" w:hAnsi="Calibri" w:cs="Calibri"/>
+          <w:sz w:val="24"/>
+          <w:szCs w:val="24"/>
+        </w:rPr>
+        <w:t>Deny</w:t>
+      </w:r>
+      <w:r>
+        <w:rPr>
+          <w:rFonts w:ascii="Calibri" w:eastAsia="Calibri" w:hAnsi="Calibri" w:cs="Calibri"/>
+          <w:sz w:val="24"/>
+          <w:szCs w:val="24"/>
+        </w:rPr>
+        <w:t xml:space="preserve"> or </w:t>
+      </w:r>
+      <w:r>
+        <w:rPr>
+          <w:rFonts w:ascii="Calibri" w:eastAsia="Calibri" w:hAnsi="Calibri" w:cs="Calibri"/>
+          <w:sz w:val="24"/>
+          <w:szCs w:val="24"/>
+        </w:rPr>
+        <w:t>Allow.</w:t>
+      </w:r>
+    </w:p>
+    <w:p>
+      <w:pPr>
+        <w:pStyle w:val="ListParagraph"/>
+        <w:widowControl w:val="0"/>
+        <w:numPr>
+          <w:ilvl w:val="0"/>
+          <w:numId w:val="25"/>
+        </w:numPr>
+        <w:spacing w:before="216" w:line="281" w:lineRule="auto"/>
+        <w:contextualSpacing w:val="0"/>
+        <w:jc w:val="both"/>
+        <w:rPr>
+          <w:rFonts w:ascii="Calibri" w:eastAsia="Calibri" w:hAnsi="Calibri" w:cs="Calibri"/>
+          <w:sz w:val="24"/>
+          <w:szCs w:val="24"/>
+        </w:rPr>
+      </w:pPr>
+      <w:r>
+        <w:rPr>
+          <w:rFonts w:ascii="Calibri" w:eastAsia="Calibri" w:hAnsi="Calibri" w:cs="Calibri"/>
+          <w:sz w:val="24"/>
+          <w:szCs w:val="24"/>
+        </w:rPr>
+        <w:t xml:space="preserve">If nothing happens when you launch </w:t>
+      </w:r>
+      <w:proofErr w:type="spellStart"/>
+      <w:r>
+        <w:rPr>
+          <w:rFonts w:ascii="Calibri" w:eastAsia="Calibri" w:hAnsi="Calibri" w:cs="Calibri"/>
+          <w:sz w:val="24"/>
+          <w:szCs w:val="24"/>
+        </w:rPr>
+        <w:t>AlphaTims</w:t>
+      </w:r>
+      <w:proofErr w:type="spellEnd"/>
+      <w:r>
+        <w:rPr>
+          <w:rFonts w:ascii="Calibri" w:eastAsia="Calibri" w:hAnsi="Calibri" w:cs="Calibri"/>
+          <w:sz w:val="24"/>
+          <w:szCs w:val="24"/>
+        </w:rPr>
+        <w:t xml:space="preserve">, you might need to grant </w:t>
+      </w:r>
+      <w:r>
+        <w:rPr>
+          <w:rFonts w:ascii="Calibri" w:eastAsia="Calibri" w:hAnsi="Calibri" w:cs="Calibri"/>
+          <w:sz w:val="24"/>
+          <w:szCs w:val="24"/>
+        </w:rPr>
+        <w:t>it permissions by going to the m</w:t>
+      </w:r>
+      <w:r>
+        <w:rPr>
+          <w:rFonts w:ascii="Calibri" w:eastAsia="Calibri" w:hAnsi="Calibri" w:cs="Calibri"/>
+          <w:sz w:val="24"/>
+          <w:szCs w:val="24"/>
+        </w:rPr>
+        <w:t>acOS menu "System Preferences | Security &amp; Privacy | General".</w:t>
+      </w:r>
+    </w:p>
+    <w:p>
+      <w:pPr>
+        <w:pStyle w:val="ListParagraph"/>
+        <w:widowControl w:val="0"/>
+        <w:numPr>
+          <w:ilvl w:val="0"/>
+          <w:numId w:val="25"/>
+        </w:numPr>
+        <w:spacing w:before="216" w:line="281" w:lineRule="auto"/>
+        <w:contextualSpacing w:val="0"/>
+        <w:jc w:val="both"/>
         <w:rPr>
           <w:rFonts w:ascii="Calibri" w:eastAsia="Calibri" w:hAnsi="Calibri" w:cs="Calibri"/>
           <w:b/>
@@ -3505,9 +4760,348 @@
           <w:sz w:val="24"/>
           <w:szCs w:val="24"/>
         </w:rPr>
-        <w:t xml:space="preserve">you accept the terms of the </w:t>
-      </w:r>
-      <w:hyperlink r:id="rId38" w:history="1">
+      </w:pPr>
+      <w:r>
+        <w:rPr>
+          <w:rFonts w:ascii="Calibri" w:eastAsia="Calibri" w:hAnsi="Calibri" w:cs="Calibri"/>
+          <w:sz w:val="24"/>
+          <w:szCs w:val="24"/>
+        </w:rPr>
+        <w:t xml:space="preserve">If </w:t>
+      </w:r>
+      <w:proofErr w:type="spellStart"/>
+      <w:r>
+        <w:rPr>
+          <w:rFonts w:ascii="Calibri" w:eastAsia="Calibri" w:hAnsi="Calibri" w:cs="Calibri"/>
+          <w:sz w:val="24"/>
+          <w:szCs w:val="24"/>
+        </w:rPr>
+        <w:t>AlphaTims</w:t>
+      </w:r>
+      <w:proofErr w:type="spellEnd"/>
+      <w:r>
+        <w:rPr>
+          <w:rFonts w:ascii="Calibri" w:eastAsia="Calibri" w:hAnsi="Calibri" w:cs="Calibri"/>
+          <w:sz w:val="24"/>
+          <w:szCs w:val="24"/>
+        </w:rPr>
+        <w:t xml:space="preserve"> still does not open after the previous step</w:t>
+      </w:r>
+      <w:r>
+        <w:rPr>
+          <w:rFonts w:ascii="Calibri" w:eastAsia="Calibri" w:hAnsi="Calibri" w:cs="Calibri"/>
+          <w:sz w:val="24"/>
+          <w:szCs w:val="24"/>
+        </w:rPr>
+        <w:t>, it is possible that m</w:t>
+      </w:r>
+      <w:r>
+        <w:rPr>
+          <w:rFonts w:ascii="Calibri" w:eastAsia="Calibri" w:hAnsi="Calibri" w:cs="Calibri"/>
+          <w:sz w:val="24"/>
+          <w:szCs w:val="24"/>
+        </w:rPr>
+        <w:t xml:space="preserve">acOS already quarantined the </w:t>
+      </w:r>
+      <w:proofErr w:type="spellStart"/>
+      <w:r>
+        <w:rPr>
+          <w:rFonts w:ascii="Calibri" w:eastAsia="Calibri" w:hAnsi="Calibri" w:cs="Calibri"/>
+          <w:sz w:val="24"/>
+          <w:szCs w:val="24"/>
+        </w:rPr>
+        <w:t>AlphaTims</w:t>
+      </w:r>
+      <w:proofErr w:type="spellEnd"/>
+      <w:r>
+        <w:rPr>
+          <w:rFonts w:ascii="Calibri" w:eastAsia="Calibri" w:hAnsi="Calibri" w:cs="Calibri"/>
+          <w:sz w:val="24"/>
+          <w:szCs w:val="24"/>
+        </w:rPr>
+        <w:t xml:space="preserve"> app</w:t>
+      </w:r>
+      <w:r>
+        <w:rPr>
+          <w:rFonts w:ascii="Calibri" w:eastAsia="Calibri" w:hAnsi="Calibri" w:cs="Calibri"/>
+          <w:sz w:val="24"/>
+          <w:szCs w:val="24"/>
+        </w:rPr>
+        <w:t>lication</w:t>
+      </w:r>
+      <w:r>
+        <w:rPr>
+          <w:rFonts w:ascii="Calibri" w:eastAsia="Calibri" w:hAnsi="Calibri" w:cs="Calibri"/>
+          <w:sz w:val="24"/>
+          <w:szCs w:val="24"/>
+        </w:rPr>
+        <w:t xml:space="preserve">. </w:t>
+      </w:r>
+      <w:r>
+        <w:rPr>
+          <w:rFonts w:ascii="Calibri" w:eastAsia="Calibri" w:hAnsi="Calibri" w:cs="Calibri"/>
+          <w:sz w:val="24"/>
+          <w:szCs w:val="24"/>
+        </w:rPr>
+        <w:t xml:space="preserve">In this case, open a terminal and navigate to the applications folder in the terminal (with a “cd” command or by drag-and-dropping the applications folder). Now remove </w:t>
+      </w:r>
+      <w:proofErr w:type="spellStart"/>
+      <w:r>
+        <w:rPr>
+          <w:rFonts w:ascii="Calibri" w:eastAsia="Calibri" w:hAnsi="Calibri" w:cs="Calibri"/>
+          <w:sz w:val="24"/>
+          <w:szCs w:val="24"/>
+        </w:rPr>
+        <w:t>AlphaTims</w:t>
+      </w:r>
+      <w:proofErr w:type="spellEnd"/>
+      <w:r>
+        <w:rPr>
+          <w:rFonts w:ascii="Calibri" w:eastAsia="Calibri" w:hAnsi="Calibri" w:cs="Calibri"/>
+          <w:sz w:val="24"/>
+          <w:szCs w:val="24"/>
+        </w:rPr>
+        <w:t xml:space="preserve"> from quarantine by</w:t>
+      </w:r>
+      <w:r>
+        <w:rPr>
+          <w:rFonts w:ascii="Calibri" w:eastAsia="Calibri" w:hAnsi="Calibri" w:cs="Calibri"/>
+          <w:sz w:val="24"/>
+          <w:szCs w:val="24"/>
+        </w:rPr>
+        <w:t xml:space="preserve"> running </w:t>
+      </w:r>
+      <w:r>
+        <w:rPr>
+          <w:rFonts w:ascii="Calibri" w:eastAsia="Calibri" w:hAnsi="Calibri" w:cs="Calibri"/>
+          <w:sz w:val="24"/>
+          <w:szCs w:val="24"/>
+        </w:rPr>
+        <w:t xml:space="preserve">the command </w:t>
+      </w:r>
+      <w:r>
+        <w:rPr>
+          <w:rFonts w:ascii="Calibri" w:eastAsia="Calibri" w:hAnsi="Calibri" w:cs="Calibri"/>
+          <w:sz w:val="24"/>
+          <w:szCs w:val="24"/>
+        </w:rPr>
+        <w:t>&lt;</w:t>
+      </w:r>
+      <w:proofErr w:type="spellStart"/>
+      <w:r>
+        <w:rPr>
+          <w:rFonts w:ascii="Calibri" w:eastAsia="Calibri" w:hAnsi="Calibri" w:cs="Calibri"/>
+          <w:i/>
+          <w:sz w:val="24"/>
+          <w:szCs w:val="24"/>
+        </w:rPr>
+        <w:t>xattr</w:t>
+      </w:r>
+      <w:proofErr w:type="spellEnd"/>
+      <w:r>
+        <w:rPr>
+          <w:rFonts w:ascii="Calibri" w:eastAsia="Calibri" w:hAnsi="Calibri" w:cs="Calibri"/>
+          <w:i/>
+          <w:sz w:val="24"/>
+          <w:szCs w:val="24"/>
+        </w:rPr>
+        <w:t xml:space="preserve"> -</w:t>
+      </w:r>
+      <w:proofErr w:type="spellStart"/>
+      <w:r>
+        <w:rPr>
+          <w:rFonts w:ascii="Calibri" w:eastAsia="Calibri" w:hAnsi="Calibri" w:cs="Calibri"/>
+          <w:i/>
+          <w:sz w:val="24"/>
+          <w:szCs w:val="24"/>
+        </w:rPr>
+        <w:t>dr</w:t>
+      </w:r>
+      <w:proofErr w:type="spellEnd"/>
+      <w:r>
+        <w:rPr>
+          <w:rFonts w:ascii="Calibri" w:eastAsia="Calibri" w:hAnsi="Calibri" w:cs="Calibri"/>
+          <w:i/>
+          <w:sz w:val="24"/>
+          <w:szCs w:val="24"/>
+        </w:rPr>
+        <w:t xml:space="preserve"> </w:t>
+      </w:r>
+      <w:proofErr w:type="spellStart"/>
+      <w:proofErr w:type="gramStart"/>
+      <w:r>
+        <w:rPr>
+          <w:rFonts w:ascii="Calibri" w:eastAsia="Calibri" w:hAnsi="Calibri" w:cs="Calibri"/>
+          <w:i/>
+          <w:sz w:val="24"/>
+          <w:szCs w:val="24"/>
+        </w:rPr>
+        <w:t>com.apple</w:t>
+      </w:r>
+      <w:proofErr w:type="gramEnd"/>
+      <w:r>
+        <w:rPr>
+          <w:rFonts w:ascii="Calibri" w:eastAsia="Calibri" w:hAnsi="Calibri" w:cs="Calibri"/>
+          <w:i/>
+          <w:sz w:val="24"/>
+          <w:szCs w:val="24"/>
+        </w:rPr>
+        <w:t>.quarantine</w:t>
+      </w:r>
+      <w:proofErr w:type="spellEnd"/>
+      <w:r>
+        <w:rPr>
+          <w:rFonts w:ascii="Calibri" w:eastAsia="Calibri" w:hAnsi="Calibri" w:cs="Calibri"/>
+          <w:i/>
+          <w:sz w:val="24"/>
+          <w:szCs w:val="24"/>
+        </w:rPr>
+        <w:t xml:space="preserve"> </w:t>
+      </w:r>
+      <w:proofErr w:type="spellStart"/>
+      <w:r>
+        <w:rPr>
+          <w:rFonts w:ascii="Calibri" w:eastAsia="Calibri" w:hAnsi="Calibri" w:cs="Calibri"/>
+          <w:i/>
+          <w:sz w:val="24"/>
+          <w:szCs w:val="24"/>
+        </w:rPr>
+        <w:t>AlphaTims</w:t>
+      </w:r>
+      <w:r>
+        <w:rPr>
+          <w:rFonts w:ascii="Calibri" w:eastAsia="Calibri" w:hAnsi="Calibri" w:cs="Calibri"/>
+          <w:i/>
+          <w:sz w:val="24"/>
+          <w:szCs w:val="24"/>
+        </w:rPr>
+        <w:t>.app</w:t>
+      </w:r>
+      <w:proofErr w:type="spellEnd"/>
+      <w:r>
+        <w:rPr>
+          <w:rFonts w:ascii="Calibri" w:eastAsia="Calibri" w:hAnsi="Calibri" w:cs="Calibri"/>
+          <w:sz w:val="24"/>
+          <w:szCs w:val="24"/>
+        </w:rPr>
+        <w:t>&gt; (copy everything between &lt;&gt;).</w:t>
+      </w:r>
+    </w:p>
+    <w:p>
+      <w:pPr>
+        <w:pStyle w:val="Heading2"/>
+        <w:ind w:left="0" w:firstLine="0"/>
+      </w:pPr>
+      <w:bookmarkStart w:id="4" w:name="_Toc67305723"/>
+      <w:r>
+        <w:lastRenderedPageBreak/>
+        <w:t>Linux</w:t>
+      </w:r>
+      <w:bookmarkEnd w:id="4"/>
+      <w:r>
+        <w:t xml:space="preserve"> </w:t>
+      </w:r>
+    </w:p>
+    <w:p>
+      <w:pPr>
+        <w:pStyle w:val="ListParagraph"/>
+        <w:widowControl w:val="0"/>
+        <w:spacing w:before="216" w:line="281" w:lineRule="auto"/>
+        <w:ind w:left="0"/>
+        <w:contextualSpacing w:val="0"/>
+        <w:jc w:val="both"/>
+        <w:rPr>
+          <w:rFonts w:ascii="Calibri" w:eastAsia="Calibri" w:hAnsi="Calibri" w:cs="Calibri"/>
+          <w:b/>
+          <w:bCs/>
+          <w:color w:val="045082"/>
+          <w:sz w:val="24"/>
+          <w:szCs w:val="24"/>
+        </w:rPr>
+      </w:pPr>
+      <w:r>
+        <w:rPr>
+          <w:rFonts w:ascii="Calibri" w:eastAsia="Calibri" w:hAnsi="Calibri" w:cs="Calibri"/>
+          <w:sz w:val="24"/>
+          <w:szCs w:val="24"/>
+        </w:rPr>
+        <w:t xml:space="preserve">For Linux, </w:t>
+      </w:r>
+      <w:proofErr w:type="spellStart"/>
+      <w:r>
+        <w:rPr>
+          <w:rFonts w:ascii="Calibri" w:eastAsia="Calibri" w:hAnsi="Calibri" w:cs="Calibri"/>
+          <w:sz w:val="24"/>
+          <w:szCs w:val="24"/>
+        </w:rPr>
+        <w:t>AlphaTims</w:t>
+      </w:r>
+      <w:proofErr w:type="spellEnd"/>
+      <w:r>
+        <w:rPr>
+          <w:rFonts w:ascii="Calibri" w:eastAsia="Calibri" w:hAnsi="Calibri" w:cs="Calibri"/>
+          <w:sz w:val="24"/>
+          <w:szCs w:val="24"/>
+        </w:rPr>
+        <w:t xml:space="preserve"> </w:t>
+      </w:r>
+      <w:r>
+        <w:rPr>
+          <w:rFonts w:ascii="Calibri" w:eastAsia="Calibri" w:hAnsi="Calibri" w:cs="Calibri"/>
+          <w:sz w:val="24"/>
+          <w:szCs w:val="24"/>
+        </w:rPr>
+        <w:t xml:space="preserve">can be installed as </w:t>
+      </w:r>
+      <w:r>
+        <w:rPr>
+          <w:rFonts w:ascii="Calibri" w:eastAsia="Calibri" w:hAnsi="Calibri" w:cs="Calibri"/>
+          <w:sz w:val="24"/>
+          <w:szCs w:val="24"/>
+        </w:rPr>
+        <w:t>a Debian package.</w:t>
+      </w:r>
+      <w:r>
+        <w:rPr>
+          <w:rFonts w:ascii="Calibri" w:eastAsia="Calibri" w:hAnsi="Calibri" w:cs="Calibri"/>
+          <w:sz w:val="24"/>
+          <w:szCs w:val="24"/>
+        </w:rPr>
+        <w:t xml:space="preserve"> </w:t>
+      </w:r>
+      <w:r>
+        <w:rPr>
+          <w:rFonts w:ascii="Calibri" w:eastAsia="Calibri" w:hAnsi="Calibri" w:cs="Calibri"/>
+          <w:b/>
+          <w:bCs/>
+          <w:sz w:val="24"/>
+          <w:szCs w:val="24"/>
+        </w:rPr>
+        <w:t xml:space="preserve">Note that by using </w:t>
+      </w:r>
+      <w:proofErr w:type="spellStart"/>
+      <w:r>
+        <w:rPr>
+          <w:rFonts w:ascii="Calibri" w:eastAsia="Calibri" w:hAnsi="Calibri" w:cs="Calibri"/>
+          <w:b/>
+          <w:bCs/>
+          <w:sz w:val="24"/>
+          <w:szCs w:val="24"/>
+        </w:rPr>
+        <w:t>AlphaTims</w:t>
+      </w:r>
+      <w:proofErr w:type="spellEnd"/>
+      <w:r>
+        <w:rPr>
+          <w:rFonts w:ascii="Calibri" w:eastAsia="Calibri" w:hAnsi="Calibri" w:cs="Calibri"/>
+          <w:b/>
+          <w:bCs/>
+          <w:sz w:val="24"/>
+          <w:szCs w:val="24"/>
+        </w:rPr>
+        <w:t xml:space="preserve">, you accept the terms of the </w:t>
+      </w:r>
+      <w:hyperlink r:id="rId47" w:history="1">
         <w:r>
           <w:rPr>
             <w:rStyle w:val="Hyperlink"/>
@@ -3543,7 +5137,7 @@
         </w:rPr>
         <w:t xml:space="preserve"> and </w:t>
       </w:r>
-      <w:hyperlink r:id="rId39" w:history="1">
+      <w:hyperlink r:id="rId48" w:history="1">
         <w:r>
           <w:rPr>
             <w:rStyle w:val="Hyperlink"/>
@@ -3584,132 +5178,15 @@
       <w:pPr>
         <w:pStyle w:val="ListParagraph"/>
         <w:widowControl w:val="0"/>
-        <w:spacing w:before="216" w:line="281" w:lineRule="auto"/>
-        <w:ind w:left="0"/>
-        <w:contextualSpacing w:val="0"/>
-        <w:jc w:val="both"/>
-        <w:rPr>
-          <w:rFonts w:ascii="Calibri" w:eastAsia="Calibri" w:hAnsi="Calibri" w:cs="Calibri"/>
-          <w:b/>
-          <w:bCs/>
-          <w:sz w:val="24"/>
-          <w:szCs w:val="24"/>
-        </w:rPr>
-      </w:pPr>
-      <w:r>
-        <w:rPr>
-          <w:rFonts w:ascii="Calibri" w:eastAsia="Calibri" w:hAnsi="Calibri" w:cs="Calibri"/>
-          <w:b/>
-          <w:bCs/>
-          <w:sz w:val="24"/>
-          <w:szCs w:val="24"/>
-        </w:rPr>
-        <w:t>IMPORANT NOTE:</w:t>
-      </w:r>
-      <w:r>
-        <w:rPr>
-          <w:rFonts w:ascii="Calibri" w:eastAsia="Calibri" w:hAnsi="Calibri" w:cs="Calibri"/>
-          <w:sz w:val="24"/>
-          <w:szCs w:val="24"/>
-        </w:rPr>
-        <w:t xml:space="preserve"> While </w:t>
-      </w:r>
-      <w:proofErr w:type="spellStart"/>
-      <w:r>
-        <w:rPr>
-          <w:rFonts w:ascii="Calibri" w:eastAsia="Calibri" w:hAnsi="Calibri" w:cs="Calibri"/>
-          <w:sz w:val="24"/>
-          <w:szCs w:val="24"/>
-        </w:rPr>
-        <w:t>AlphaTims</w:t>
-      </w:r>
-      <w:proofErr w:type="spellEnd"/>
-      <w:r>
-        <w:rPr>
-          <w:rFonts w:ascii="Calibri" w:eastAsia="Calibri" w:hAnsi="Calibri" w:cs="Calibri"/>
-          <w:sz w:val="24"/>
-          <w:szCs w:val="24"/>
-        </w:rPr>
-        <w:t xml:space="preserve"> is mostly platform independent, some calibration functions require Bruker libraries which are only available on Windows and Linux.</w:t>
-      </w:r>
-      <w:r>
-        <w:rPr>
-          <w:rFonts w:ascii="Calibri" w:eastAsia="Calibri" w:hAnsi="Calibri" w:cs="Calibri"/>
-          <w:sz w:val="24"/>
-          <w:szCs w:val="24"/>
-        </w:rPr>
-        <w:t xml:space="preserve"> This issue can be circumvented by converting </w:t>
-      </w:r>
-      <w:proofErr w:type="gramStart"/>
-      <w:r>
-        <w:rPr>
-          <w:rFonts w:ascii="Calibri" w:eastAsia="Calibri" w:hAnsi="Calibri" w:cs="Calibri"/>
-          <w:sz w:val="24"/>
-          <w:szCs w:val="24"/>
-        </w:rPr>
-        <w:t>Bruker .d</w:t>
-      </w:r>
-      <w:proofErr w:type="gramEnd"/>
-      <w:r>
-        <w:rPr>
-          <w:rFonts w:ascii="Calibri" w:eastAsia="Calibri" w:hAnsi="Calibri" w:cs="Calibri"/>
-          <w:sz w:val="24"/>
-          <w:szCs w:val="24"/>
-        </w:rPr>
-        <w:t xml:space="preserve"> folders to .</w:t>
-      </w:r>
-      <w:proofErr w:type="spellStart"/>
-      <w:r>
-        <w:rPr>
-          <w:rFonts w:ascii="Calibri" w:eastAsia="Calibri" w:hAnsi="Calibri" w:cs="Calibri"/>
-          <w:sz w:val="24"/>
-          <w:szCs w:val="24"/>
-        </w:rPr>
-        <w:t>hdf</w:t>
-      </w:r>
-      <w:proofErr w:type="spellEnd"/>
-      <w:r>
-        <w:rPr>
-          <w:rFonts w:ascii="Calibri" w:eastAsia="Calibri" w:hAnsi="Calibri" w:cs="Calibri"/>
-          <w:sz w:val="24"/>
-          <w:szCs w:val="24"/>
-        </w:rPr>
-        <w:t xml:space="preserve"> files (see below) on Windows or Linux, and use these .</w:t>
-      </w:r>
-      <w:proofErr w:type="spellStart"/>
-      <w:r>
-        <w:rPr>
-          <w:rFonts w:ascii="Calibri" w:eastAsia="Calibri" w:hAnsi="Calibri" w:cs="Calibri"/>
-          <w:sz w:val="24"/>
-          <w:szCs w:val="24"/>
-        </w:rPr>
-        <w:t>hfd</w:t>
-      </w:r>
-      <w:proofErr w:type="spellEnd"/>
-      <w:r>
-        <w:rPr>
-          <w:rFonts w:ascii="Calibri" w:eastAsia="Calibri" w:hAnsi="Calibri" w:cs="Calibri"/>
-          <w:sz w:val="24"/>
-          <w:szCs w:val="24"/>
-        </w:rPr>
-        <w:t xml:space="preserve"> files instead of .d folders on MacOS.</w:t>
-      </w:r>
-    </w:p>
-    <w:p>
-      <w:pPr>
-        <w:pStyle w:val="ListParagraph"/>
-        <w:widowControl w:val="0"/>
         <w:numPr>
           <w:ilvl w:val="0"/>
-          <w:numId w:val="7"/>
+          <w:numId w:val="9"/>
         </w:numPr>
         <w:spacing w:before="216" w:line="281" w:lineRule="auto"/>
         <w:contextualSpacing w:val="0"/>
         <w:jc w:val="both"/>
         <w:rPr>
           <w:rFonts w:ascii="Calibri" w:eastAsia="Calibri" w:hAnsi="Calibri" w:cs="Calibri"/>
-          <w:b/>
-          <w:color w:val="045082"/>
           <w:sz w:val="24"/>
           <w:szCs w:val="24"/>
         </w:rPr>
@@ -3722,7 +5199,7 @@
         </w:rPr>
         <w:t xml:space="preserve">Download </w:t>
       </w:r>
-      <w:hyperlink r:id="rId40" w:history="1">
+      <w:hyperlink r:id="rId49" w:history="1">
         <w:r>
           <w:rPr>
             <w:rStyle w:val="Hyperlink"/>
@@ -3739,32 +5216,9 @@
           <w:sz w:val="24"/>
           <w:szCs w:val="24"/>
         </w:rPr>
-        <w:t xml:space="preserve"> for </w:t>
-      </w:r>
-      <w:r>
-        <w:rPr>
-          <w:rFonts w:ascii="Calibri" w:eastAsia="Calibri" w:hAnsi="Calibri" w:cs="Calibri"/>
-          <w:sz w:val="24"/>
-          <w:szCs w:val="24"/>
-        </w:rPr>
-        <w:t>m</w:t>
-      </w:r>
-      <w:r>
-        <w:rPr>
-          <w:rFonts w:ascii="Calibri" w:eastAsia="Calibri" w:hAnsi="Calibri" w:cs="Calibri"/>
-          <w:sz w:val="24"/>
-          <w:szCs w:val="24"/>
-        </w:rPr>
-        <w:t>acOS</w:t>
-      </w:r>
-      <w:r>
-        <w:rPr>
-          <w:rFonts w:ascii="Calibri" w:eastAsia="Calibri" w:hAnsi="Calibri" w:cs="Calibri"/>
-          <w:sz w:val="24"/>
-          <w:szCs w:val="24"/>
-        </w:rPr>
-        <w:t xml:space="preserve"> (</w:t>
-      </w:r>
+        <w:t xml:space="preserve"> for Linux (</w:t>
+      </w:r>
+      <w:proofErr w:type="spellStart"/>
       <w:r>
         <w:rPr>
           <w:rFonts w:ascii="Calibri" w:eastAsia="Calibri" w:hAnsi="Calibri" w:cs="Calibri"/>
@@ -3779,27 +5233,17 @@
           <w:sz w:val="24"/>
           <w:szCs w:val="24"/>
         </w:rPr>
-        <w:t>.app.zip</w:t>
-      </w:r>
-      <w:r>
-        <w:rPr>
-          <w:rFonts w:ascii="Calibri" w:eastAsia="Calibri" w:hAnsi="Calibri" w:cs="Calibri"/>
-          <w:sz w:val="24"/>
-          <w:szCs w:val="24"/>
-        </w:rPr>
-        <w:t xml:space="preserve">) from the </w:t>
-      </w:r>
-      <w:hyperlink r:id="rId41" w:history="1">
-        <w:r>
-          <w:rPr>
-            <w:rStyle w:val="Hyperlink"/>
-            <w:rFonts w:ascii="Calibri" w:eastAsia="Calibri" w:hAnsi="Calibri" w:cs="Calibri"/>
-            <w:sz w:val="24"/>
-            <w:szCs w:val="24"/>
-          </w:rPr>
-          <w:t>GitHub repository</w:t>
-        </w:r>
-      </w:hyperlink>
+        <w:t>_installer_linux</w:t>
+      </w:r>
+      <w:proofErr w:type="spellEnd"/>
+      <w:r>
+        <w:rPr>
+          <w:rFonts w:ascii="Calibri" w:eastAsia="Calibri" w:hAnsi="Calibri" w:cs="Calibri"/>
+          <w:sz w:val="24"/>
+          <w:szCs w:val="24"/>
+        </w:rPr>
+        <w:t>) from the GitHub repository</w:t>
+      </w:r>
       <w:r>
         <w:rPr>
           <w:rFonts w:ascii="Calibri" w:eastAsia="Calibri" w:hAnsi="Calibri" w:cs="Calibri"/>
@@ -3815,839 +5259,6 @@
           <w:szCs w:val="24"/>
         </w:rPr>
         <w:t xml:space="preserve"> </w:t>
-      </w:r>
-      <w:r>
-        <w:rPr>
-          <w:rFonts w:ascii="Calibri" w:eastAsia="Calibri" w:hAnsi="Calibri" w:cs="Calibri"/>
-          <w:sz w:val="24"/>
-          <w:szCs w:val="24"/>
-        </w:rPr>
-        <w:t>U</w:t>
-      </w:r>
-      <w:r>
-        <w:rPr>
-          <w:rFonts w:ascii="Calibri" w:eastAsia="Calibri" w:hAnsi="Calibri" w:cs="Calibri"/>
-          <w:sz w:val="24"/>
-          <w:szCs w:val="24"/>
-        </w:rPr>
-        <w:t xml:space="preserve">nzip the file and move </w:t>
-      </w:r>
-      <w:r>
-        <w:rPr>
-          <w:rFonts w:ascii="Calibri" w:eastAsia="Calibri" w:hAnsi="Calibri" w:cs="Calibri"/>
-          <w:sz w:val="24"/>
-          <w:szCs w:val="24"/>
-        </w:rPr>
-        <w:t>it to your applications folder</w:t>
-      </w:r>
-      <w:r>
-        <w:rPr>
-          <w:rFonts w:ascii="Calibri" w:eastAsia="Calibri" w:hAnsi="Calibri" w:cs="Calibri"/>
-          <w:sz w:val="24"/>
-          <w:szCs w:val="24"/>
-        </w:rPr>
-        <w:t>.</w:t>
-      </w:r>
-    </w:p>
-    <w:p>
-      <w:pPr>
-        <w:pStyle w:val="ListParagraph"/>
-        <w:widowControl w:val="0"/>
-        <w:numPr>
-          <w:ilvl w:val="0"/>
-          <w:numId w:val="7"/>
-        </w:numPr>
-        <w:spacing w:before="216" w:line="281" w:lineRule="auto"/>
-        <w:contextualSpacing w:val="0"/>
-        <w:jc w:val="both"/>
-        <w:rPr>
-          <w:rFonts w:ascii="Calibri" w:eastAsia="Calibri" w:hAnsi="Calibri" w:cs="Calibri"/>
-          <w:sz w:val="24"/>
-          <w:szCs w:val="24"/>
-        </w:rPr>
-      </w:pPr>
-      <w:r>
-        <w:rPr>
-          <w:rFonts w:ascii="Calibri" w:eastAsia="Calibri" w:hAnsi="Calibri" w:cs="Calibri"/>
-          <w:sz w:val="24"/>
-          <w:szCs w:val="24"/>
-        </w:rPr>
-        <w:t>Launch</w:t>
-      </w:r>
-      <w:r>
-        <w:rPr>
-          <w:rFonts w:ascii="Calibri" w:eastAsia="Calibri" w:hAnsi="Calibri" w:cs="Calibri"/>
-          <w:sz w:val="24"/>
-          <w:szCs w:val="24"/>
-        </w:rPr>
-        <w:t xml:space="preserve"> </w:t>
-      </w:r>
-      <w:proofErr w:type="spellStart"/>
-      <w:r>
-        <w:rPr>
-          <w:rFonts w:ascii="Calibri" w:eastAsia="Calibri" w:hAnsi="Calibri" w:cs="Calibri"/>
-          <w:sz w:val="24"/>
-          <w:szCs w:val="24"/>
-        </w:rPr>
-        <w:t>AlphaTims</w:t>
-      </w:r>
-      <w:proofErr w:type="spellEnd"/>
-      <w:r>
-        <w:rPr>
-          <w:rFonts w:ascii="Calibri" w:eastAsia="Calibri" w:hAnsi="Calibri" w:cs="Calibri"/>
-          <w:sz w:val="24"/>
-          <w:szCs w:val="24"/>
-        </w:rPr>
-        <w:t xml:space="preserve"> by double-clicking the icon.</w:t>
-      </w:r>
-      <w:r>
-        <w:rPr>
-          <w:rFonts w:ascii="Calibri" w:eastAsia="Calibri" w:hAnsi="Calibri" w:cs="Calibri"/>
-          <w:sz w:val="24"/>
-          <w:szCs w:val="24"/>
-        </w:rPr>
-        <w:t xml:space="preserve"> </w:t>
-      </w:r>
-      <w:r>
-        <w:rPr>
-          <w:rFonts w:ascii="Calibri" w:eastAsia="Calibri" w:hAnsi="Calibri" w:cs="Calibri"/>
-          <w:sz w:val="24"/>
-          <w:szCs w:val="24"/>
-        </w:rPr>
-        <w:t xml:space="preserve">Note that launching </w:t>
-      </w:r>
-      <w:proofErr w:type="spellStart"/>
-      <w:r>
-        <w:rPr>
-          <w:rFonts w:ascii="Calibri" w:eastAsia="Calibri" w:hAnsi="Calibri" w:cs="Calibri"/>
-          <w:sz w:val="24"/>
-          <w:szCs w:val="24"/>
-        </w:rPr>
-        <w:t>AlphaTims</w:t>
-      </w:r>
-      <w:proofErr w:type="spellEnd"/>
-      <w:r>
-        <w:rPr>
-          <w:rFonts w:ascii="Calibri" w:eastAsia="Calibri" w:hAnsi="Calibri" w:cs="Calibri"/>
-          <w:sz w:val="24"/>
-          <w:szCs w:val="24"/>
-        </w:rPr>
-        <w:t xml:space="preserve"> for the</w:t>
-      </w:r>
-      <w:r>
-        <w:rPr>
-          <w:rFonts w:ascii="Calibri" w:eastAsia="Calibri" w:hAnsi="Calibri" w:cs="Calibri"/>
-          <w:sz w:val="24"/>
-          <w:szCs w:val="24"/>
-        </w:rPr>
-        <w:t xml:space="preserve"> </w:t>
-      </w:r>
-      <w:r>
-        <w:rPr>
-          <w:rFonts w:ascii="Calibri" w:eastAsia="Calibri" w:hAnsi="Calibri" w:cs="Calibri"/>
-          <w:sz w:val="24"/>
-          <w:szCs w:val="24"/>
-        </w:rPr>
-        <w:t xml:space="preserve">first </w:t>
-      </w:r>
-      <w:r>
-        <w:rPr>
-          <w:rFonts w:ascii="Calibri" w:eastAsia="Calibri" w:hAnsi="Calibri" w:cs="Calibri"/>
-          <w:sz w:val="24"/>
-          <w:szCs w:val="24"/>
-        </w:rPr>
-        <w:t>time is quite slow</w:t>
-      </w:r>
-      <w:r>
-        <w:rPr>
-          <w:rFonts w:ascii="Calibri" w:eastAsia="Calibri" w:hAnsi="Calibri" w:cs="Calibri"/>
-          <w:sz w:val="24"/>
-          <w:szCs w:val="24"/>
-        </w:rPr>
-        <w:t xml:space="preserve">. </w:t>
-      </w:r>
-      <w:r>
-        <w:rPr>
-          <w:rFonts w:ascii="Calibri" w:eastAsia="Calibri" w:hAnsi="Calibri" w:cs="Calibri"/>
-          <w:sz w:val="24"/>
-          <w:szCs w:val="24"/>
-        </w:rPr>
-        <w:t>This should improve</w:t>
-      </w:r>
-      <w:r>
-        <w:rPr>
-          <w:rFonts w:ascii="Calibri" w:eastAsia="Calibri" w:hAnsi="Calibri" w:cs="Calibri"/>
-          <w:sz w:val="24"/>
-          <w:szCs w:val="24"/>
-        </w:rPr>
-        <w:t xml:space="preserve"> </w:t>
-      </w:r>
-      <w:r>
-        <w:rPr>
-          <w:rFonts w:ascii="Calibri" w:eastAsia="Calibri" w:hAnsi="Calibri" w:cs="Calibri"/>
-          <w:sz w:val="24"/>
-          <w:szCs w:val="24"/>
-        </w:rPr>
-        <w:t>greatly for subsequent use</w:t>
-      </w:r>
-      <w:r>
-        <w:rPr>
-          <w:rFonts w:ascii="Calibri" w:eastAsia="Calibri" w:hAnsi="Calibri" w:cs="Calibri"/>
-          <w:sz w:val="24"/>
-          <w:szCs w:val="24"/>
-        </w:rPr>
-        <w:t>.</w:t>
-      </w:r>
-    </w:p>
-    <w:p>
-      <w:pPr>
-        <w:pStyle w:val="ListParagraph"/>
-        <w:widowControl w:val="0"/>
-        <w:numPr>
-          <w:ilvl w:val="0"/>
-          <w:numId w:val="7"/>
-        </w:numPr>
-        <w:spacing w:before="216" w:line="281" w:lineRule="auto"/>
-        <w:contextualSpacing w:val="0"/>
-        <w:jc w:val="both"/>
-        <w:rPr>
-          <w:rFonts w:ascii="Calibri" w:eastAsia="Calibri" w:hAnsi="Calibri" w:cs="Calibri"/>
-          <w:b/>
-          <w:bCs/>
-          <w:sz w:val="24"/>
-          <w:szCs w:val="24"/>
-        </w:rPr>
-      </w:pPr>
-      <w:r>
-        <w:rPr>
-          <w:rFonts w:ascii="Calibri" w:eastAsia="Calibri" w:hAnsi="Calibri" w:cs="Calibri"/>
-          <w:sz w:val="24"/>
-          <w:szCs w:val="24"/>
-        </w:rPr>
-        <w:t xml:space="preserve">After launching </w:t>
-      </w:r>
-      <w:proofErr w:type="spellStart"/>
-      <w:r>
-        <w:rPr>
-          <w:rFonts w:ascii="Calibri" w:eastAsia="Calibri" w:hAnsi="Calibri" w:cs="Calibri"/>
-          <w:sz w:val="24"/>
-          <w:szCs w:val="24"/>
-        </w:rPr>
-        <w:t>AlphaTims</w:t>
-      </w:r>
-      <w:proofErr w:type="spellEnd"/>
-      <w:r>
-        <w:rPr>
-          <w:rFonts w:ascii="Calibri" w:eastAsia="Calibri" w:hAnsi="Calibri" w:cs="Calibri"/>
-          <w:sz w:val="24"/>
-          <w:szCs w:val="24"/>
-        </w:rPr>
-        <w:t>, a new tab should open in your default browser with the URL “http://</w:t>
-      </w:r>
-      <w:proofErr w:type="spellStart"/>
-      <w:r>
-        <w:rPr>
-          <w:rFonts w:ascii="Calibri" w:eastAsia="Calibri" w:hAnsi="Calibri" w:cs="Calibri"/>
-          <w:sz w:val="24"/>
-          <w:szCs w:val="24"/>
-        </w:rPr>
-        <w:t>localhost:XXXXX</w:t>
-      </w:r>
-      <w:proofErr w:type="spellEnd"/>
-      <w:r>
-        <w:rPr>
-          <w:rFonts w:ascii="Calibri" w:eastAsia="Calibri" w:hAnsi="Calibri" w:cs="Calibri"/>
-          <w:sz w:val="24"/>
-          <w:szCs w:val="24"/>
-        </w:rPr>
-        <w:t xml:space="preserve">”. Note that this URL can be copy-pasted to other browsers as well. For optimal performance, we recommend to use Google Chrome or Mozilla Firefox. </w:t>
-      </w:r>
-    </w:p>
-    <w:p>
-      <w:pPr>
-        <w:pStyle w:val="ListParagraph"/>
-        <w:widowControl w:val="0"/>
-        <w:spacing w:before="216" w:line="281" w:lineRule="auto"/>
-        <w:ind w:left="0"/>
-        <w:contextualSpacing w:val="0"/>
-        <w:jc w:val="both"/>
-        <w:rPr>
-          <w:rFonts w:ascii="Calibri" w:eastAsia="Calibri" w:hAnsi="Calibri" w:cs="Calibri"/>
-          <w:b/>
-          <w:bCs/>
-          <w:sz w:val="24"/>
-          <w:szCs w:val="24"/>
-        </w:rPr>
-      </w:pPr>
-      <w:r>
-        <w:rPr>
-          <w:rFonts w:ascii="Calibri" w:eastAsia="Calibri" w:hAnsi="Calibri" w:cs="Calibri"/>
-          <w:b/>
-          <w:bCs/>
-          <w:sz w:val="24"/>
-          <w:szCs w:val="24"/>
-        </w:rPr>
-        <w:t>TROUBLESHOOTING:</w:t>
-      </w:r>
-    </w:p>
-    <w:p>
-      <w:pPr>
-        <w:pStyle w:val="ListParagraph"/>
-        <w:widowControl w:val="0"/>
-        <w:numPr>
-          <w:ilvl w:val="0"/>
-          <w:numId w:val="25"/>
-        </w:numPr>
-        <w:spacing w:before="216" w:line="281" w:lineRule="auto"/>
-        <w:contextualSpacing w:val="0"/>
-        <w:jc w:val="both"/>
-        <w:rPr>
-          <w:rFonts w:ascii="Calibri" w:eastAsia="Calibri" w:hAnsi="Calibri" w:cs="Calibri"/>
-          <w:sz w:val="24"/>
-          <w:szCs w:val="24"/>
-        </w:rPr>
-      </w:pPr>
-      <w:r>
-        <w:rPr>
-          <w:rFonts w:ascii="Calibri" w:eastAsia="Calibri" w:hAnsi="Calibri" w:cs="Calibri"/>
-          <w:sz w:val="24"/>
-          <w:szCs w:val="24"/>
-        </w:rPr>
-        <w:t xml:space="preserve">Sometimes a pop-up with the message “Do you want the application “python3.8” to accept incoming network connections?” appears. As </w:t>
-      </w:r>
-      <w:proofErr w:type="spellStart"/>
-      <w:r>
-        <w:rPr>
-          <w:rFonts w:ascii="Calibri" w:eastAsia="Calibri" w:hAnsi="Calibri" w:cs="Calibri"/>
-          <w:sz w:val="24"/>
-          <w:szCs w:val="24"/>
-        </w:rPr>
-        <w:t>AlphaTims</w:t>
-      </w:r>
-      <w:proofErr w:type="spellEnd"/>
-      <w:r>
-        <w:rPr>
-          <w:rFonts w:ascii="Calibri" w:eastAsia="Calibri" w:hAnsi="Calibri" w:cs="Calibri"/>
-          <w:sz w:val="24"/>
-          <w:szCs w:val="24"/>
-        </w:rPr>
-        <w:t xml:space="preserve"> does not actually use any network connections, you can ignore this message and reply either </w:t>
-      </w:r>
-      <w:r>
-        <w:rPr>
-          <w:rFonts w:ascii="Calibri" w:eastAsia="Calibri" w:hAnsi="Calibri" w:cs="Calibri"/>
-          <w:sz w:val="24"/>
-          <w:szCs w:val="24"/>
-        </w:rPr>
-        <w:t>Deny</w:t>
-      </w:r>
-      <w:r>
-        <w:rPr>
-          <w:rFonts w:ascii="Calibri" w:eastAsia="Calibri" w:hAnsi="Calibri" w:cs="Calibri"/>
-          <w:sz w:val="24"/>
-          <w:szCs w:val="24"/>
-        </w:rPr>
-        <w:t xml:space="preserve"> or </w:t>
-      </w:r>
-      <w:r>
-        <w:rPr>
-          <w:rFonts w:ascii="Calibri" w:eastAsia="Calibri" w:hAnsi="Calibri" w:cs="Calibri"/>
-          <w:sz w:val="24"/>
-          <w:szCs w:val="24"/>
-        </w:rPr>
-        <w:t>Allow.</w:t>
-      </w:r>
-    </w:p>
-    <w:p>
-      <w:pPr>
-        <w:pStyle w:val="ListParagraph"/>
-        <w:widowControl w:val="0"/>
-        <w:numPr>
-          <w:ilvl w:val="0"/>
-          <w:numId w:val="25"/>
-        </w:numPr>
-        <w:spacing w:before="216" w:line="281" w:lineRule="auto"/>
-        <w:contextualSpacing w:val="0"/>
-        <w:jc w:val="both"/>
-        <w:rPr>
-          <w:rFonts w:ascii="Calibri" w:eastAsia="Calibri" w:hAnsi="Calibri" w:cs="Calibri"/>
-          <w:sz w:val="24"/>
-          <w:szCs w:val="24"/>
-        </w:rPr>
-      </w:pPr>
-      <w:r>
-        <w:rPr>
-          <w:rFonts w:ascii="Calibri" w:eastAsia="Calibri" w:hAnsi="Calibri" w:cs="Calibri"/>
-          <w:sz w:val="24"/>
-          <w:szCs w:val="24"/>
-        </w:rPr>
-        <w:t xml:space="preserve">If nothing happens when you launch </w:t>
-      </w:r>
-      <w:proofErr w:type="spellStart"/>
-      <w:r>
-        <w:rPr>
-          <w:rFonts w:ascii="Calibri" w:eastAsia="Calibri" w:hAnsi="Calibri" w:cs="Calibri"/>
-          <w:sz w:val="24"/>
-          <w:szCs w:val="24"/>
-        </w:rPr>
-        <w:t>AlphaTims</w:t>
-      </w:r>
-      <w:proofErr w:type="spellEnd"/>
-      <w:r>
-        <w:rPr>
-          <w:rFonts w:ascii="Calibri" w:eastAsia="Calibri" w:hAnsi="Calibri" w:cs="Calibri"/>
-          <w:sz w:val="24"/>
-          <w:szCs w:val="24"/>
-        </w:rPr>
-        <w:t xml:space="preserve">, you might need to grant </w:t>
-      </w:r>
-      <w:r>
-        <w:rPr>
-          <w:rFonts w:ascii="Calibri" w:eastAsia="Calibri" w:hAnsi="Calibri" w:cs="Calibri"/>
-          <w:sz w:val="24"/>
-          <w:szCs w:val="24"/>
-        </w:rPr>
-        <w:t>it permissions by going to the m</w:t>
-      </w:r>
-      <w:r>
-        <w:rPr>
-          <w:rFonts w:ascii="Calibri" w:eastAsia="Calibri" w:hAnsi="Calibri" w:cs="Calibri"/>
-          <w:sz w:val="24"/>
-          <w:szCs w:val="24"/>
-        </w:rPr>
-        <w:t>acOS menu "System Preferences | Security &amp; Privacy | General".</w:t>
-      </w:r>
-    </w:p>
-    <w:p>
-      <w:pPr>
-        <w:pStyle w:val="ListParagraph"/>
-        <w:widowControl w:val="0"/>
-        <w:numPr>
-          <w:ilvl w:val="0"/>
-          <w:numId w:val="25"/>
-        </w:numPr>
-        <w:spacing w:before="216" w:line="281" w:lineRule="auto"/>
-        <w:contextualSpacing w:val="0"/>
-        <w:jc w:val="both"/>
-        <w:rPr>
-          <w:rFonts w:ascii="Calibri" w:eastAsia="Calibri" w:hAnsi="Calibri" w:cs="Calibri"/>
-          <w:b/>
-          <w:bCs/>
-          <w:sz w:val="24"/>
-          <w:szCs w:val="24"/>
-        </w:rPr>
-      </w:pPr>
-      <w:r>
-        <w:rPr>
-          <w:rFonts w:ascii="Calibri" w:eastAsia="Calibri" w:hAnsi="Calibri" w:cs="Calibri"/>
-          <w:sz w:val="24"/>
-          <w:szCs w:val="24"/>
-        </w:rPr>
-        <w:lastRenderedPageBreak/>
-        <w:t xml:space="preserve">If </w:t>
-      </w:r>
-      <w:proofErr w:type="spellStart"/>
-      <w:r>
-        <w:rPr>
-          <w:rFonts w:ascii="Calibri" w:eastAsia="Calibri" w:hAnsi="Calibri" w:cs="Calibri"/>
-          <w:sz w:val="24"/>
-          <w:szCs w:val="24"/>
-        </w:rPr>
-        <w:t>AlphaTims</w:t>
-      </w:r>
-      <w:proofErr w:type="spellEnd"/>
-      <w:r>
-        <w:rPr>
-          <w:rFonts w:ascii="Calibri" w:eastAsia="Calibri" w:hAnsi="Calibri" w:cs="Calibri"/>
-          <w:sz w:val="24"/>
-          <w:szCs w:val="24"/>
-        </w:rPr>
-        <w:t xml:space="preserve"> still does not open after the previous step</w:t>
-      </w:r>
-      <w:r>
-        <w:rPr>
-          <w:rFonts w:ascii="Calibri" w:eastAsia="Calibri" w:hAnsi="Calibri" w:cs="Calibri"/>
-          <w:sz w:val="24"/>
-          <w:szCs w:val="24"/>
-        </w:rPr>
-        <w:t>, it is possible that m</w:t>
-      </w:r>
-      <w:r>
-        <w:rPr>
-          <w:rFonts w:ascii="Calibri" w:eastAsia="Calibri" w:hAnsi="Calibri" w:cs="Calibri"/>
-          <w:sz w:val="24"/>
-          <w:szCs w:val="24"/>
-        </w:rPr>
-        <w:t xml:space="preserve">acOS already quarantined the </w:t>
-      </w:r>
-      <w:proofErr w:type="spellStart"/>
-      <w:r>
-        <w:rPr>
-          <w:rFonts w:ascii="Calibri" w:eastAsia="Calibri" w:hAnsi="Calibri" w:cs="Calibri"/>
-          <w:sz w:val="24"/>
-          <w:szCs w:val="24"/>
-        </w:rPr>
-        <w:t>AlphaTims</w:t>
-      </w:r>
-      <w:proofErr w:type="spellEnd"/>
-      <w:r>
-        <w:rPr>
-          <w:rFonts w:ascii="Calibri" w:eastAsia="Calibri" w:hAnsi="Calibri" w:cs="Calibri"/>
-          <w:sz w:val="24"/>
-          <w:szCs w:val="24"/>
-        </w:rPr>
-        <w:t xml:space="preserve"> app</w:t>
-      </w:r>
-      <w:r>
-        <w:rPr>
-          <w:rFonts w:ascii="Calibri" w:eastAsia="Calibri" w:hAnsi="Calibri" w:cs="Calibri"/>
-          <w:sz w:val="24"/>
-          <w:szCs w:val="24"/>
-        </w:rPr>
-        <w:t>lication</w:t>
-      </w:r>
-      <w:r>
-        <w:rPr>
-          <w:rFonts w:ascii="Calibri" w:eastAsia="Calibri" w:hAnsi="Calibri" w:cs="Calibri"/>
-          <w:sz w:val="24"/>
-          <w:szCs w:val="24"/>
-        </w:rPr>
-        <w:t xml:space="preserve">. </w:t>
-      </w:r>
-      <w:r>
-        <w:rPr>
-          <w:rFonts w:ascii="Calibri" w:eastAsia="Calibri" w:hAnsi="Calibri" w:cs="Calibri"/>
-          <w:sz w:val="24"/>
-          <w:szCs w:val="24"/>
-        </w:rPr>
-        <w:t xml:space="preserve">In this case, open a terminal and navigate to the applications folder in the terminal (with a “cd” command or by drag-and-dropping the applications folder). Now remove </w:t>
-      </w:r>
-      <w:proofErr w:type="spellStart"/>
-      <w:r>
-        <w:rPr>
-          <w:rFonts w:ascii="Calibri" w:eastAsia="Calibri" w:hAnsi="Calibri" w:cs="Calibri"/>
-          <w:sz w:val="24"/>
-          <w:szCs w:val="24"/>
-        </w:rPr>
-        <w:t>AlphaTims</w:t>
-      </w:r>
-      <w:proofErr w:type="spellEnd"/>
-      <w:r>
-        <w:rPr>
-          <w:rFonts w:ascii="Calibri" w:eastAsia="Calibri" w:hAnsi="Calibri" w:cs="Calibri"/>
-          <w:sz w:val="24"/>
-          <w:szCs w:val="24"/>
-        </w:rPr>
-        <w:t xml:space="preserve"> from quarantine by</w:t>
-      </w:r>
-      <w:r>
-        <w:rPr>
-          <w:rFonts w:ascii="Calibri" w:eastAsia="Calibri" w:hAnsi="Calibri" w:cs="Calibri"/>
-          <w:sz w:val="24"/>
-          <w:szCs w:val="24"/>
-        </w:rPr>
-        <w:t xml:space="preserve"> running </w:t>
-      </w:r>
-      <w:r>
-        <w:rPr>
-          <w:rFonts w:ascii="Calibri" w:eastAsia="Calibri" w:hAnsi="Calibri" w:cs="Calibri"/>
-          <w:sz w:val="24"/>
-          <w:szCs w:val="24"/>
-        </w:rPr>
-        <w:t xml:space="preserve">the command </w:t>
-      </w:r>
-      <w:r>
-        <w:rPr>
-          <w:rFonts w:ascii="Calibri" w:eastAsia="Calibri" w:hAnsi="Calibri" w:cs="Calibri"/>
-          <w:sz w:val="24"/>
-          <w:szCs w:val="24"/>
-        </w:rPr>
-        <w:t>&lt;</w:t>
-      </w:r>
-      <w:proofErr w:type="spellStart"/>
-      <w:r>
-        <w:rPr>
-          <w:rFonts w:ascii="Calibri" w:eastAsia="Calibri" w:hAnsi="Calibri" w:cs="Calibri"/>
-          <w:i/>
-          <w:sz w:val="24"/>
-          <w:szCs w:val="24"/>
-        </w:rPr>
-        <w:t>xattr</w:t>
-      </w:r>
-      <w:proofErr w:type="spellEnd"/>
-      <w:r>
-        <w:rPr>
-          <w:rFonts w:ascii="Calibri" w:eastAsia="Calibri" w:hAnsi="Calibri" w:cs="Calibri"/>
-          <w:i/>
-          <w:sz w:val="24"/>
-          <w:szCs w:val="24"/>
-        </w:rPr>
-        <w:t xml:space="preserve"> -</w:t>
-      </w:r>
-      <w:proofErr w:type="spellStart"/>
-      <w:r>
-        <w:rPr>
-          <w:rFonts w:ascii="Calibri" w:eastAsia="Calibri" w:hAnsi="Calibri" w:cs="Calibri"/>
-          <w:i/>
-          <w:sz w:val="24"/>
-          <w:szCs w:val="24"/>
-        </w:rPr>
-        <w:t>dr</w:t>
-      </w:r>
-      <w:proofErr w:type="spellEnd"/>
-      <w:r>
-        <w:rPr>
-          <w:rFonts w:ascii="Calibri" w:eastAsia="Calibri" w:hAnsi="Calibri" w:cs="Calibri"/>
-          <w:i/>
-          <w:sz w:val="24"/>
-          <w:szCs w:val="24"/>
-        </w:rPr>
-        <w:t xml:space="preserve"> </w:t>
-      </w:r>
-      <w:proofErr w:type="spellStart"/>
-      <w:proofErr w:type="gramStart"/>
-      <w:r>
-        <w:rPr>
-          <w:rFonts w:ascii="Calibri" w:eastAsia="Calibri" w:hAnsi="Calibri" w:cs="Calibri"/>
-          <w:i/>
-          <w:sz w:val="24"/>
-          <w:szCs w:val="24"/>
-        </w:rPr>
-        <w:t>com.apple</w:t>
-      </w:r>
-      <w:proofErr w:type="gramEnd"/>
-      <w:r>
-        <w:rPr>
-          <w:rFonts w:ascii="Calibri" w:eastAsia="Calibri" w:hAnsi="Calibri" w:cs="Calibri"/>
-          <w:i/>
-          <w:sz w:val="24"/>
-          <w:szCs w:val="24"/>
-        </w:rPr>
-        <w:t>.quarantine</w:t>
-      </w:r>
-      <w:proofErr w:type="spellEnd"/>
-      <w:r>
-        <w:rPr>
-          <w:rFonts w:ascii="Calibri" w:eastAsia="Calibri" w:hAnsi="Calibri" w:cs="Calibri"/>
-          <w:i/>
-          <w:sz w:val="24"/>
-          <w:szCs w:val="24"/>
-        </w:rPr>
-        <w:t xml:space="preserve"> </w:t>
-      </w:r>
-      <w:proofErr w:type="spellStart"/>
-      <w:r>
-        <w:rPr>
-          <w:rFonts w:ascii="Calibri" w:eastAsia="Calibri" w:hAnsi="Calibri" w:cs="Calibri"/>
-          <w:i/>
-          <w:sz w:val="24"/>
-          <w:szCs w:val="24"/>
-        </w:rPr>
-        <w:t>AlphaTims</w:t>
-      </w:r>
-      <w:r>
-        <w:rPr>
-          <w:rFonts w:ascii="Calibri" w:eastAsia="Calibri" w:hAnsi="Calibri" w:cs="Calibri"/>
-          <w:i/>
-          <w:sz w:val="24"/>
-          <w:szCs w:val="24"/>
-        </w:rPr>
-        <w:t>.app</w:t>
-      </w:r>
-      <w:proofErr w:type="spellEnd"/>
-      <w:r>
-        <w:rPr>
-          <w:rFonts w:ascii="Calibri" w:eastAsia="Calibri" w:hAnsi="Calibri" w:cs="Calibri"/>
-          <w:sz w:val="24"/>
-          <w:szCs w:val="24"/>
-        </w:rPr>
-        <w:t>&gt; (copy everything between &lt;&gt;).</w:t>
-      </w:r>
-    </w:p>
-    <w:p>
-      <w:pPr>
-        <w:pStyle w:val="Heading2"/>
-        <w:ind w:left="0" w:firstLine="0"/>
-      </w:pPr>
-      <w:bookmarkStart w:id="4" w:name="_Toc66898365"/>
-      <w:r>
-        <w:t>Linux</w:t>
-      </w:r>
-      <w:bookmarkEnd w:id="4"/>
-      <w:r>
-        <w:t xml:space="preserve"> </w:t>
-      </w:r>
-    </w:p>
-    <w:p>
-      <w:pPr>
-        <w:pStyle w:val="ListParagraph"/>
-        <w:widowControl w:val="0"/>
-        <w:spacing w:before="216" w:line="281" w:lineRule="auto"/>
-        <w:ind w:left="0"/>
-        <w:contextualSpacing w:val="0"/>
-        <w:jc w:val="both"/>
-        <w:rPr>
-          <w:rFonts w:ascii="Calibri" w:eastAsia="Calibri" w:hAnsi="Calibri" w:cs="Calibri"/>
-          <w:b/>
-          <w:bCs/>
-          <w:color w:val="045082"/>
-          <w:sz w:val="24"/>
-          <w:szCs w:val="24"/>
-        </w:rPr>
-      </w:pPr>
-      <w:r>
-        <w:rPr>
-          <w:rFonts w:ascii="Calibri" w:eastAsia="Calibri" w:hAnsi="Calibri" w:cs="Calibri"/>
-          <w:sz w:val="24"/>
-          <w:szCs w:val="24"/>
-        </w:rPr>
-        <w:t xml:space="preserve">For Linux, </w:t>
-      </w:r>
-      <w:proofErr w:type="spellStart"/>
-      <w:r>
-        <w:rPr>
-          <w:rFonts w:ascii="Calibri" w:eastAsia="Calibri" w:hAnsi="Calibri" w:cs="Calibri"/>
-          <w:sz w:val="24"/>
-          <w:szCs w:val="24"/>
-        </w:rPr>
-        <w:t>AlphaTims</w:t>
-      </w:r>
-      <w:proofErr w:type="spellEnd"/>
-      <w:r>
-        <w:rPr>
-          <w:rFonts w:ascii="Calibri" w:eastAsia="Calibri" w:hAnsi="Calibri" w:cs="Calibri"/>
-          <w:sz w:val="24"/>
-          <w:szCs w:val="24"/>
-        </w:rPr>
-        <w:t xml:space="preserve"> </w:t>
-      </w:r>
-      <w:r>
-        <w:rPr>
-          <w:rFonts w:ascii="Calibri" w:eastAsia="Calibri" w:hAnsi="Calibri" w:cs="Calibri"/>
-          <w:sz w:val="24"/>
-          <w:szCs w:val="24"/>
-        </w:rPr>
-        <w:t xml:space="preserve">can be installed as </w:t>
-      </w:r>
-      <w:r>
-        <w:rPr>
-          <w:rFonts w:ascii="Calibri" w:eastAsia="Calibri" w:hAnsi="Calibri" w:cs="Calibri"/>
-          <w:sz w:val="24"/>
-          <w:szCs w:val="24"/>
-        </w:rPr>
-        <w:t>a Debian package.</w:t>
-      </w:r>
-      <w:r>
-        <w:rPr>
-          <w:rFonts w:ascii="Calibri" w:eastAsia="Calibri" w:hAnsi="Calibri" w:cs="Calibri"/>
-          <w:sz w:val="24"/>
-          <w:szCs w:val="24"/>
-        </w:rPr>
-        <w:t xml:space="preserve"> </w:t>
-      </w:r>
-      <w:r>
-        <w:rPr>
-          <w:rFonts w:ascii="Calibri" w:eastAsia="Calibri" w:hAnsi="Calibri" w:cs="Calibri"/>
-          <w:b/>
-          <w:bCs/>
-          <w:sz w:val="24"/>
-          <w:szCs w:val="24"/>
-        </w:rPr>
-        <w:t xml:space="preserve">Note that by using </w:t>
-      </w:r>
-      <w:proofErr w:type="spellStart"/>
-      <w:r>
-        <w:rPr>
-          <w:rFonts w:ascii="Calibri" w:eastAsia="Calibri" w:hAnsi="Calibri" w:cs="Calibri"/>
-          <w:b/>
-          <w:bCs/>
-          <w:sz w:val="24"/>
-          <w:szCs w:val="24"/>
-        </w:rPr>
-        <w:t>AlphaTims</w:t>
-      </w:r>
-      <w:proofErr w:type="spellEnd"/>
-      <w:r>
-        <w:rPr>
-          <w:rFonts w:ascii="Calibri" w:eastAsia="Calibri" w:hAnsi="Calibri" w:cs="Calibri"/>
-          <w:b/>
-          <w:bCs/>
-          <w:sz w:val="24"/>
-          <w:szCs w:val="24"/>
-        </w:rPr>
-        <w:t xml:space="preserve">, you accept the terms of the </w:t>
-      </w:r>
-      <w:hyperlink r:id="rId42" w:history="1">
-        <w:r>
-          <w:rPr>
-            <w:rStyle w:val="Hyperlink"/>
-            <w:rFonts w:ascii="Calibri" w:eastAsia="Calibri" w:hAnsi="Calibri" w:cs="Calibri"/>
-            <w:b/>
-            <w:bCs/>
-            <w:sz w:val="24"/>
-            <w:szCs w:val="24"/>
-          </w:rPr>
-          <w:t xml:space="preserve">Apache </w:t>
-        </w:r>
-        <w:proofErr w:type="spellStart"/>
-        <w:r>
-          <w:rPr>
-            <w:rStyle w:val="Hyperlink"/>
-            <w:rFonts w:ascii="Calibri" w:eastAsia="Calibri" w:hAnsi="Calibri" w:cs="Calibri"/>
-            <w:b/>
-            <w:bCs/>
-            <w:sz w:val="24"/>
-            <w:szCs w:val="24"/>
-          </w:rPr>
-          <w:t>Licence</w:t>
-        </w:r>
-        <w:proofErr w:type="spellEnd"/>
-      </w:hyperlink>
-      <w:r>
-        <w:rPr>
-          <w:rFonts w:ascii="Calibri" w:eastAsia="Calibri" w:hAnsi="Calibri" w:cs="Calibri"/>
-          <w:b/>
-          <w:bCs/>
-          <w:sz w:val="24"/>
-          <w:szCs w:val="24"/>
-        </w:rPr>
-        <w:t xml:space="preserve"> and </w:t>
-      </w:r>
-      <w:hyperlink r:id="rId43" w:history="1">
-        <w:r>
-          <w:rPr>
-            <w:rStyle w:val="Hyperlink"/>
-            <w:rFonts w:ascii="Calibri" w:eastAsia="Calibri" w:hAnsi="Calibri" w:cs="Calibri"/>
-            <w:b/>
-            <w:bCs/>
-            <w:sz w:val="24"/>
-            <w:szCs w:val="24"/>
-          </w:rPr>
-          <w:t xml:space="preserve">third-party </w:t>
-        </w:r>
-        <w:proofErr w:type="spellStart"/>
-        <w:r>
-          <w:rPr>
-            <w:rStyle w:val="Hyperlink"/>
-            <w:rFonts w:ascii="Calibri" w:eastAsia="Calibri" w:hAnsi="Calibri" w:cs="Calibri"/>
-            <w:b/>
-            <w:bCs/>
-            <w:sz w:val="24"/>
-            <w:szCs w:val="24"/>
-          </w:rPr>
-          <w:t>licences</w:t>
-        </w:r>
-        <w:proofErr w:type="spellEnd"/>
-      </w:hyperlink>
-      <w:r>
-        <w:rPr>
-          <w:rFonts w:ascii="Calibri" w:eastAsia="Calibri" w:hAnsi="Calibri" w:cs="Calibri"/>
-          <w:b/>
-          <w:bCs/>
-          <w:sz w:val="24"/>
-          <w:szCs w:val="24"/>
-        </w:rPr>
-        <w:t>!</w:t>
       </w:r>
     </w:p>
     <w:p>
@@ -4673,93 +5284,6 @@
           <w:sz w:val="24"/>
           <w:szCs w:val="24"/>
         </w:rPr>
-        <w:t xml:space="preserve">Download </w:t>
-      </w:r>
-      <w:hyperlink r:id="rId44" w:history="1">
-        <w:r>
-          <w:rPr>
-            <w:rStyle w:val="Hyperlink"/>
-            <w:rFonts w:ascii="Calibri" w:eastAsia="Calibri" w:hAnsi="Calibri" w:cs="Calibri"/>
-            <w:sz w:val="24"/>
-            <w:szCs w:val="24"/>
-          </w:rPr>
-          <w:t>the latest release</w:t>
-        </w:r>
-      </w:hyperlink>
-      <w:r>
-        <w:rPr>
-          <w:rFonts w:ascii="Calibri" w:eastAsia="Calibri" w:hAnsi="Calibri" w:cs="Calibri"/>
-          <w:sz w:val="24"/>
-          <w:szCs w:val="24"/>
-        </w:rPr>
-        <w:t xml:space="preserve"> for Linux (</w:t>
-      </w:r>
-      <w:proofErr w:type="spellStart"/>
-      <w:r>
-        <w:rPr>
-          <w:rFonts w:ascii="Calibri" w:eastAsia="Calibri" w:hAnsi="Calibri" w:cs="Calibri"/>
-          <w:sz w:val="24"/>
-          <w:szCs w:val="24"/>
-        </w:rPr>
-        <w:t>alphatims</w:t>
-      </w:r>
-      <w:r>
-        <w:rPr>
-          <w:rFonts w:ascii="Calibri" w:eastAsia="Calibri" w:hAnsi="Calibri" w:cs="Calibri"/>
-          <w:sz w:val="24"/>
-          <w:szCs w:val="24"/>
-        </w:rPr>
-        <w:t>_installer_linux</w:t>
-      </w:r>
-      <w:proofErr w:type="spellEnd"/>
-      <w:r>
-        <w:rPr>
-          <w:rFonts w:ascii="Calibri" w:eastAsia="Calibri" w:hAnsi="Calibri" w:cs="Calibri"/>
-          <w:sz w:val="24"/>
-          <w:szCs w:val="24"/>
-        </w:rPr>
-        <w:t>) from the GitHub repository</w:t>
-      </w:r>
-      <w:r>
-        <w:rPr>
-          <w:rFonts w:ascii="Calibri" w:eastAsia="Calibri" w:hAnsi="Calibri" w:cs="Calibri"/>
-          <w:sz w:val="24"/>
-          <w:szCs w:val="24"/>
-        </w:rPr>
-        <w:t>.</w:t>
-      </w:r>
-      <w:r>
-        <w:rPr>
-          <w:rFonts w:ascii="Calibri" w:eastAsia="Calibri" w:hAnsi="Calibri" w:cs="Calibri"/>
-          <w:sz w:val="24"/>
-          <w:szCs w:val="24"/>
-        </w:rPr>
-        <w:t xml:space="preserve"> </w:t>
-      </w:r>
-    </w:p>
-    <w:p>
-      <w:pPr>
-        <w:pStyle w:val="ListParagraph"/>
-        <w:widowControl w:val="0"/>
-        <w:numPr>
-          <w:ilvl w:val="0"/>
-          <w:numId w:val="9"/>
-        </w:numPr>
-        <w:spacing w:before="216" w:line="281" w:lineRule="auto"/>
-        <w:contextualSpacing w:val="0"/>
-        <w:jc w:val="both"/>
-        <w:rPr>
-          <w:rFonts w:ascii="Calibri" w:eastAsia="Calibri" w:hAnsi="Calibri" w:cs="Calibri"/>
-          <w:sz w:val="24"/>
-          <w:szCs w:val="24"/>
-        </w:rPr>
-      </w:pPr>
-      <w:r>
-        <w:rPr>
-          <w:rFonts w:ascii="Calibri" w:eastAsia="Calibri" w:hAnsi="Calibri" w:cs="Calibri"/>
-          <w:sz w:val="24"/>
-          <w:szCs w:val="24"/>
-        </w:rPr>
         <w:t>Run the installer either by double clicking it, or by executing the command &lt;</w:t>
       </w:r>
       <w:proofErr w:type="spellStart"/>
@@ -4877,6 +5401,9 @@
         </w:rPr>
       </w:pPr>
       <w:r>
+        <w:rPr>
+          <w:noProof/>
+        </w:rPr>
         <w:drawing>
           <wp:inline distT="0" distB="0" distL="0" distR="0" wp14:anchorId="2FD3C7BC" wp14:editId="23903D48">
             <wp:extent cx="5979160" cy="3644900"/>
@@ -4893,7 +5420,7 @@
                     <pic:cNvPicPr/>
                   </pic:nvPicPr>
                   <pic:blipFill>
-                    <a:blip r:embed="rId45"/>
+                    <a:blip r:embed="rId50"/>
                     <a:stretch>
                       <a:fillRect/>
                     </a:stretch>
@@ -5042,7 +5569,6 @@
         </w:rPr>
         <w:t xml:space="preserve">”. Note that this URL can be copy-pasted to other browsers as well. For optimal performance, we recommend to use Google Chrome or Mozilla Firefox. </w:t>
       </w:r>
-      <w:bookmarkStart w:id="5" w:name="_Toc66898366"/>
       <w:r>
         <w:br w:type="page"/>
       </w:r>
@@ -5051,6 +5577,7 @@
       <w:pPr>
         <w:pStyle w:val="Heading1"/>
       </w:pPr>
+      <w:bookmarkStart w:id="5" w:name="_Toc67305724"/>
       <w:r>
         <w:lastRenderedPageBreak/>
         <w:t xml:space="preserve">How to use </w:t>
@@ -5158,7 +5685,7 @@
               </wp:inline>
             </w:drawing>
           </mc:Choice>
-          <mc:Fallback xmlns:sl="http://schemas.openxmlformats.org/schemaLibrary/2006/main" xmlns:a="http://schemas.openxmlformats.org/drawingml/2006/main" xmlns:pic="http://schemas.openxmlformats.org/drawingml/2006/picture" xmlns:c="http://schemas.openxmlformats.org/drawingml/2006/chart" xmlns:lc="http://schemas.openxmlformats.org/drawingml/2006/lockedCanvas" xmlns:dgm="http://schemas.openxmlformats.org/drawingml/2006/diagram">
+          <mc:Fallback xmlns:dgm="http://schemas.openxmlformats.org/drawingml/2006/diagram" xmlns:lc="http://schemas.openxmlformats.org/drawingml/2006/lockedCanvas" xmlns:c="http://schemas.openxmlformats.org/drawingml/2006/chart" xmlns:pic="http://schemas.openxmlformats.org/drawingml/2006/picture" xmlns:a="http://schemas.openxmlformats.org/drawingml/2006/main" xmlns:sl="http://schemas.openxmlformats.org/schemaLibrary/2006/main">
             <w:drawing>
               <wp:inline distB="114300" distT="114300" distL="114300" distR="114300">
                 <wp:extent cx="2520000" cy="88200"/>
@@ -5172,7 +5699,7 @@
                         <pic:cNvPicPr preferRelativeResize="0"/>
                       </pic:nvPicPr>
                       <pic:blipFill>
-                        <a:blip r:embed="rId46"/>
+                        <a:blip r:embed="rId51"/>
                         <a:srcRect/>
                         <a:stretch>
                           <a:fillRect/>
@@ -5334,7 +5861,7 @@
         <w:pStyle w:val="Heading2"/>
         <w:ind w:left="0" w:firstLine="0"/>
       </w:pPr>
-      <w:bookmarkStart w:id="6" w:name="_Toc66898367"/>
+      <w:bookmarkStart w:id="6" w:name="_Toc67305725"/>
       <w:r>
         <w:t xml:space="preserve">Importing </w:t>
       </w:r>
@@ -5526,7 +6053,7 @@
         </w:rPr>
         <w:t xml:space="preserve"> e.g. </w:t>
       </w:r>
-      <w:hyperlink r:id="rId47" w:history="1">
+      <w:hyperlink r:id="rId52" w:history="1">
         <w:r>
           <w:rPr>
             <w:rStyle w:val="Hyperlink"/>
@@ -5589,7 +6116,7 @@
         </w:rPr>
         <w:t xml:space="preserve"> </w:t>
       </w:r>
-      <w:hyperlink r:id="rId48" w:history="1">
+      <w:hyperlink r:id="rId53" w:history="1">
         <w:r>
           <w:rPr>
             <w:rStyle w:val="Hyperlink"/>
@@ -5616,7 +6143,7 @@
         </w:rPr>
         <w:t xml:space="preserve">or </w:t>
       </w:r>
-      <w:hyperlink r:id="rId49" w:history="1">
+      <w:hyperlink r:id="rId54" w:history="1">
         <w:proofErr w:type="spellStart"/>
         <w:r>
           <w:rPr>
@@ -5758,7 +6285,7 @@
                     <pic:cNvPicPr/>
                   </pic:nvPicPr>
                   <pic:blipFill>
-                    <a:blip r:embed="rId50"/>
+                    <a:blip r:embed="rId55"/>
                     <a:stretch>
                       <a:fillRect/>
                     </a:stretch>
@@ -6068,7 +6595,7 @@
         </w:rPr>
         <w:t xml:space="preserve">A rough estimate on loading times can be found on the </w:t>
       </w:r>
-      <w:hyperlink r:id="rId51" w:anchor="performance" w:history="1">
+      <w:hyperlink r:id="rId56" w:anchor="performance" w:history="1">
         <w:r>
           <w:rPr>
             <w:rStyle w:val="Hyperlink"/>
@@ -6470,7 +6997,7 @@
         </w:rPr>
         <w:t xml:space="preserve">will download this manual. If you cannot find an answer here, you can </w:t>
       </w:r>
-      <w:hyperlink r:id="rId52" w:history="1">
+      <w:hyperlink r:id="rId57" w:history="1">
         <w:r>
           <w:rPr>
             <w:rStyle w:val="Hyperlink"/>
@@ -6514,7 +7041,7 @@
         </w:rPr>
         <w:t xml:space="preserve">Some sample files are available on the </w:t>
       </w:r>
-      <w:hyperlink r:id="rId53" w:anchor="test-data" w:history="1">
+      <w:hyperlink r:id="rId58" w:anchor="test-data" w:history="1">
         <w:r>
           <w:rPr>
             <w:rStyle w:val="Hyperlink"/>
@@ -6539,7 +7066,7 @@
         <w:pStyle w:val="Heading2"/>
         <w:ind w:left="0" w:firstLine="0"/>
       </w:pPr>
-      <w:bookmarkStart w:id="7" w:name="_Toc66898368"/>
+      <w:bookmarkStart w:id="7" w:name="_Toc67305726"/>
       <w:r>
         <w:t>Visualizing the data</w:t>
       </w:r>
@@ -6779,7 +7306,7 @@
                     <pic:cNvPicPr/>
                   </pic:nvPicPr>
                   <pic:blipFill>
-                    <a:blip r:embed="rId54"/>
+                    <a:blip r:embed="rId59"/>
                     <a:stretch>
                       <a:fillRect/>
                     </a:stretch>
@@ -6985,33 +7512,15 @@
           <w:sz w:val="24"/>
           <w:szCs w:val="24"/>
         </w:rPr>
-        <w:t xml:space="preserve">with it such </w:t>
-      </w:r>
-      <w:proofErr w:type="gramStart"/>
-      <w:r>
-        <w:rPr>
-          <w:rFonts w:ascii="Calibri" w:eastAsia="Calibri" w:hAnsi="Calibri" w:cs="Calibri"/>
-          <w:sz w:val="24"/>
-          <w:szCs w:val="24"/>
-        </w:rPr>
-        <w:t>as</w:t>
-      </w:r>
-      <w:r>
-        <w:rPr>
-          <w:rFonts w:ascii="Calibri" w:eastAsia="Calibri" w:hAnsi="Calibri" w:cs="Calibri"/>
-          <w:sz w:val="24"/>
-          <w:szCs w:val="24"/>
-        </w:rPr>
-        <w:t xml:space="preserve">  zooming</w:t>
-      </w:r>
-      <w:proofErr w:type="gramEnd"/>
-      <w:r>
-        <w:rPr>
-          <w:rFonts w:ascii="Calibri" w:eastAsia="Calibri" w:hAnsi="Calibri" w:cs="Calibri"/>
-          <w:sz w:val="24"/>
-          <w:szCs w:val="24"/>
-        </w:rPr>
-        <w:t xml:space="preserve"> in or sav</w:t>
+        <w:t>with it such as</w:t>
+      </w:r>
+      <w:r>
+        <w:rPr>
+          <w:rFonts w:ascii="Calibri" w:eastAsia="Calibri" w:hAnsi="Calibri" w:cs="Calibri"/>
+          <w:sz w:val="24"/>
+          <w:szCs w:val="24"/>
+        </w:rPr>
+        <w:t xml:space="preserve"> zooming in or sav</w:t>
       </w:r>
       <w:r>
         <w:rPr>
@@ -7259,7 +7768,7 @@
         </w:rPr>
         <w:t xml:space="preserve"> This plot is generated with the use of </w:t>
       </w:r>
-      <w:hyperlink r:id="rId55" w:history="1">
+      <w:hyperlink r:id="rId60" w:history="1">
         <w:proofErr w:type="spellStart"/>
         <w:r>
           <w:rPr>
@@ -7497,7 +8006,7 @@
                     <pic:cNvPicPr/>
                   </pic:nvPicPr>
                   <pic:blipFill>
-                    <a:blip r:embed="rId56"/>
+                    <a:blip r:embed="rId61"/>
                     <a:stretch>
                       <a:fillRect/>
                     </a:stretch>
@@ -7880,7 +8389,7 @@
                     <pic:cNvPicPr/>
                   </pic:nvPicPr>
                   <pic:blipFill>
-                    <a:blip r:embed="rId57"/>
+                    <a:blip r:embed="rId62"/>
                     <a:stretch>
                       <a:fillRect/>
                     </a:stretch>
@@ -8092,676 +8601,6 @@
                 <pic:pic xmlns:pic="http://schemas.openxmlformats.org/drawingml/2006/picture">
                   <pic:nvPicPr>
                     <pic:cNvPr id="0" name="Picture 6" descr="pan_icon"/>
-                    <pic:cNvPicPr>
-                      <a:picLocks noChangeAspect="1" noChangeArrowheads="1"/>
-                    </pic:cNvPicPr>
-                  </pic:nvPicPr>
-                  <pic:blipFill>
-                    <a:blip r:embed="rId58">
-                      <a:extLst>
-                        <a:ext uri="{28A0092B-C50C-407E-A947-70E740481C1C}">
-                          <a14:useLocalDpi xmlns:a14="http://schemas.microsoft.com/office/drawing/2010/main" val="0"/>
-                        </a:ext>
-                      </a:extLst>
-                    </a:blip>
-                    <a:srcRect/>
-                    <a:stretch>
-                      <a:fillRect/>
-                    </a:stretch>
-                  </pic:blipFill>
-                  <pic:spPr bwMode="auto">
-                    <a:xfrm>
-                      <a:off x="0" y="0"/>
-                      <a:ext cx="182880" cy="182880"/>
-                    </a:xfrm>
-                    <a:prstGeom prst="rect">
-                      <a:avLst/>
-                    </a:prstGeom>
-                    <a:noFill/>
-                    <a:ln>
-                      <a:noFill/>
-                    </a:ln>
-                  </pic:spPr>
-                </pic:pic>
-              </a:graphicData>
-            </a:graphic>
-          </wp:inline>
-        </w:drawing>
-      </w:r>
-      <w:r>
-        <w:rPr>
-          <w:rFonts w:ascii="Calibri" w:eastAsia="Calibri" w:hAnsi="Calibri" w:cs="Calibri"/>
-          <w:sz w:val="24"/>
-          <w:szCs w:val="24"/>
-        </w:rPr>
-        <w:t xml:space="preserve"> The </w:t>
-      </w:r>
-      <w:r>
-        <w:rPr>
-          <w:rFonts w:ascii="Calibri" w:eastAsia="Calibri" w:hAnsi="Calibri" w:cs="Calibri"/>
-          <w:i/>
-          <w:iCs/>
-          <w:sz w:val="24"/>
-          <w:szCs w:val="24"/>
-        </w:rPr>
-        <w:t>pan tool</w:t>
-      </w:r>
-      <w:r>
-        <w:rPr>
-          <w:rFonts w:ascii="Calibri" w:eastAsia="Calibri" w:hAnsi="Calibri" w:cs="Calibri"/>
-          <w:sz w:val="24"/>
-          <w:szCs w:val="24"/>
-        </w:rPr>
-        <w:t xml:space="preserve"> allows to pan the plot </w:t>
-      </w:r>
-      <w:r>
-        <w:rPr>
-          <w:rFonts w:ascii="Calibri" w:eastAsia="Calibri" w:hAnsi="Calibri" w:cs="Calibri"/>
-          <w:sz w:val="24"/>
-          <w:szCs w:val="24"/>
-        </w:rPr>
-        <w:t xml:space="preserve">by </w:t>
-      </w:r>
-      <w:r>
-        <w:rPr>
-          <w:rFonts w:ascii="Calibri" w:eastAsia="Calibri" w:hAnsi="Calibri" w:cs="Calibri"/>
-          <w:sz w:val="24"/>
-          <w:szCs w:val="24"/>
-        </w:rPr>
-        <w:t>click-and-</w:t>
-      </w:r>
-      <w:r>
-        <w:rPr>
-          <w:rFonts w:ascii="Calibri" w:eastAsia="Calibri" w:hAnsi="Calibri" w:cs="Calibri"/>
-          <w:sz w:val="24"/>
-          <w:szCs w:val="24"/>
-        </w:rPr>
-        <w:t xml:space="preserve">holding the left mouse button and </w:t>
-      </w:r>
-      <w:r>
-        <w:rPr>
-          <w:rFonts w:ascii="Calibri" w:eastAsia="Calibri" w:hAnsi="Calibri" w:cs="Calibri"/>
-          <w:sz w:val="24"/>
-          <w:szCs w:val="24"/>
-        </w:rPr>
-        <w:t xml:space="preserve">dragging </w:t>
-      </w:r>
-      <w:r>
-        <w:rPr>
-          <w:rFonts w:ascii="Calibri" w:eastAsia="Calibri" w:hAnsi="Calibri" w:cs="Calibri"/>
-          <w:sz w:val="24"/>
-          <w:szCs w:val="24"/>
-        </w:rPr>
-        <w:t>it.</w:t>
-      </w:r>
-    </w:p>
-    <w:p>
-      <w:pPr>
-        <w:pStyle w:val="ListParagraph"/>
-        <w:widowControl w:val="0"/>
-        <w:numPr>
-          <w:ilvl w:val="1"/>
-          <w:numId w:val="28"/>
-        </w:numPr>
-        <w:spacing w:before="216" w:after="200" w:line="281" w:lineRule="auto"/>
-        <w:jc w:val="both"/>
-        <w:rPr>
-          <w:rFonts w:ascii="Calibri" w:eastAsia="Calibri" w:hAnsi="Calibri" w:cs="Calibri"/>
-          <w:sz w:val="24"/>
-          <w:szCs w:val="24"/>
-        </w:rPr>
-      </w:pPr>
-      <w:r>
-        <w:rPr>
-          <w:noProof/>
-        </w:rPr>
-        <w:drawing>
-          <wp:inline distT="0" distB="0" distL="0" distR="0" wp14:anchorId="61370021" wp14:editId="728CB6C8">
-            <wp:extent cx="182880" cy="182880"/>
-            <wp:effectExtent l="0" t="0" r="7620" b="7620"/>
-            <wp:docPr id="21" name="Picture 21" descr="box_zoom_icon"/>
-            <wp:cNvGraphicFramePr>
-              <a:graphicFrameLocks xmlns:a="http://schemas.openxmlformats.org/drawingml/2006/main" noChangeAspect="1"/>
-            </wp:cNvGraphicFramePr>
-            <a:graphic xmlns:a="http://schemas.openxmlformats.org/drawingml/2006/main">
-              <a:graphicData uri="http://schemas.openxmlformats.org/drawingml/2006/picture">
-                <pic:pic xmlns:pic="http://schemas.openxmlformats.org/drawingml/2006/picture">
-                  <pic:nvPicPr>
-                    <pic:cNvPr id="0" name="Picture 8" descr="box_zoom_icon"/>
-                    <pic:cNvPicPr>
-                      <a:picLocks noChangeAspect="1" noChangeArrowheads="1"/>
-                    </pic:cNvPicPr>
-                  </pic:nvPicPr>
-                  <pic:blipFill>
-                    <a:blip r:embed="rId59">
-                      <a:extLst>
-                        <a:ext uri="{28A0092B-C50C-407E-A947-70E740481C1C}">
-                          <a14:useLocalDpi xmlns:a14="http://schemas.microsoft.com/office/drawing/2010/main" val="0"/>
-                        </a:ext>
-                      </a:extLst>
-                    </a:blip>
-                    <a:srcRect/>
-                    <a:stretch>
-                      <a:fillRect/>
-                    </a:stretch>
-                  </pic:blipFill>
-                  <pic:spPr bwMode="auto">
-                    <a:xfrm>
-                      <a:off x="0" y="0"/>
-                      <a:ext cx="182880" cy="182880"/>
-                    </a:xfrm>
-                    <a:prstGeom prst="rect">
-                      <a:avLst/>
-                    </a:prstGeom>
-                    <a:noFill/>
-                    <a:ln>
-                      <a:noFill/>
-                    </a:ln>
-                  </pic:spPr>
-                </pic:pic>
-              </a:graphicData>
-            </a:graphic>
-          </wp:inline>
-        </w:drawing>
-      </w:r>
-      <w:r>
-        <w:rPr>
-          <w:rFonts w:ascii="Calibri" w:eastAsia="Calibri" w:hAnsi="Calibri" w:cs="Calibri"/>
-          <w:sz w:val="24"/>
-          <w:szCs w:val="24"/>
-        </w:rPr>
-        <w:t xml:space="preserve"> </w:t>
-      </w:r>
-      <w:r>
-        <w:rPr>
-          <w:rFonts w:ascii="Calibri" w:eastAsia="Calibri" w:hAnsi="Calibri" w:cs="Calibri"/>
-          <w:sz w:val="24"/>
-          <w:szCs w:val="24"/>
-        </w:rPr>
-        <w:t xml:space="preserve">The </w:t>
-      </w:r>
-      <w:r>
-        <w:rPr>
-          <w:rFonts w:ascii="Calibri" w:eastAsia="Calibri" w:hAnsi="Calibri" w:cs="Calibri"/>
-          <w:i/>
-          <w:iCs/>
-          <w:sz w:val="24"/>
-          <w:szCs w:val="24"/>
-        </w:rPr>
-        <w:t>box zoom tool</w:t>
-      </w:r>
-      <w:r>
-        <w:rPr>
-          <w:rFonts w:ascii="Calibri" w:eastAsia="Calibri" w:hAnsi="Calibri" w:cs="Calibri"/>
-          <w:sz w:val="24"/>
-          <w:szCs w:val="24"/>
-        </w:rPr>
-        <w:t xml:space="preserve"> </w:t>
-      </w:r>
-      <w:r>
-        <w:rPr>
-          <w:rFonts w:ascii="Calibri" w:eastAsia="Calibri" w:hAnsi="Calibri" w:cs="Calibri"/>
-          <w:sz w:val="24"/>
-          <w:szCs w:val="24"/>
-        </w:rPr>
-        <w:t>allows to select</w:t>
-      </w:r>
-      <w:r>
-        <w:rPr>
-          <w:rFonts w:ascii="Calibri" w:eastAsia="Calibri" w:hAnsi="Calibri" w:cs="Calibri"/>
-          <w:sz w:val="24"/>
-          <w:szCs w:val="24"/>
-        </w:rPr>
-        <w:t xml:space="preserve"> a rectangular region </w:t>
-      </w:r>
-      <w:r>
-        <w:rPr>
-          <w:rFonts w:ascii="Calibri" w:eastAsia="Calibri" w:hAnsi="Calibri" w:cs="Calibri"/>
-          <w:sz w:val="24"/>
-          <w:szCs w:val="24"/>
-        </w:rPr>
-        <w:t>on which to</w:t>
-      </w:r>
-      <w:r>
-        <w:rPr>
-          <w:rFonts w:ascii="Calibri" w:eastAsia="Calibri" w:hAnsi="Calibri" w:cs="Calibri"/>
-          <w:sz w:val="24"/>
-          <w:szCs w:val="24"/>
-        </w:rPr>
-        <w:t xml:space="preserve"> zoom </w:t>
-      </w:r>
-      <w:r>
-        <w:rPr>
-          <w:rFonts w:ascii="Calibri" w:eastAsia="Calibri" w:hAnsi="Calibri" w:cs="Calibri"/>
-          <w:sz w:val="24"/>
-          <w:szCs w:val="24"/>
-        </w:rPr>
-        <w:t>by selecting it with the left</w:t>
-      </w:r>
-      <w:r>
-        <w:rPr>
-          <w:rFonts w:ascii="Calibri" w:eastAsia="Calibri" w:hAnsi="Calibri" w:cs="Calibri"/>
-          <w:sz w:val="24"/>
-          <w:szCs w:val="24"/>
-        </w:rPr>
-        <w:t xml:space="preserve"> mouse</w:t>
-      </w:r>
-      <w:r>
-        <w:rPr>
-          <w:rFonts w:ascii="Calibri" w:eastAsia="Calibri" w:hAnsi="Calibri" w:cs="Calibri"/>
-          <w:sz w:val="24"/>
-          <w:szCs w:val="24"/>
-        </w:rPr>
-        <w:t xml:space="preserve"> button</w:t>
-      </w:r>
-      <w:r>
-        <w:rPr>
-          <w:rFonts w:ascii="Calibri" w:eastAsia="Calibri" w:hAnsi="Calibri" w:cs="Calibri"/>
-          <w:sz w:val="24"/>
-          <w:szCs w:val="24"/>
-        </w:rPr>
-        <w:t>.</w:t>
-      </w:r>
-    </w:p>
-    <w:p>
-      <w:pPr>
-        <w:pStyle w:val="ListParagraph"/>
-        <w:widowControl w:val="0"/>
-        <w:numPr>
-          <w:ilvl w:val="1"/>
-          <w:numId w:val="28"/>
-        </w:numPr>
-        <w:spacing w:before="216" w:after="200" w:line="281" w:lineRule="auto"/>
-        <w:jc w:val="both"/>
-        <w:rPr>
-          <w:rFonts w:ascii="Calibri" w:eastAsia="Calibri" w:hAnsi="Calibri" w:cs="Calibri"/>
-          <w:sz w:val="24"/>
-          <w:szCs w:val="24"/>
-        </w:rPr>
-      </w:pPr>
-      <w:r>
-        <w:rPr>
-          <w:noProof/>
-        </w:rPr>
-        <w:drawing>
-          <wp:inline distT="0" distB="0" distL="0" distR="0" wp14:anchorId="660AFA5A" wp14:editId="3095E8D7">
-            <wp:extent cx="182880" cy="182880"/>
-            <wp:effectExtent l="0" t="0" r="7620" b="7620"/>
-            <wp:docPr id="22" name="Picture 22" descr="box_select_icon"/>
-            <wp:cNvGraphicFramePr>
-              <a:graphicFrameLocks xmlns:a="http://schemas.openxmlformats.org/drawingml/2006/main" noChangeAspect="1"/>
-            </wp:cNvGraphicFramePr>
-            <a:graphic xmlns:a="http://schemas.openxmlformats.org/drawingml/2006/main">
-              <a:graphicData uri="http://schemas.openxmlformats.org/drawingml/2006/picture">
-                <pic:pic xmlns:pic="http://schemas.openxmlformats.org/drawingml/2006/picture">
-                  <pic:nvPicPr>
-                    <pic:cNvPr id="0" name="Picture 10" descr="box_select_icon"/>
-                    <pic:cNvPicPr>
-                      <a:picLocks noChangeAspect="1" noChangeArrowheads="1"/>
-                    </pic:cNvPicPr>
-                  </pic:nvPicPr>
-                  <pic:blipFill>
-                    <a:blip r:embed="rId60">
-                      <a:extLst>
-                        <a:ext uri="{28A0092B-C50C-407E-A947-70E740481C1C}">
-                          <a14:useLocalDpi xmlns:a14="http://schemas.microsoft.com/office/drawing/2010/main" val="0"/>
-                        </a:ext>
-                      </a:extLst>
-                    </a:blip>
-                    <a:srcRect/>
-                    <a:stretch>
-                      <a:fillRect/>
-                    </a:stretch>
-                  </pic:blipFill>
-                  <pic:spPr bwMode="auto">
-                    <a:xfrm>
-                      <a:off x="0" y="0"/>
-                      <a:ext cx="182880" cy="182880"/>
-                    </a:xfrm>
-                    <a:prstGeom prst="rect">
-                      <a:avLst/>
-                    </a:prstGeom>
-                    <a:noFill/>
-                    <a:ln>
-                      <a:noFill/>
-                    </a:ln>
-                  </pic:spPr>
-                </pic:pic>
-              </a:graphicData>
-            </a:graphic>
-          </wp:inline>
-        </w:drawing>
-      </w:r>
-      <w:r>
-        <w:rPr>
-          <w:rFonts w:ascii="Calibri" w:eastAsia="Calibri" w:hAnsi="Calibri" w:cs="Calibri"/>
-          <w:sz w:val="24"/>
-          <w:szCs w:val="24"/>
-        </w:rPr>
-        <w:t xml:space="preserve"> </w:t>
-      </w:r>
-      <w:r>
-        <w:rPr>
-          <w:rFonts w:ascii="Calibri" w:eastAsia="Calibri" w:hAnsi="Calibri" w:cs="Calibri"/>
-          <w:sz w:val="24"/>
-          <w:szCs w:val="24"/>
-        </w:rPr>
-        <w:t xml:space="preserve">The </w:t>
-      </w:r>
-      <w:r>
-        <w:rPr>
-          <w:rFonts w:ascii="Calibri" w:eastAsia="Calibri" w:hAnsi="Calibri" w:cs="Calibri"/>
-          <w:i/>
-          <w:iCs/>
-          <w:sz w:val="24"/>
-          <w:szCs w:val="24"/>
-        </w:rPr>
-        <w:t>box select tool</w:t>
-      </w:r>
-      <w:r>
-        <w:rPr>
-          <w:rFonts w:ascii="Calibri" w:eastAsia="Calibri" w:hAnsi="Calibri" w:cs="Calibri"/>
-          <w:sz w:val="24"/>
-          <w:szCs w:val="24"/>
-        </w:rPr>
-        <w:t xml:space="preserve"> is disabled </w:t>
-      </w:r>
-      <w:r>
-        <w:rPr>
-          <w:rFonts w:ascii="Calibri" w:eastAsia="Calibri" w:hAnsi="Calibri" w:cs="Calibri"/>
-          <w:sz w:val="24"/>
-          <w:szCs w:val="24"/>
-        </w:rPr>
-        <w:t xml:space="preserve">for </w:t>
-      </w:r>
-      <w:proofErr w:type="spellStart"/>
-      <w:r>
-        <w:rPr>
-          <w:rFonts w:ascii="Calibri" w:eastAsia="Calibri" w:hAnsi="Calibri" w:cs="Calibri"/>
-          <w:sz w:val="24"/>
-          <w:szCs w:val="24"/>
-        </w:rPr>
-        <w:t>AlphaTims</w:t>
-      </w:r>
-      <w:proofErr w:type="spellEnd"/>
-      <w:r>
-        <w:rPr>
-          <w:rFonts w:ascii="Calibri" w:eastAsia="Calibri" w:hAnsi="Calibri" w:cs="Calibri"/>
-          <w:sz w:val="24"/>
-          <w:szCs w:val="24"/>
-        </w:rPr>
-        <w:t xml:space="preserve"> and has no effect.</w:t>
-      </w:r>
-    </w:p>
-    <w:p>
-      <w:pPr>
-        <w:pStyle w:val="ListParagraph"/>
-        <w:widowControl w:val="0"/>
-        <w:numPr>
-          <w:ilvl w:val="1"/>
-          <w:numId w:val="28"/>
-        </w:numPr>
-        <w:spacing w:before="216" w:after="200" w:line="281" w:lineRule="auto"/>
-        <w:jc w:val="both"/>
-        <w:rPr>
-          <w:rFonts w:ascii="Calibri" w:eastAsia="Calibri" w:hAnsi="Calibri" w:cs="Calibri"/>
-          <w:sz w:val="24"/>
-          <w:szCs w:val="24"/>
-        </w:rPr>
-      </w:pPr>
-      <w:r>
-        <w:rPr>
-          <w:noProof/>
-        </w:rPr>
-        <w:drawing>
-          <wp:inline distT="0" distB="0" distL="0" distR="0" wp14:anchorId="2EB09B96" wp14:editId="5EC4303D">
-            <wp:extent cx="182880" cy="182880"/>
-            <wp:effectExtent l="0" t="0" r="7620" b="7620"/>
-            <wp:docPr id="23" name="Picture 23" descr="wheel_zoom_icon"/>
-            <wp:cNvGraphicFramePr>
-              <a:graphicFrameLocks xmlns:a="http://schemas.openxmlformats.org/drawingml/2006/main" noChangeAspect="1"/>
-            </wp:cNvGraphicFramePr>
-            <a:graphic xmlns:a="http://schemas.openxmlformats.org/drawingml/2006/main">
-              <a:graphicData uri="http://schemas.openxmlformats.org/drawingml/2006/picture">
-                <pic:pic xmlns:pic="http://schemas.openxmlformats.org/drawingml/2006/picture">
-                  <pic:nvPicPr>
-                    <pic:cNvPr id="0" name="Picture 12" descr="wheel_zoom_icon"/>
-                    <pic:cNvPicPr>
-                      <a:picLocks noChangeAspect="1" noChangeArrowheads="1"/>
-                    </pic:cNvPicPr>
-                  </pic:nvPicPr>
-                  <pic:blipFill>
-                    <a:blip r:embed="rId61">
-                      <a:extLst>
-                        <a:ext uri="{28A0092B-C50C-407E-A947-70E740481C1C}">
-                          <a14:useLocalDpi xmlns:a14="http://schemas.microsoft.com/office/drawing/2010/main" val="0"/>
-                        </a:ext>
-                      </a:extLst>
-                    </a:blip>
-                    <a:srcRect/>
-                    <a:stretch>
-                      <a:fillRect/>
-                    </a:stretch>
-                  </pic:blipFill>
-                  <pic:spPr bwMode="auto">
-                    <a:xfrm>
-                      <a:off x="0" y="0"/>
-                      <a:ext cx="182880" cy="182880"/>
-                    </a:xfrm>
-                    <a:prstGeom prst="rect">
-                      <a:avLst/>
-                    </a:prstGeom>
-                    <a:noFill/>
-                    <a:ln>
-                      <a:noFill/>
-                    </a:ln>
-                  </pic:spPr>
-                </pic:pic>
-              </a:graphicData>
-            </a:graphic>
-          </wp:inline>
-        </w:drawing>
-      </w:r>
-      <w:r>
-        <w:rPr>
-          <w:rFonts w:ascii="Calibri" w:eastAsia="Calibri" w:hAnsi="Calibri" w:cs="Calibri"/>
-          <w:sz w:val="24"/>
-          <w:szCs w:val="24"/>
-        </w:rPr>
-        <w:t xml:space="preserve"> </w:t>
-      </w:r>
-      <w:r>
-        <w:rPr>
-          <w:rFonts w:ascii="Calibri" w:eastAsia="Calibri" w:hAnsi="Calibri" w:cs="Calibri"/>
-          <w:sz w:val="24"/>
-          <w:szCs w:val="24"/>
-        </w:rPr>
-        <w:t xml:space="preserve">The </w:t>
-      </w:r>
-      <w:r>
-        <w:rPr>
-          <w:rFonts w:ascii="Calibri" w:eastAsia="Calibri" w:hAnsi="Calibri" w:cs="Calibri"/>
-          <w:i/>
-          <w:iCs/>
-          <w:sz w:val="24"/>
-          <w:szCs w:val="24"/>
-        </w:rPr>
-        <w:t>wheel zoom tool</w:t>
-      </w:r>
-      <w:r>
-        <w:rPr>
-          <w:rFonts w:ascii="Calibri" w:eastAsia="Calibri" w:hAnsi="Calibri" w:cs="Calibri"/>
-          <w:sz w:val="24"/>
-          <w:szCs w:val="24"/>
-        </w:rPr>
-        <w:t xml:space="preserve"> </w:t>
-      </w:r>
-      <w:r>
-        <w:rPr>
-          <w:rFonts w:ascii="Calibri" w:eastAsia="Calibri" w:hAnsi="Calibri" w:cs="Calibri"/>
-          <w:sz w:val="24"/>
-          <w:szCs w:val="24"/>
-        </w:rPr>
-        <w:t xml:space="preserve">allows </w:t>
-      </w:r>
-      <w:r>
-        <w:rPr>
-          <w:rFonts w:ascii="Calibri" w:eastAsia="Calibri" w:hAnsi="Calibri" w:cs="Calibri"/>
-          <w:sz w:val="24"/>
-          <w:szCs w:val="24"/>
-        </w:rPr>
-        <w:t xml:space="preserve">to zoom </w:t>
-      </w:r>
-      <w:r>
-        <w:rPr>
-          <w:rFonts w:ascii="Calibri" w:eastAsia="Calibri" w:hAnsi="Calibri" w:cs="Calibri"/>
-          <w:sz w:val="24"/>
-          <w:szCs w:val="24"/>
-        </w:rPr>
-        <w:t>in and out by scrolling with the mouse scroll wheel.</w:t>
-      </w:r>
-      <w:r>
-        <w:rPr>
-          <w:rFonts w:ascii="Calibri" w:eastAsia="Calibri" w:hAnsi="Calibri" w:cs="Calibri"/>
-          <w:sz w:val="24"/>
-          <w:szCs w:val="24"/>
-        </w:rPr>
-        <w:t xml:space="preserve"> </w:t>
-      </w:r>
-      <w:r>
-        <w:rPr>
-          <w:rFonts w:ascii="Calibri" w:eastAsia="Calibri" w:hAnsi="Calibri" w:cs="Calibri"/>
-          <w:sz w:val="24"/>
-          <w:szCs w:val="24"/>
-        </w:rPr>
-        <w:t xml:space="preserve">Note that the location of the mouse cursor defines where to scroll to. </w:t>
-      </w:r>
-      <w:proofErr w:type="spellStart"/>
-      <w:r>
-        <w:rPr>
-          <w:rFonts w:ascii="Calibri" w:eastAsia="Calibri" w:hAnsi="Calibri" w:cs="Calibri"/>
-          <w:sz w:val="24"/>
-          <w:szCs w:val="24"/>
-        </w:rPr>
-        <w:t>Alos</w:t>
-      </w:r>
-      <w:proofErr w:type="spellEnd"/>
-      <w:r>
-        <w:rPr>
-          <w:rFonts w:ascii="Calibri" w:eastAsia="Calibri" w:hAnsi="Calibri" w:cs="Calibri"/>
-          <w:sz w:val="24"/>
-          <w:szCs w:val="24"/>
-        </w:rPr>
-        <w:t xml:space="preserve"> not that of you scroll outside the plot area on one of the </w:t>
-      </w:r>
-      <w:proofErr w:type="gramStart"/>
-      <w:r>
-        <w:rPr>
-          <w:rFonts w:ascii="Calibri" w:eastAsia="Calibri" w:hAnsi="Calibri" w:cs="Calibri"/>
-          <w:sz w:val="24"/>
-          <w:szCs w:val="24"/>
-        </w:rPr>
-        <w:t>axis</w:t>
-      </w:r>
-      <w:proofErr w:type="gramEnd"/>
-      <w:r>
-        <w:rPr>
-          <w:rFonts w:ascii="Calibri" w:eastAsia="Calibri" w:hAnsi="Calibri" w:cs="Calibri"/>
-          <w:sz w:val="24"/>
-          <w:szCs w:val="24"/>
-        </w:rPr>
-        <w:t xml:space="preserve">, you can zoom in or out in dimension instead of two.  </w:t>
-      </w:r>
-    </w:p>
-    <w:p>
-      <w:pPr>
-        <w:pStyle w:val="ListParagraph"/>
-        <w:widowControl w:val="0"/>
-        <w:numPr>
-          <w:ilvl w:val="1"/>
-          <w:numId w:val="28"/>
-        </w:numPr>
-        <w:spacing w:before="216" w:after="200" w:line="281" w:lineRule="auto"/>
-        <w:jc w:val="both"/>
-        <w:rPr>
-          <w:rFonts w:ascii="Calibri" w:eastAsia="Calibri" w:hAnsi="Calibri" w:cs="Calibri"/>
-          <w:sz w:val="24"/>
-          <w:szCs w:val="24"/>
-        </w:rPr>
-      </w:pPr>
-      <w:r>
-        <w:rPr>
-          <w:noProof/>
-        </w:rPr>
-        <w:pict w14:anchorId="4E98EAAC">
-          <v:shape id="Picture 29" o:spid="_x0000_i1025" type="#_x0000_t75" alt="save_icon" style="width:13.8pt;height:13.8pt;visibility:visible;mso-wrap-style:square;mso-width-percent:0;mso-height-percent:0;mso-width-percent:0;mso-height-percent:0">
-            <v:imagedata r:id="rId62" o:title="save_icon"/>
-          </v:shape>
-        </w:pict>
-      </w:r>
-      <w:r>
-        <w:t xml:space="preserve"> </w:t>
-      </w:r>
-      <w:r>
-        <w:rPr>
-          <w:rFonts w:ascii="Calibri" w:eastAsia="Calibri" w:hAnsi="Calibri" w:cs="Calibri"/>
-          <w:sz w:val="24"/>
-          <w:szCs w:val="24"/>
-        </w:rPr>
-        <w:t xml:space="preserve">The </w:t>
-      </w:r>
-      <w:r>
-        <w:rPr>
-          <w:rFonts w:ascii="Calibri" w:eastAsia="Calibri" w:hAnsi="Calibri" w:cs="Calibri"/>
-          <w:i/>
-          <w:iCs/>
-          <w:sz w:val="24"/>
-          <w:szCs w:val="24"/>
-        </w:rPr>
-        <w:t>save tool</w:t>
-      </w:r>
-      <w:r>
-        <w:rPr>
-          <w:rFonts w:ascii="Calibri" w:eastAsia="Calibri" w:hAnsi="Calibri" w:cs="Calibri"/>
-          <w:sz w:val="24"/>
-          <w:szCs w:val="24"/>
-        </w:rPr>
-        <w:t xml:space="preserve"> allows you to save a PNG image of the plot.</w:t>
-      </w:r>
-    </w:p>
-    <w:p>
-      <w:pPr>
-        <w:pStyle w:val="ListParagraph"/>
-        <w:widowControl w:val="0"/>
-        <w:numPr>
-          <w:ilvl w:val="1"/>
-          <w:numId w:val="28"/>
-        </w:numPr>
-        <w:spacing w:before="216" w:after="200" w:line="281" w:lineRule="auto"/>
-        <w:jc w:val="both"/>
-        <w:rPr>
-          <w:rFonts w:ascii="Calibri" w:eastAsia="Calibri" w:hAnsi="Calibri" w:cs="Calibri"/>
-          <w:sz w:val="24"/>
-          <w:szCs w:val="24"/>
-        </w:rPr>
-      </w:pPr>
-      <w:r>
-        <w:rPr>
-          <w:noProof/>
-        </w:rPr>
-        <w:drawing>
-          <wp:inline distT="0" distB="0" distL="0" distR="0" wp14:anchorId="2C6908EF" wp14:editId="2957C3E0">
-            <wp:extent cx="182880" cy="182880"/>
-            <wp:effectExtent l="0" t="0" r="7620" b="7620"/>
-            <wp:docPr id="24" name="Picture 24" descr="reset_icon"/>
-            <wp:cNvGraphicFramePr>
-              <a:graphicFrameLocks xmlns:a="http://schemas.openxmlformats.org/drawingml/2006/main" noChangeAspect="1"/>
-            </wp:cNvGraphicFramePr>
-            <a:graphic xmlns:a="http://schemas.openxmlformats.org/drawingml/2006/main">
-              <a:graphicData uri="http://schemas.openxmlformats.org/drawingml/2006/picture">
-                <pic:pic xmlns:pic="http://schemas.openxmlformats.org/drawingml/2006/picture">
-                  <pic:nvPicPr>
-                    <pic:cNvPr id="0" name="Picture 14" descr="reset_icon"/>
                     <pic:cNvPicPr>
                       <a:picLocks noChangeAspect="1" noChangeArrowheads="1"/>
                     </pic:cNvPicPr>
@@ -8804,15 +8643,7 @@
           <w:sz w:val="24"/>
           <w:szCs w:val="24"/>
         </w:rPr>
-        <w:t xml:space="preserve"> </w:t>
-      </w:r>
-      <w:r>
-        <w:rPr>
-          <w:rFonts w:ascii="Calibri" w:eastAsia="Calibri" w:hAnsi="Calibri" w:cs="Calibri"/>
-          <w:sz w:val="24"/>
-          <w:szCs w:val="24"/>
-        </w:rPr>
-        <w:t xml:space="preserve">The </w:t>
+        <w:t xml:space="preserve"> The </w:t>
       </w:r>
       <w:r>
         <w:rPr>
@@ -8822,57 +8653,55 @@
           <w:sz w:val="24"/>
           <w:szCs w:val="24"/>
         </w:rPr>
-        <w:t>reset tool</w:t>
-      </w:r>
-      <w:r>
-        <w:rPr>
-          <w:rFonts w:ascii="Calibri" w:eastAsia="Calibri" w:hAnsi="Calibri" w:cs="Calibri"/>
-          <w:sz w:val="24"/>
-          <w:szCs w:val="24"/>
-        </w:rPr>
-        <w:t xml:space="preserve"> restores the plot to </w:t>
-      </w:r>
-      <w:r>
-        <w:rPr>
-          <w:rFonts w:ascii="Calibri" w:eastAsia="Calibri" w:hAnsi="Calibri" w:cs="Calibri"/>
-          <w:sz w:val="24"/>
-          <w:szCs w:val="24"/>
-        </w:rPr>
-        <w:t>its</w:t>
-      </w:r>
-      <w:r>
-        <w:rPr>
-          <w:rFonts w:ascii="Calibri" w:eastAsia="Calibri" w:hAnsi="Calibri" w:cs="Calibri"/>
-          <w:sz w:val="24"/>
-          <w:szCs w:val="24"/>
-        </w:rPr>
-        <w:t xml:space="preserve"> original values</w:t>
-      </w:r>
-      <w:r>
-        <w:rPr>
-          <w:rFonts w:ascii="Calibri" w:eastAsia="Calibri" w:hAnsi="Calibri" w:cs="Calibri"/>
-          <w:sz w:val="24"/>
-          <w:szCs w:val="24"/>
-        </w:rPr>
-        <w:t xml:space="preserve">, </w:t>
-      </w:r>
-      <w:proofErr w:type="gramStart"/>
-      <w:r>
-        <w:rPr>
-          <w:rFonts w:ascii="Calibri" w:eastAsia="Calibri" w:hAnsi="Calibri" w:cs="Calibri"/>
-          <w:sz w:val="24"/>
-          <w:szCs w:val="24"/>
-        </w:rPr>
-        <w:t>i.e.</w:t>
-      </w:r>
-      <w:proofErr w:type="gramEnd"/>
-      <w:r>
-        <w:rPr>
-          <w:rFonts w:ascii="Calibri" w:eastAsia="Calibri" w:hAnsi="Calibri" w:cs="Calibri"/>
-          <w:sz w:val="24"/>
-          <w:szCs w:val="24"/>
-        </w:rPr>
-        <w:t xml:space="preserve"> the x-limits and y-limits are set to the minimum and maximum values of the selected data.</w:t>
+        <w:t>pan tool</w:t>
+      </w:r>
+      <w:r>
+        <w:rPr>
+          <w:rFonts w:ascii="Calibri" w:eastAsia="Calibri" w:hAnsi="Calibri" w:cs="Calibri"/>
+          <w:sz w:val="24"/>
+          <w:szCs w:val="24"/>
+        </w:rPr>
+        <w:t xml:space="preserve"> allows to pan the plot </w:t>
+      </w:r>
+      <w:r>
+        <w:rPr>
+          <w:rFonts w:ascii="Calibri" w:eastAsia="Calibri" w:hAnsi="Calibri" w:cs="Calibri"/>
+          <w:sz w:val="24"/>
+          <w:szCs w:val="24"/>
+        </w:rPr>
+        <w:t xml:space="preserve">by </w:t>
+      </w:r>
+      <w:r>
+        <w:rPr>
+          <w:rFonts w:ascii="Calibri" w:eastAsia="Calibri" w:hAnsi="Calibri" w:cs="Calibri"/>
+          <w:sz w:val="24"/>
+          <w:szCs w:val="24"/>
+        </w:rPr>
+        <w:t>click-and-</w:t>
+      </w:r>
+      <w:r>
+        <w:rPr>
+          <w:rFonts w:ascii="Calibri" w:eastAsia="Calibri" w:hAnsi="Calibri" w:cs="Calibri"/>
+          <w:sz w:val="24"/>
+          <w:szCs w:val="24"/>
+        </w:rPr>
+        <w:t xml:space="preserve">holding the left mouse button and </w:t>
+      </w:r>
+      <w:r>
+        <w:rPr>
+          <w:rFonts w:ascii="Calibri" w:eastAsia="Calibri" w:hAnsi="Calibri" w:cs="Calibri"/>
+          <w:sz w:val="24"/>
+          <w:szCs w:val="24"/>
+        </w:rPr>
+        <w:t xml:space="preserve">dragging </w:t>
+      </w:r>
+      <w:r>
+        <w:rPr>
+          <w:rFonts w:ascii="Calibri" w:eastAsia="Calibri" w:hAnsi="Calibri" w:cs="Calibri"/>
+          <w:sz w:val="24"/>
+          <w:szCs w:val="24"/>
+        </w:rPr>
+        <w:t>it.</w:t>
       </w:r>
     </w:p>
     <w:p>
@@ -8896,10 +8725,10 @@
           <w:noProof/>
         </w:rPr>
         <w:drawing>
-          <wp:inline distT="0" distB="0" distL="0" distR="0" wp14:anchorId="55D57E86" wp14:editId="1C5351D5">
+          <wp:inline distT="0" distB="0" distL="0" distR="0" wp14:anchorId="61370021" wp14:editId="728CB6C8">
             <wp:extent cx="182880" cy="182880"/>
             <wp:effectExtent l="0" t="0" r="7620" b="7620"/>
-            <wp:docPr id="32" name="Picture 32" descr="hover_icon"/>
+            <wp:docPr id="21" name="Picture 21" descr="box_zoom_icon"/>
             <wp:cNvGraphicFramePr>
               <a:graphicFrameLocks xmlns:a="http://schemas.openxmlformats.org/drawingml/2006/main" noChangeAspect="1"/>
             </wp:cNvGraphicFramePr>
@@ -8907,7 +8736,7 @@
               <a:graphicData uri="http://schemas.openxmlformats.org/drawingml/2006/picture">
                 <pic:pic xmlns:pic="http://schemas.openxmlformats.org/drawingml/2006/picture">
                   <pic:nvPicPr>
-                    <pic:cNvPr id="0" name="Picture 29" descr="hover_icon"/>
+                    <pic:cNvPr id="0" name="Picture 8" descr="box_zoom_icon"/>
                     <pic:cNvPicPr>
                       <a:picLocks noChangeAspect="1" noChangeArrowheads="1"/>
                     </pic:cNvPicPr>
@@ -8950,7 +8779,15 @@
           <w:sz w:val="24"/>
           <w:szCs w:val="24"/>
         </w:rPr>
-        <w:t xml:space="preserve"> The </w:t>
+        <w:t xml:space="preserve"> </w:t>
+      </w:r>
+      <w:r>
+        <w:rPr>
+          <w:rFonts w:ascii="Calibri" w:eastAsia="Calibri" w:hAnsi="Calibri" w:cs="Calibri"/>
+          <w:sz w:val="24"/>
+          <w:szCs w:val="24"/>
+        </w:rPr>
+        <w:t xml:space="preserve">The </w:t>
       </w:r>
       <w:r>
         <w:rPr>
@@ -8960,15 +8797,79 @@
           <w:sz w:val="24"/>
           <w:szCs w:val="24"/>
         </w:rPr>
-        <w:t>hover tool</w:t>
-      </w:r>
-      <w:r>
-        <w:rPr>
-          <w:rFonts w:ascii="Calibri" w:eastAsia="Calibri" w:hAnsi="Calibri" w:cs="Calibri"/>
-          <w:sz w:val="24"/>
-          <w:szCs w:val="24"/>
-        </w:rPr>
-        <w:t xml:space="preserve"> allows to hover over a given data point and display its associated information. </w:t>
+        <w:t>box zoom tool</w:t>
+      </w:r>
+      <w:r>
+        <w:rPr>
+          <w:rFonts w:ascii="Calibri" w:eastAsia="Calibri" w:hAnsi="Calibri" w:cs="Calibri"/>
+          <w:sz w:val="24"/>
+          <w:szCs w:val="24"/>
+        </w:rPr>
+        <w:t xml:space="preserve"> </w:t>
+      </w:r>
+      <w:r>
+        <w:rPr>
+          <w:rFonts w:ascii="Calibri" w:eastAsia="Calibri" w:hAnsi="Calibri" w:cs="Calibri"/>
+          <w:sz w:val="24"/>
+          <w:szCs w:val="24"/>
+        </w:rPr>
+        <w:t>allows to select</w:t>
+      </w:r>
+      <w:r>
+        <w:rPr>
+          <w:rFonts w:ascii="Calibri" w:eastAsia="Calibri" w:hAnsi="Calibri" w:cs="Calibri"/>
+          <w:sz w:val="24"/>
+          <w:szCs w:val="24"/>
+        </w:rPr>
+        <w:t xml:space="preserve"> a rectangular region </w:t>
+      </w:r>
+      <w:r>
+        <w:rPr>
+          <w:rFonts w:ascii="Calibri" w:eastAsia="Calibri" w:hAnsi="Calibri" w:cs="Calibri"/>
+          <w:sz w:val="24"/>
+          <w:szCs w:val="24"/>
+        </w:rPr>
+        <w:t>on which to</w:t>
+      </w:r>
+      <w:r>
+        <w:rPr>
+          <w:rFonts w:ascii="Calibri" w:eastAsia="Calibri" w:hAnsi="Calibri" w:cs="Calibri"/>
+          <w:sz w:val="24"/>
+          <w:szCs w:val="24"/>
+        </w:rPr>
+        <w:t xml:space="preserve"> zoom </w:t>
+      </w:r>
+      <w:r>
+        <w:rPr>
+          <w:rFonts w:ascii="Calibri" w:eastAsia="Calibri" w:hAnsi="Calibri" w:cs="Calibri"/>
+          <w:sz w:val="24"/>
+          <w:szCs w:val="24"/>
+        </w:rPr>
+        <w:t>by selecting it with the left</w:t>
+      </w:r>
+      <w:r>
+        <w:rPr>
+          <w:rFonts w:ascii="Calibri" w:eastAsia="Calibri" w:hAnsi="Calibri" w:cs="Calibri"/>
+          <w:sz w:val="24"/>
+          <w:szCs w:val="24"/>
+        </w:rPr>
+        <w:t xml:space="preserve"> mouse</w:t>
+      </w:r>
+      <w:r>
+        <w:rPr>
+          <w:rFonts w:ascii="Calibri" w:eastAsia="Calibri" w:hAnsi="Calibri" w:cs="Calibri"/>
+          <w:sz w:val="24"/>
+          <w:szCs w:val="24"/>
+        </w:rPr>
+        <w:t xml:space="preserve"> button</w:t>
+      </w:r>
+      <w:r>
+        <w:rPr>
+          <w:rFonts w:ascii="Calibri" w:eastAsia="Calibri" w:hAnsi="Calibri" w:cs="Calibri"/>
+          <w:sz w:val="24"/>
+          <w:szCs w:val="24"/>
+        </w:rPr>
+        <w:t>.</w:t>
       </w:r>
     </w:p>
     <w:p>
@@ -8992,10 +8893,10 @@
           <w:noProof/>
         </w:rPr>
         <w:drawing>
-          <wp:inline distT="0" distB="0" distL="0" distR="0" wp14:anchorId="48E151E0" wp14:editId="504AC1CE">
+          <wp:inline distT="0" distB="0" distL="0" distR="0" wp14:anchorId="660AFA5A" wp14:editId="3095E8D7">
             <wp:extent cx="182880" cy="182880"/>
             <wp:effectExtent l="0" t="0" r="7620" b="7620"/>
-            <wp:docPr id="30" name="Picture 30" descr="zoom_in_icon"/>
+            <wp:docPr id="22" name="Picture 22" descr="box_select_icon"/>
             <wp:cNvGraphicFramePr>
               <a:graphicFrameLocks xmlns:a="http://schemas.openxmlformats.org/drawingml/2006/main" noChangeAspect="1"/>
             </wp:cNvGraphicFramePr>
@@ -9003,7 +8904,7 @@
               <a:graphicData uri="http://schemas.openxmlformats.org/drawingml/2006/picture">
                 <pic:pic xmlns:pic="http://schemas.openxmlformats.org/drawingml/2006/picture">
                   <pic:nvPicPr>
-                    <pic:cNvPr id="0" name="Picture 25" descr="zoom_in_icon"/>
+                    <pic:cNvPr id="0" name="Picture 10" descr="box_select_icon"/>
                     <pic:cNvPicPr>
                       <a:picLocks noChangeAspect="1" noChangeArrowheads="1"/>
                     </pic:cNvPicPr>
@@ -9064,15 +8965,41 @@
           <w:sz w:val="24"/>
           <w:szCs w:val="24"/>
         </w:rPr>
-        <w:t>zoom-in tool</w:t>
-      </w:r>
-      <w:r>
-        <w:rPr>
-          <w:rFonts w:ascii="Calibri" w:eastAsia="Calibri" w:hAnsi="Calibri" w:cs="Calibri"/>
-          <w:sz w:val="24"/>
-          <w:szCs w:val="24"/>
-        </w:rPr>
-        <w:t xml:space="preserve"> increases the zoom of the plot.</w:t>
+        <w:t>box select tool</w:t>
+      </w:r>
+      <w:r>
+        <w:rPr>
+          <w:rFonts w:ascii="Calibri" w:eastAsia="Calibri" w:hAnsi="Calibri" w:cs="Calibri"/>
+          <w:sz w:val="24"/>
+          <w:szCs w:val="24"/>
+        </w:rPr>
+        <w:t xml:space="preserve"> is disabled </w:t>
+      </w:r>
+      <w:r>
+        <w:rPr>
+          <w:rFonts w:ascii="Calibri" w:eastAsia="Calibri" w:hAnsi="Calibri" w:cs="Calibri"/>
+          <w:sz w:val="24"/>
+          <w:szCs w:val="24"/>
+        </w:rPr>
+        <w:t xml:space="preserve">for </w:t>
+      </w:r>
+      <w:proofErr w:type="spellStart"/>
+      <w:r>
+        <w:rPr>
+          <w:rFonts w:ascii="Calibri" w:eastAsia="Calibri" w:hAnsi="Calibri" w:cs="Calibri"/>
+          <w:sz w:val="24"/>
+          <w:szCs w:val="24"/>
+        </w:rPr>
+        <w:t>AlphaTims</w:t>
+      </w:r>
+      <w:proofErr w:type="spellEnd"/>
+      <w:r>
+        <w:rPr>
+          <w:rFonts w:ascii="Calibri" w:eastAsia="Calibri" w:hAnsi="Calibri" w:cs="Calibri"/>
+          <w:sz w:val="24"/>
+          <w:szCs w:val="24"/>
+        </w:rPr>
+        <w:t xml:space="preserve"> and has no effect.</w:t>
       </w:r>
     </w:p>
     <w:p>
@@ -9096,10 +9023,10 @@
           <w:noProof/>
         </w:rPr>
         <w:drawing>
-          <wp:inline distT="0" distB="0" distL="0" distR="0" wp14:anchorId="062FF8CB" wp14:editId="393A5D7B">
+          <wp:inline distT="0" distB="0" distL="0" distR="0" wp14:anchorId="2EB09B96" wp14:editId="5EC4303D">
             <wp:extent cx="182880" cy="182880"/>
             <wp:effectExtent l="0" t="0" r="7620" b="7620"/>
-            <wp:docPr id="31" name="Picture 31" descr="zoom_out_icon"/>
+            <wp:docPr id="23" name="Picture 23" descr="wheel_zoom_icon"/>
             <wp:cNvGraphicFramePr>
               <a:graphicFrameLocks xmlns:a="http://schemas.openxmlformats.org/drawingml/2006/main" noChangeAspect="1"/>
             </wp:cNvGraphicFramePr>
@@ -9107,7 +9034,7 @@
               <a:graphicData uri="http://schemas.openxmlformats.org/drawingml/2006/picture">
                 <pic:pic xmlns:pic="http://schemas.openxmlformats.org/drawingml/2006/picture">
                   <pic:nvPicPr>
-                    <pic:cNvPr id="0" name="Picture 27" descr="zoom_out_icon"/>
+                    <pic:cNvPr id="0" name="Picture 12" descr="wheel_zoom_icon"/>
                     <pic:cNvPicPr>
                       <a:picLocks noChangeAspect="1" noChangeArrowheads="1"/>
                     </pic:cNvPicPr>
@@ -9168,6 +9095,588 @@
           <w:sz w:val="24"/>
           <w:szCs w:val="24"/>
         </w:rPr>
+        <w:t>wheel zoom tool</w:t>
+      </w:r>
+      <w:r>
+        <w:rPr>
+          <w:rFonts w:ascii="Calibri" w:eastAsia="Calibri" w:hAnsi="Calibri" w:cs="Calibri"/>
+          <w:sz w:val="24"/>
+          <w:szCs w:val="24"/>
+        </w:rPr>
+        <w:t xml:space="preserve"> </w:t>
+      </w:r>
+      <w:r>
+        <w:rPr>
+          <w:rFonts w:ascii="Calibri" w:eastAsia="Calibri" w:hAnsi="Calibri" w:cs="Calibri"/>
+          <w:sz w:val="24"/>
+          <w:szCs w:val="24"/>
+        </w:rPr>
+        <w:t xml:space="preserve">allows </w:t>
+      </w:r>
+      <w:r>
+        <w:rPr>
+          <w:rFonts w:ascii="Calibri" w:eastAsia="Calibri" w:hAnsi="Calibri" w:cs="Calibri"/>
+          <w:sz w:val="24"/>
+          <w:szCs w:val="24"/>
+        </w:rPr>
+        <w:t xml:space="preserve">to zoom </w:t>
+      </w:r>
+      <w:r>
+        <w:rPr>
+          <w:rFonts w:ascii="Calibri" w:eastAsia="Calibri" w:hAnsi="Calibri" w:cs="Calibri"/>
+          <w:sz w:val="24"/>
+          <w:szCs w:val="24"/>
+        </w:rPr>
+        <w:t>in and out by scrolling with the mouse scroll wheel.</w:t>
+      </w:r>
+      <w:r>
+        <w:rPr>
+          <w:rFonts w:ascii="Calibri" w:eastAsia="Calibri" w:hAnsi="Calibri" w:cs="Calibri"/>
+          <w:sz w:val="24"/>
+          <w:szCs w:val="24"/>
+        </w:rPr>
+        <w:t xml:space="preserve"> </w:t>
+      </w:r>
+      <w:r>
+        <w:rPr>
+          <w:rFonts w:ascii="Calibri" w:eastAsia="Calibri" w:hAnsi="Calibri" w:cs="Calibri"/>
+          <w:sz w:val="24"/>
+          <w:szCs w:val="24"/>
+        </w:rPr>
+        <w:t xml:space="preserve">Note that the location of the mouse cursor defines where to scroll to. </w:t>
+      </w:r>
+      <w:proofErr w:type="spellStart"/>
+      <w:r>
+        <w:rPr>
+          <w:rFonts w:ascii="Calibri" w:eastAsia="Calibri" w:hAnsi="Calibri" w:cs="Calibri"/>
+          <w:sz w:val="24"/>
+          <w:szCs w:val="24"/>
+        </w:rPr>
+        <w:t>Alos</w:t>
+      </w:r>
+      <w:proofErr w:type="spellEnd"/>
+      <w:r>
+        <w:rPr>
+          <w:rFonts w:ascii="Calibri" w:eastAsia="Calibri" w:hAnsi="Calibri" w:cs="Calibri"/>
+          <w:sz w:val="24"/>
+          <w:szCs w:val="24"/>
+        </w:rPr>
+        <w:t xml:space="preserve"> not that of you scroll outside the plot area on one of the </w:t>
+      </w:r>
+      <w:proofErr w:type="gramStart"/>
+      <w:r>
+        <w:rPr>
+          <w:rFonts w:ascii="Calibri" w:eastAsia="Calibri" w:hAnsi="Calibri" w:cs="Calibri"/>
+          <w:sz w:val="24"/>
+          <w:szCs w:val="24"/>
+        </w:rPr>
+        <w:t>axis</w:t>
+      </w:r>
+      <w:proofErr w:type="gramEnd"/>
+      <w:r>
+        <w:rPr>
+          <w:rFonts w:ascii="Calibri" w:eastAsia="Calibri" w:hAnsi="Calibri" w:cs="Calibri"/>
+          <w:sz w:val="24"/>
+          <w:szCs w:val="24"/>
+        </w:rPr>
+        <w:t xml:space="preserve">, you can zoom in or out in dimension instead of two.  </w:t>
+      </w:r>
+    </w:p>
+    <w:p>
+      <w:pPr>
+        <w:pStyle w:val="ListParagraph"/>
+        <w:widowControl w:val="0"/>
+        <w:numPr>
+          <w:ilvl w:val="1"/>
+          <w:numId w:val="28"/>
+        </w:numPr>
+        <w:spacing w:before="216" w:after="200" w:line="281" w:lineRule="auto"/>
+        <w:jc w:val="both"/>
+        <w:rPr>
+          <w:rFonts w:ascii="Calibri" w:eastAsia="Calibri" w:hAnsi="Calibri" w:cs="Calibri"/>
+          <w:sz w:val="24"/>
+          <w:szCs w:val="24"/>
+        </w:rPr>
+      </w:pPr>
+      <w:r>
+        <w:rPr>
+          <w:noProof/>
+        </w:rPr>
+        <w:pict w14:anchorId="4E98EAAC">
+          <v:shape id="Picture 29" o:spid="_x0000_i1025" type="#_x0000_t75" alt="save_icon" style="width:13.8pt;height:13.8pt;visibility:visible;mso-wrap-style:square;mso-width-percent:0;mso-height-percent:0;mso-width-percent:0;mso-height-percent:0">
+            <v:imagedata r:id="rId67" o:title="save_icon"/>
+          </v:shape>
+        </w:pict>
+      </w:r>
+      <w:r>
+        <w:t xml:space="preserve"> </w:t>
+      </w:r>
+      <w:r>
+        <w:rPr>
+          <w:rFonts w:ascii="Calibri" w:eastAsia="Calibri" w:hAnsi="Calibri" w:cs="Calibri"/>
+          <w:sz w:val="24"/>
+          <w:szCs w:val="24"/>
+        </w:rPr>
+        <w:t xml:space="preserve">The </w:t>
+      </w:r>
+      <w:r>
+        <w:rPr>
+          <w:rFonts w:ascii="Calibri" w:eastAsia="Calibri" w:hAnsi="Calibri" w:cs="Calibri"/>
+          <w:i/>
+          <w:iCs/>
+          <w:sz w:val="24"/>
+          <w:szCs w:val="24"/>
+        </w:rPr>
+        <w:t>save tool</w:t>
+      </w:r>
+      <w:r>
+        <w:rPr>
+          <w:rFonts w:ascii="Calibri" w:eastAsia="Calibri" w:hAnsi="Calibri" w:cs="Calibri"/>
+          <w:sz w:val="24"/>
+          <w:szCs w:val="24"/>
+        </w:rPr>
+        <w:t xml:space="preserve"> allows you to save a PNG image of the plot.</w:t>
+      </w:r>
+    </w:p>
+    <w:p>
+      <w:pPr>
+        <w:pStyle w:val="ListParagraph"/>
+        <w:widowControl w:val="0"/>
+        <w:numPr>
+          <w:ilvl w:val="1"/>
+          <w:numId w:val="28"/>
+        </w:numPr>
+        <w:spacing w:before="216" w:after="200" w:line="281" w:lineRule="auto"/>
+        <w:jc w:val="both"/>
+        <w:rPr>
+          <w:rFonts w:ascii="Calibri" w:eastAsia="Calibri" w:hAnsi="Calibri" w:cs="Calibri"/>
+          <w:sz w:val="24"/>
+          <w:szCs w:val="24"/>
+        </w:rPr>
+      </w:pPr>
+      <w:r>
+        <w:rPr>
+          <w:noProof/>
+        </w:rPr>
+        <w:drawing>
+          <wp:inline distT="0" distB="0" distL="0" distR="0" wp14:anchorId="2C6908EF" wp14:editId="2957C3E0">
+            <wp:extent cx="182880" cy="182880"/>
+            <wp:effectExtent l="0" t="0" r="7620" b="7620"/>
+            <wp:docPr id="24" name="Picture 24" descr="reset_icon"/>
+            <wp:cNvGraphicFramePr>
+              <a:graphicFrameLocks xmlns:a="http://schemas.openxmlformats.org/drawingml/2006/main" noChangeAspect="1"/>
+            </wp:cNvGraphicFramePr>
+            <a:graphic xmlns:a="http://schemas.openxmlformats.org/drawingml/2006/main">
+              <a:graphicData uri="http://schemas.openxmlformats.org/drawingml/2006/picture">
+                <pic:pic xmlns:pic="http://schemas.openxmlformats.org/drawingml/2006/picture">
+                  <pic:nvPicPr>
+                    <pic:cNvPr id="0" name="Picture 14" descr="reset_icon"/>
+                    <pic:cNvPicPr>
+                      <a:picLocks noChangeAspect="1" noChangeArrowheads="1"/>
+                    </pic:cNvPicPr>
+                  </pic:nvPicPr>
+                  <pic:blipFill>
+                    <a:blip r:embed="rId68">
+                      <a:extLst>
+                        <a:ext uri="{28A0092B-C50C-407E-A947-70E740481C1C}">
+                          <a14:useLocalDpi xmlns:a14="http://schemas.microsoft.com/office/drawing/2010/main" val="0"/>
+                        </a:ext>
+                      </a:extLst>
+                    </a:blip>
+                    <a:srcRect/>
+                    <a:stretch>
+                      <a:fillRect/>
+                    </a:stretch>
+                  </pic:blipFill>
+                  <pic:spPr bwMode="auto">
+                    <a:xfrm>
+                      <a:off x="0" y="0"/>
+                      <a:ext cx="182880" cy="182880"/>
+                    </a:xfrm>
+                    <a:prstGeom prst="rect">
+                      <a:avLst/>
+                    </a:prstGeom>
+                    <a:noFill/>
+                    <a:ln>
+                      <a:noFill/>
+                    </a:ln>
+                  </pic:spPr>
+                </pic:pic>
+              </a:graphicData>
+            </a:graphic>
+          </wp:inline>
+        </w:drawing>
+      </w:r>
+      <w:r>
+        <w:rPr>
+          <w:rFonts w:ascii="Calibri" w:eastAsia="Calibri" w:hAnsi="Calibri" w:cs="Calibri"/>
+          <w:sz w:val="24"/>
+          <w:szCs w:val="24"/>
+        </w:rPr>
+        <w:t xml:space="preserve"> </w:t>
+      </w:r>
+      <w:r>
+        <w:rPr>
+          <w:rFonts w:ascii="Calibri" w:eastAsia="Calibri" w:hAnsi="Calibri" w:cs="Calibri"/>
+          <w:sz w:val="24"/>
+          <w:szCs w:val="24"/>
+        </w:rPr>
+        <w:t xml:space="preserve">The </w:t>
+      </w:r>
+      <w:r>
+        <w:rPr>
+          <w:rFonts w:ascii="Calibri" w:eastAsia="Calibri" w:hAnsi="Calibri" w:cs="Calibri"/>
+          <w:i/>
+          <w:iCs/>
+          <w:sz w:val="24"/>
+          <w:szCs w:val="24"/>
+        </w:rPr>
+        <w:t>reset tool</w:t>
+      </w:r>
+      <w:r>
+        <w:rPr>
+          <w:rFonts w:ascii="Calibri" w:eastAsia="Calibri" w:hAnsi="Calibri" w:cs="Calibri"/>
+          <w:sz w:val="24"/>
+          <w:szCs w:val="24"/>
+        </w:rPr>
+        <w:t xml:space="preserve"> restores the plot to </w:t>
+      </w:r>
+      <w:r>
+        <w:rPr>
+          <w:rFonts w:ascii="Calibri" w:eastAsia="Calibri" w:hAnsi="Calibri" w:cs="Calibri"/>
+          <w:sz w:val="24"/>
+          <w:szCs w:val="24"/>
+        </w:rPr>
+        <w:t>its</w:t>
+      </w:r>
+      <w:r>
+        <w:rPr>
+          <w:rFonts w:ascii="Calibri" w:eastAsia="Calibri" w:hAnsi="Calibri" w:cs="Calibri"/>
+          <w:sz w:val="24"/>
+          <w:szCs w:val="24"/>
+        </w:rPr>
+        <w:t xml:space="preserve"> original values</w:t>
+      </w:r>
+      <w:r>
+        <w:rPr>
+          <w:rFonts w:ascii="Calibri" w:eastAsia="Calibri" w:hAnsi="Calibri" w:cs="Calibri"/>
+          <w:sz w:val="24"/>
+          <w:szCs w:val="24"/>
+        </w:rPr>
+        <w:t xml:space="preserve">, </w:t>
+      </w:r>
+      <w:proofErr w:type="gramStart"/>
+      <w:r>
+        <w:rPr>
+          <w:rFonts w:ascii="Calibri" w:eastAsia="Calibri" w:hAnsi="Calibri" w:cs="Calibri"/>
+          <w:sz w:val="24"/>
+          <w:szCs w:val="24"/>
+        </w:rPr>
+        <w:t>i.e.</w:t>
+      </w:r>
+      <w:proofErr w:type="gramEnd"/>
+      <w:r>
+        <w:rPr>
+          <w:rFonts w:ascii="Calibri" w:eastAsia="Calibri" w:hAnsi="Calibri" w:cs="Calibri"/>
+          <w:sz w:val="24"/>
+          <w:szCs w:val="24"/>
+        </w:rPr>
+        <w:t xml:space="preserve"> the x-limits and y-limits are set to the minimum and maximum values of the selected data.</w:t>
+      </w:r>
+    </w:p>
+    <w:p>
+      <w:pPr>
+        <w:pStyle w:val="ListParagraph"/>
+        <w:widowControl w:val="0"/>
+        <w:numPr>
+          <w:ilvl w:val="1"/>
+          <w:numId w:val="28"/>
+        </w:numPr>
+        <w:spacing w:before="216" w:after="200" w:line="281" w:lineRule="auto"/>
+        <w:jc w:val="both"/>
+        <w:rPr>
+          <w:rFonts w:ascii="Calibri" w:eastAsia="Calibri" w:hAnsi="Calibri" w:cs="Calibri"/>
+          <w:sz w:val="24"/>
+          <w:szCs w:val="24"/>
+        </w:rPr>
+      </w:pPr>
+      <w:r>
+        <w:rPr>
+          <w:noProof/>
+        </w:rPr>
+        <w:drawing>
+          <wp:inline distT="0" distB="0" distL="0" distR="0" wp14:anchorId="55D57E86" wp14:editId="1C5351D5">
+            <wp:extent cx="182880" cy="182880"/>
+            <wp:effectExtent l="0" t="0" r="7620" b="7620"/>
+            <wp:docPr id="32" name="Picture 32" descr="hover_icon"/>
+            <wp:cNvGraphicFramePr>
+              <a:graphicFrameLocks xmlns:a="http://schemas.openxmlformats.org/drawingml/2006/main" noChangeAspect="1"/>
+            </wp:cNvGraphicFramePr>
+            <a:graphic xmlns:a="http://schemas.openxmlformats.org/drawingml/2006/main">
+              <a:graphicData uri="http://schemas.openxmlformats.org/drawingml/2006/picture">
+                <pic:pic xmlns:pic="http://schemas.openxmlformats.org/drawingml/2006/picture">
+                  <pic:nvPicPr>
+                    <pic:cNvPr id="0" name="Picture 29" descr="hover_icon"/>
+                    <pic:cNvPicPr>
+                      <a:picLocks noChangeAspect="1" noChangeArrowheads="1"/>
+                    </pic:cNvPicPr>
+                  </pic:nvPicPr>
+                  <pic:blipFill>
+                    <a:blip r:embed="rId69">
+                      <a:extLst>
+                        <a:ext uri="{28A0092B-C50C-407E-A947-70E740481C1C}">
+                          <a14:useLocalDpi xmlns:a14="http://schemas.microsoft.com/office/drawing/2010/main" val="0"/>
+                        </a:ext>
+                      </a:extLst>
+                    </a:blip>
+                    <a:srcRect/>
+                    <a:stretch>
+                      <a:fillRect/>
+                    </a:stretch>
+                  </pic:blipFill>
+                  <pic:spPr bwMode="auto">
+                    <a:xfrm>
+                      <a:off x="0" y="0"/>
+                      <a:ext cx="182880" cy="182880"/>
+                    </a:xfrm>
+                    <a:prstGeom prst="rect">
+                      <a:avLst/>
+                    </a:prstGeom>
+                    <a:noFill/>
+                    <a:ln>
+                      <a:noFill/>
+                    </a:ln>
+                  </pic:spPr>
+                </pic:pic>
+              </a:graphicData>
+            </a:graphic>
+          </wp:inline>
+        </w:drawing>
+      </w:r>
+      <w:r>
+        <w:rPr>
+          <w:rFonts w:ascii="Calibri" w:eastAsia="Calibri" w:hAnsi="Calibri" w:cs="Calibri"/>
+          <w:sz w:val="24"/>
+          <w:szCs w:val="24"/>
+        </w:rPr>
+        <w:t xml:space="preserve"> The </w:t>
+      </w:r>
+      <w:r>
+        <w:rPr>
+          <w:rFonts w:ascii="Calibri" w:eastAsia="Calibri" w:hAnsi="Calibri" w:cs="Calibri"/>
+          <w:i/>
+          <w:iCs/>
+          <w:sz w:val="24"/>
+          <w:szCs w:val="24"/>
+        </w:rPr>
+        <w:t>hover tool</w:t>
+      </w:r>
+      <w:r>
+        <w:rPr>
+          <w:rFonts w:ascii="Calibri" w:eastAsia="Calibri" w:hAnsi="Calibri" w:cs="Calibri"/>
+          <w:sz w:val="24"/>
+          <w:szCs w:val="24"/>
+        </w:rPr>
+        <w:t xml:space="preserve"> allows to hover over a given data point and display its associated information. </w:t>
+      </w:r>
+    </w:p>
+    <w:p>
+      <w:pPr>
+        <w:pStyle w:val="ListParagraph"/>
+        <w:widowControl w:val="0"/>
+        <w:numPr>
+          <w:ilvl w:val="1"/>
+          <w:numId w:val="28"/>
+        </w:numPr>
+        <w:spacing w:before="216" w:after="200" w:line="281" w:lineRule="auto"/>
+        <w:jc w:val="both"/>
+        <w:rPr>
+          <w:rFonts w:ascii="Calibri" w:eastAsia="Calibri" w:hAnsi="Calibri" w:cs="Calibri"/>
+          <w:sz w:val="24"/>
+          <w:szCs w:val="24"/>
+        </w:rPr>
+      </w:pPr>
+      <w:r>
+        <w:rPr>
+          <w:noProof/>
+        </w:rPr>
+        <w:drawing>
+          <wp:inline distT="0" distB="0" distL="0" distR="0" wp14:anchorId="48E151E0" wp14:editId="504AC1CE">
+            <wp:extent cx="182880" cy="182880"/>
+            <wp:effectExtent l="0" t="0" r="7620" b="7620"/>
+            <wp:docPr id="30" name="Picture 30" descr="zoom_in_icon"/>
+            <wp:cNvGraphicFramePr>
+              <a:graphicFrameLocks xmlns:a="http://schemas.openxmlformats.org/drawingml/2006/main" noChangeAspect="1"/>
+            </wp:cNvGraphicFramePr>
+            <a:graphic xmlns:a="http://schemas.openxmlformats.org/drawingml/2006/main">
+              <a:graphicData uri="http://schemas.openxmlformats.org/drawingml/2006/picture">
+                <pic:pic xmlns:pic="http://schemas.openxmlformats.org/drawingml/2006/picture">
+                  <pic:nvPicPr>
+                    <pic:cNvPr id="0" name="Picture 25" descr="zoom_in_icon"/>
+                    <pic:cNvPicPr>
+                      <a:picLocks noChangeAspect="1" noChangeArrowheads="1"/>
+                    </pic:cNvPicPr>
+                  </pic:nvPicPr>
+                  <pic:blipFill>
+                    <a:blip r:embed="rId70">
+                      <a:extLst>
+                        <a:ext uri="{28A0092B-C50C-407E-A947-70E740481C1C}">
+                          <a14:useLocalDpi xmlns:a14="http://schemas.microsoft.com/office/drawing/2010/main" val="0"/>
+                        </a:ext>
+                      </a:extLst>
+                    </a:blip>
+                    <a:srcRect/>
+                    <a:stretch>
+                      <a:fillRect/>
+                    </a:stretch>
+                  </pic:blipFill>
+                  <pic:spPr bwMode="auto">
+                    <a:xfrm>
+                      <a:off x="0" y="0"/>
+                      <a:ext cx="182880" cy="182880"/>
+                    </a:xfrm>
+                    <a:prstGeom prst="rect">
+                      <a:avLst/>
+                    </a:prstGeom>
+                    <a:noFill/>
+                    <a:ln>
+                      <a:noFill/>
+                    </a:ln>
+                  </pic:spPr>
+                </pic:pic>
+              </a:graphicData>
+            </a:graphic>
+          </wp:inline>
+        </w:drawing>
+      </w:r>
+      <w:r>
+        <w:rPr>
+          <w:rFonts w:ascii="Calibri" w:eastAsia="Calibri" w:hAnsi="Calibri" w:cs="Calibri"/>
+          <w:sz w:val="24"/>
+          <w:szCs w:val="24"/>
+        </w:rPr>
+        <w:t xml:space="preserve"> </w:t>
+      </w:r>
+      <w:r>
+        <w:rPr>
+          <w:rFonts w:ascii="Calibri" w:eastAsia="Calibri" w:hAnsi="Calibri" w:cs="Calibri"/>
+          <w:sz w:val="24"/>
+          <w:szCs w:val="24"/>
+        </w:rPr>
+        <w:t xml:space="preserve">The </w:t>
+      </w:r>
+      <w:r>
+        <w:rPr>
+          <w:rFonts w:ascii="Calibri" w:eastAsia="Calibri" w:hAnsi="Calibri" w:cs="Calibri"/>
+          <w:i/>
+          <w:iCs/>
+          <w:sz w:val="24"/>
+          <w:szCs w:val="24"/>
+        </w:rPr>
+        <w:t>zoom-in tool</w:t>
+      </w:r>
+      <w:r>
+        <w:rPr>
+          <w:rFonts w:ascii="Calibri" w:eastAsia="Calibri" w:hAnsi="Calibri" w:cs="Calibri"/>
+          <w:sz w:val="24"/>
+          <w:szCs w:val="24"/>
+        </w:rPr>
+        <w:t xml:space="preserve"> increases the zoom of the plot.</w:t>
+      </w:r>
+    </w:p>
+    <w:p>
+      <w:pPr>
+        <w:pStyle w:val="ListParagraph"/>
+        <w:widowControl w:val="0"/>
+        <w:numPr>
+          <w:ilvl w:val="1"/>
+          <w:numId w:val="28"/>
+        </w:numPr>
+        <w:spacing w:before="216" w:after="200" w:line="281" w:lineRule="auto"/>
+        <w:jc w:val="both"/>
+        <w:rPr>
+          <w:rFonts w:ascii="Calibri" w:eastAsia="Calibri" w:hAnsi="Calibri" w:cs="Calibri"/>
+          <w:sz w:val="24"/>
+          <w:szCs w:val="24"/>
+        </w:rPr>
+      </w:pPr>
+      <w:r>
+        <w:rPr>
+          <w:noProof/>
+        </w:rPr>
+        <w:drawing>
+          <wp:inline distT="0" distB="0" distL="0" distR="0" wp14:anchorId="062FF8CB" wp14:editId="393A5D7B">
+            <wp:extent cx="182880" cy="182880"/>
+            <wp:effectExtent l="0" t="0" r="7620" b="7620"/>
+            <wp:docPr id="31" name="Picture 31" descr="zoom_out_icon"/>
+            <wp:cNvGraphicFramePr>
+              <a:graphicFrameLocks xmlns:a="http://schemas.openxmlformats.org/drawingml/2006/main" noChangeAspect="1"/>
+            </wp:cNvGraphicFramePr>
+            <a:graphic xmlns:a="http://schemas.openxmlformats.org/drawingml/2006/main">
+              <a:graphicData uri="http://schemas.openxmlformats.org/drawingml/2006/picture">
+                <pic:pic xmlns:pic="http://schemas.openxmlformats.org/drawingml/2006/picture">
+                  <pic:nvPicPr>
+                    <pic:cNvPr id="0" name="Picture 27" descr="zoom_out_icon"/>
+                    <pic:cNvPicPr>
+                      <a:picLocks noChangeAspect="1" noChangeArrowheads="1"/>
+                    </pic:cNvPicPr>
+                  </pic:nvPicPr>
+                  <pic:blipFill>
+                    <a:blip r:embed="rId71">
+                      <a:extLst>
+                        <a:ext uri="{28A0092B-C50C-407E-A947-70E740481C1C}">
+                          <a14:useLocalDpi xmlns:a14="http://schemas.microsoft.com/office/drawing/2010/main" val="0"/>
+                        </a:ext>
+                      </a:extLst>
+                    </a:blip>
+                    <a:srcRect/>
+                    <a:stretch>
+                      <a:fillRect/>
+                    </a:stretch>
+                  </pic:blipFill>
+                  <pic:spPr bwMode="auto">
+                    <a:xfrm>
+                      <a:off x="0" y="0"/>
+                      <a:ext cx="182880" cy="182880"/>
+                    </a:xfrm>
+                    <a:prstGeom prst="rect">
+                      <a:avLst/>
+                    </a:prstGeom>
+                    <a:noFill/>
+                    <a:ln>
+                      <a:noFill/>
+                    </a:ln>
+                  </pic:spPr>
+                </pic:pic>
+              </a:graphicData>
+            </a:graphic>
+          </wp:inline>
+        </w:drawing>
+      </w:r>
+      <w:r>
+        <w:rPr>
+          <w:rFonts w:ascii="Calibri" w:eastAsia="Calibri" w:hAnsi="Calibri" w:cs="Calibri"/>
+          <w:sz w:val="24"/>
+          <w:szCs w:val="24"/>
+        </w:rPr>
+        <w:t xml:space="preserve"> </w:t>
+      </w:r>
+      <w:r>
+        <w:rPr>
+          <w:rFonts w:ascii="Calibri" w:eastAsia="Calibri" w:hAnsi="Calibri" w:cs="Calibri"/>
+          <w:sz w:val="24"/>
+          <w:szCs w:val="24"/>
+        </w:rPr>
+        <w:t xml:space="preserve">The </w:t>
+      </w:r>
+      <w:r>
+        <w:rPr>
+          <w:rFonts w:ascii="Calibri" w:eastAsia="Calibri" w:hAnsi="Calibri" w:cs="Calibri"/>
+          <w:i/>
+          <w:iCs/>
+          <w:sz w:val="24"/>
+          <w:szCs w:val="24"/>
+        </w:rPr>
         <w:t>zoom-out tool</w:t>
       </w:r>
       <w:r>
@@ -9199,7 +9708,7 @@
         <w:pStyle w:val="Heading2"/>
         <w:ind w:left="0" w:firstLine="0"/>
       </w:pPr>
-      <w:bookmarkStart w:id="8" w:name="_Toc66898369"/>
+      <w:bookmarkStart w:id="8" w:name="_Toc67305727"/>
       <w:r>
         <w:lastRenderedPageBreak/>
         <w:t>Selecting data slices</w:t>
@@ -9529,7 +10038,7 @@
                     <pic:cNvPicPr/>
                   </pic:nvPicPr>
                   <pic:blipFill>
-                    <a:blip r:embed="rId67"/>
+                    <a:blip r:embed="rId72"/>
                     <a:stretch>
                       <a:fillRect/>
                     </a:stretch>
@@ -9741,7 +10250,7 @@
                     </pic:cNvPicPr>
                   </pic:nvPicPr>
                   <pic:blipFill>
-                    <a:blip r:embed="rId68" cstate="print">
+                    <a:blip r:embed="rId73" cstate="print">
                       <a:extLst>
                         <a:ext uri="{28A0092B-C50C-407E-A947-70E740481C1C}">
                           <a14:useLocalDpi xmlns:a14="http://schemas.microsoft.com/office/drawing/2010/main" val="0"/>
@@ -9845,7 +10354,7 @@
                     </pic:cNvPicPr>
                   </pic:nvPicPr>
                   <pic:blipFill>
-                    <a:blip r:embed="rId68" cstate="print">
+                    <a:blip r:embed="rId73" cstate="print">
                       <a:extLst>
                         <a:ext uri="{28A0092B-C50C-407E-A947-70E740481C1C}">
                           <a14:useLocalDpi xmlns:a14="http://schemas.microsoft.com/office/drawing/2010/main" val="0"/>
@@ -9965,7 +10474,7 @@
                     </pic:cNvPicPr>
                   </pic:nvPicPr>
                   <pic:blipFill>
-                    <a:blip r:embed="rId69" cstate="print">
+                    <a:blip r:embed="rId74" cstate="print">
                       <a:extLst>
                         <a:ext uri="{28A0092B-C50C-407E-A947-70E740481C1C}">
                           <a14:useLocalDpi xmlns:a14="http://schemas.microsoft.com/office/drawing/2010/main" val="0"/>
@@ -10069,7 +10578,7 @@
                     </pic:cNvPicPr>
                   </pic:nvPicPr>
                   <pic:blipFill>
-                    <a:blip r:embed="rId69" cstate="print">
+                    <a:blip r:embed="rId74" cstate="print">
                       <a:extLst>
                         <a:ext uri="{28A0092B-C50C-407E-A947-70E740481C1C}">
                           <a14:useLocalDpi xmlns:a14="http://schemas.microsoft.com/office/drawing/2010/main" val="0"/>
@@ -10304,7 +10813,7 @@
                     </pic:cNvPicPr>
                   </pic:nvPicPr>
                   <pic:blipFill>
-                    <a:blip r:embed="rId70" cstate="print">
+                    <a:blip r:embed="rId75" cstate="print">
                       <a:extLst>
                         <a:ext uri="{28A0092B-C50C-407E-A947-70E740481C1C}">
                           <a14:useLocalDpi xmlns:a14="http://schemas.microsoft.com/office/drawing/2010/main" val="0"/>
@@ -11212,7 +11721,7 @@
                     <pic:cNvPicPr/>
                   </pic:nvPicPr>
                   <pic:blipFill>
-                    <a:blip r:embed="rId71"/>
+                    <a:blip r:embed="rId76"/>
                     <a:stretch>
                       <a:fillRect/>
                     </a:stretch>
@@ -12248,7 +12757,7 @@
         </w:rPr>
         <w:t xml:space="preserve"> folder (you can open it with e.g. </w:t>
       </w:r>
-      <w:hyperlink r:id="rId72" w:history="1">
+      <w:hyperlink r:id="rId77" w:history="1">
         <w:r>
           <w:rPr>
             <w:rStyle w:val="Hyperlink"/>
@@ -12932,7 +13441,7 @@
                     <pic:cNvPicPr/>
                   </pic:nvPicPr>
                   <pic:blipFill>
-                    <a:blip r:embed="rId73"/>
+                    <a:blip r:embed="rId78"/>
                     <a:stretch>
                       <a:fillRect/>
                     </a:stretch>
@@ -13130,7 +13639,7 @@
                     <pic:cNvPicPr/>
                   </pic:nvPicPr>
                   <pic:blipFill>
-                    <a:blip r:embed="rId74"/>
+                    <a:blip r:embed="rId79"/>
                     <a:stretch>
                       <a:fillRect/>
                     </a:stretch>
@@ -13222,7 +13731,7 @@
         </w:rPr>
         <w:t xml:space="preserve">a complete dataset can be exported as an </w:t>
       </w:r>
-      <w:hyperlink r:id="rId75" w:history="1">
+      <w:hyperlink r:id="rId80" w:history="1">
         <w:r>
           <w:rPr>
             <w:rStyle w:val="Hyperlink"/>
@@ -13466,7 +13975,7 @@
         </w:rPr>
         <w:t xml:space="preserve">In general saving to HDF files is very fast, as shown on the </w:t>
       </w:r>
-      <w:hyperlink r:id="rId76" w:anchor="performance" w:history="1">
+      <w:hyperlink r:id="rId81" w:anchor="performance" w:history="1">
         <w:r>
           <w:rPr>
             <w:rStyle w:val="Hyperlink"/>
@@ -13511,7 +14020,7 @@
         </w:rPr>
         <w:t xml:space="preserve"> </w:t>
       </w:r>
-      <w:hyperlink r:id="rId77" w:history="1">
+      <w:hyperlink r:id="rId82" w:history="1">
         <w:r>
           <w:rPr>
             <w:rStyle w:val="Hyperlink"/>
@@ -13530,7 +14039,7 @@
         </w:rPr>
         <w:t xml:space="preserve"> or </w:t>
       </w:r>
-      <w:hyperlink r:id="rId78" w:history="1">
+      <w:hyperlink r:id="rId83" w:history="1">
         <w:proofErr w:type="spellStart"/>
         <w:r>
           <w:rPr>
@@ -14514,7 +15023,7 @@
                     <pic:cNvPicPr/>
                   </pic:nvPicPr>
                   <pic:blipFill>
-                    <a:blip r:embed="rId79"/>
+                    <a:blip r:embed="rId84"/>
                     <a:stretch>
                       <a:fillRect/>
                     </a:stretch>
@@ -14709,8 +15218,8 @@
       </w:r>
     </w:p>
     <w:sectPr>
-      <w:footerReference w:type="even" r:id="rId80"/>
-      <w:footerReference w:type="default" r:id="rId81"/>
+      <w:footerReference w:type="even" r:id="rId85"/>
+      <w:footerReference w:type="default" r:id="rId86"/>
       <w:pgSz w:w="12240" w:h="15840"/>
       <w:pgMar w:top="910" w:right="1384" w:bottom="1915" w:left="1440" w:header="0" w:footer="720" w:gutter="0"/>
       <w:pgNumType w:fmt="numberInDash" w:start="1"/>
@@ -14918,7 +15427,7 @@
         <v:path o:extrusionok="f" gradientshapeok="t" o:connecttype="rect"/>
         <o:lock v:ext="edit" aspectratio="t"/>
       </v:shapetype>
-      <v:shape id="_x0000_i1036" type="#_x0000_t75" alt="save_icon" style="width:32.25pt;height:32.25pt;visibility:visible;mso-wrap-style:square" o:bullet="t">
+      <v:shape id="_x0000_i1057" type="#_x0000_t75" alt="save_icon" style="width:32.25pt;height:32.25pt;visibility:visible;mso-wrap-style:square" o:bullet="t">
         <v:imagedata r:id="rId1" o:title="save_icon"/>
       </v:shape>
     </w:pict>
@@ -17478,6 +17987,98 @@
     </w:lvl>
   </w:abstractNum>
   <w:abstractNum w:abstractNumId="23" w15:restartNumberingAfterBreak="0">
+    <w:nsid w:val="58B973DD"/>
+    <w:multiLevelType w:val="hybridMultilevel"/>
+    <w:tmpl w:val="243C8AC4"/>
+    <w:lvl w:ilvl="0" w:tplc="06BCD5FC">
+      <w:start w:val="9"/>
+      <w:numFmt w:val="decimal"/>
+      <w:lvlText w:val="%1."/>
+      <w:lvlJc w:val="left"/>
+      <w:pPr>
+        <w:ind w:left="360" w:hanging="360"/>
+      </w:pPr>
+      <w:rPr>
+        <w:rFonts w:ascii="Calibri" w:eastAsia="Calibri" w:hAnsi="Calibri" w:cs="Calibri" w:hint="default"/>
+        <w:b/>
+        <w:bCs/>
+        <w:sz w:val="24"/>
+      </w:rPr>
+    </w:lvl>
+    <w:lvl w:ilvl="1" w:tplc="08090019" w:tentative="1">
+      <w:start w:val="1"/>
+      <w:numFmt w:val="lowerLetter"/>
+      <w:lvlText w:val="%2."/>
+      <w:lvlJc w:val="left"/>
+      <w:pPr>
+        <w:ind w:left="1080" w:hanging="360"/>
+      </w:pPr>
+    </w:lvl>
+    <w:lvl w:ilvl="2" w:tplc="0809001B" w:tentative="1">
+      <w:start w:val="1"/>
+      <w:numFmt w:val="lowerRoman"/>
+      <w:lvlText w:val="%3."/>
+      <w:lvlJc w:val="right"/>
+      <w:pPr>
+        <w:ind w:left="1800" w:hanging="180"/>
+      </w:pPr>
+    </w:lvl>
+    <w:lvl w:ilvl="3" w:tplc="0809000F" w:tentative="1">
+      <w:start w:val="1"/>
+      <w:numFmt w:val="decimal"/>
+      <w:lvlText w:val="%4."/>
+      <w:lvlJc w:val="left"/>
+      <w:pPr>
+        <w:ind w:left="2520" w:hanging="360"/>
+      </w:pPr>
+    </w:lvl>
+    <w:lvl w:ilvl="4" w:tplc="08090019" w:tentative="1">
+      <w:start w:val="1"/>
+      <w:numFmt w:val="lowerLetter"/>
+      <w:lvlText w:val="%5."/>
+      <w:lvlJc w:val="left"/>
+      <w:pPr>
+        <w:ind w:left="3240" w:hanging="360"/>
+      </w:pPr>
+    </w:lvl>
+    <w:lvl w:ilvl="5" w:tplc="0809001B" w:tentative="1">
+      <w:start w:val="1"/>
+      <w:numFmt w:val="lowerRoman"/>
+      <w:lvlText w:val="%6."/>
+      <w:lvlJc w:val="right"/>
+      <w:pPr>
+        <w:ind w:left="3960" w:hanging="180"/>
+      </w:pPr>
+    </w:lvl>
+    <w:lvl w:ilvl="6" w:tplc="0809000F" w:tentative="1">
+      <w:start w:val="1"/>
+      <w:numFmt w:val="decimal"/>
+      <w:lvlText w:val="%7."/>
+      <w:lvlJc w:val="left"/>
+      <w:pPr>
+        <w:ind w:left="4680" w:hanging="360"/>
+      </w:pPr>
+    </w:lvl>
+    <w:lvl w:ilvl="7" w:tplc="08090019" w:tentative="1">
+      <w:start w:val="1"/>
+      <w:numFmt w:val="lowerLetter"/>
+      <w:lvlText w:val="%8."/>
+      <w:lvlJc w:val="left"/>
+      <w:pPr>
+        <w:ind w:left="5400" w:hanging="360"/>
+      </w:pPr>
+    </w:lvl>
+    <w:lvl w:ilvl="8" w:tplc="0809001B" w:tentative="1">
+      <w:start w:val="1"/>
+      <w:numFmt w:val="lowerRoman"/>
+      <w:lvlText w:val="%9."/>
+      <w:lvlJc w:val="right"/>
+      <w:pPr>
+        <w:ind w:left="6120" w:hanging="180"/>
+      </w:pPr>
+    </w:lvl>
+  </w:abstractNum>
+  <w:abstractNum w:abstractNumId="24" w15:restartNumberingAfterBreak="0">
     <w:nsid w:val="590560FF"/>
     <w:multiLevelType w:val="multilevel"/>
     <w:tmpl w:val="C5608534"/>
@@ -17597,7 +18198,7 @@
       </w:rPr>
     </w:lvl>
   </w:abstractNum>
-  <w:abstractNum w:abstractNumId="24" w15:restartNumberingAfterBreak="0">
+  <w:abstractNum w:abstractNumId="25" w15:restartNumberingAfterBreak="0">
     <w:nsid w:val="5EE409ED"/>
     <w:multiLevelType w:val="multilevel"/>
     <w:tmpl w:val="1B62CED4"/>
@@ -17715,7 +18316,7 @@
       </w:rPr>
     </w:lvl>
   </w:abstractNum>
-  <w:abstractNum w:abstractNumId="25" w15:restartNumberingAfterBreak="0">
+  <w:abstractNum w:abstractNumId="26" w15:restartNumberingAfterBreak="0">
     <w:nsid w:val="5FB74890"/>
     <w:multiLevelType w:val="hybridMultilevel"/>
     <w:tmpl w:val="1696D3AA"/>
@@ -17805,7 +18406,7 @@
       </w:pPr>
     </w:lvl>
   </w:abstractNum>
-  <w:abstractNum w:abstractNumId="26" w15:restartNumberingAfterBreak="0">
+  <w:abstractNum w:abstractNumId="27" w15:restartNumberingAfterBreak="0">
     <w:nsid w:val="60D93317"/>
     <w:multiLevelType w:val="multilevel"/>
     <w:tmpl w:val="91FCE224"/>
@@ -17922,7 +18523,7 @@
       </w:rPr>
     </w:lvl>
   </w:abstractNum>
-  <w:abstractNum w:abstractNumId="27" w15:restartNumberingAfterBreak="0">
+  <w:abstractNum w:abstractNumId="28" w15:restartNumberingAfterBreak="0">
     <w:nsid w:val="68960DD7"/>
     <w:multiLevelType w:val="hybridMultilevel"/>
     <w:tmpl w:val="794CB556"/>
@@ -18037,7 +18638,7 @@
       </w:rPr>
     </w:lvl>
   </w:abstractNum>
-  <w:abstractNum w:abstractNumId="28" w15:restartNumberingAfterBreak="0">
+  <w:abstractNum w:abstractNumId="29" w15:restartNumberingAfterBreak="0">
     <w:nsid w:val="6B7D76A0"/>
     <w:multiLevelType w:val="multilevel"/>
     <w:tmpl w:val="7B26DEDC"/>
@@ -18154,7 +18755,7 @@
       </w:rPr>
     </w:lvl>
   </w:abstractNum>
-  <w:abstractNum w:abstractNumId="29" w15:restartNumberingAfterBreak="0">
+  <w:abstractNum w:abstractNumId="30" w15:restartNumberingAfterBreak="0">
     <w:nsid w:val="6DAC2255"/>
     <w:multiLevelType w:val="multilevel"/>
     <w:tmpl w:val="7B26DEDC"/>
@@ -18271,7 +18872,7 @@
       </w:rPr>
     </w:lvl>
   </w:abstractNum>
-  <w:abstractNum w:abstractNumId="30" w15:restartNumberingAfterBreak="0">
+  <w:abstractNum w:abstractNumId="31" w15:restartNumberingAfterBreak="0">
     <w:nsid w:val="70373FDF"/>
     <w:multiLevelType w:val="hybridMultilevel"/>
     <w:tmpl w:val="6B865E26"/>
@@ -18362,7 +18963,7 @@
       </w:pPr>
     </w:lvl>
   </w:abstractNum>
-  <w:abstractNum w:abstractNumId="31" w15:restartNumberingAfterBreak="0">
+  <w:abstractNum w:abstractNumId="32" w15:restartNumberingAfterBreak="0">
     <w:nsid w:val="75080346"/>
     <w:multiLevelType w:val="multilevel"/>
     <w:tmpl w:val="FCB8D25A"/>
@@ -18479,7 +19080,7 @@
       </w:rPr>
     </w:lvl>
   </w:abstractNum>
-  <w:abstractNum w:abstractNumId="32" w15:restartNumberingAfterBreak="0">
+  <w:abstractNum w:abstractNumId="33" w15:restartNumberingAfterBreak="0">
     <w:nsid w:val="7A532553"/>
     <w:multiLevelType w:val="multilevel"/>
     <w:tmpl w:val="490E03EA"/>
@@ -18596,16 +19197,16 @@
     <w:abstractNumId w:val="19"/>
   </w:num>
   <w:num w:numId="2">
-    <w:abstractNumId w:val="24"/>
+    <w:abstractNumId w:val="25"/>
   </w:num>
   <w:num w:numId="3">
     <w:abstractNumId w:val="11"/>
   </w:num>
   <w:num w:numId="4">
-    <w:abstractNumId w:val="32"/>
+    <w:abstractNumId w:val="33"/>
   </w:num>
   <w:num w:numId="5">
-    <w:abstractNumId w:val="30"/>
+    <w:abstractNumId w:val="31"/>
   </w:num>
   <w:num w:numId="6">
     <w:abstractNumId w:val="22"/>
@@ -18614,7 +19215,7 @@
     <w:abstractNumId w:val="16"/>
   </w:num>
   <w:num w:numId="8">
-    <w:abstractNumId w:val="25"/>
+    <w:abstractNumId w:val="26"/>
   </w:num>
   <w:num w:numId="9">
     <w:abstractNumId w:val="2"/>
@@ -18635,7 +19236,7 @@
     <w:abstractNumId w:val="6"/>
   </w:num>
   <w:num w:numId="15">
-    <w:abstractNumId w:val="28"/>
+    <w:abstractNumId w:val="29"/>
   </w:num>
   <w:num w:numId="16">
     <w:abstractNumId w:val="13"/>
@@ -18659,10 +19260,10 @@
     <w:abstractNumId w:val="20"/>
   </w:num>
   <w:num w:numId="23">
-    <w:abstractNumId w:val="27"/>
+    <w:abstractNumId w:val="28"/>
   </w:num>
   <w:num w:numId="24">
-    <w:abstractNumId w:val="29"/>
+    <w:abstractNumId w:val="30"/>
   </w:num>
   <w:num w:numId="25">
     <w:abstractNumId w:val="5"/>
@@ -18674,7 +19275,7 @@
     <w:abstractNumId w:val="0"/>
   </w:num>
   <w:num w:numId="28">
-    <w:abstractNumId w:val="23"/>
+    <w:abstractNumId w:val="24"/>
   </w:num>
   <w:num w:numId="29">
     <w:abstractNumId w:val="3"/>
@@ -18686,10 +19287,13 @@
     <w:abstractNumId w:val="8"/>
   </w:num>
   <w:num w:numId="32">
-    <w:abstractNumId w:val="31"/>
+    <w:abstractNumId w:val="32"/>
   </w:num>
   <w:num w:numId="33">
-    <w:abstractNumId w:val="26"/>
+    <w:abstractNumId w:val="27"/>
+  </w:num>
+  <w:num w:numId="34">
+    <w:abstractNumId w:val="23"/>
   </w:num>
 </w:numbering>
 </file>

--- a/misc/gui_manual.docx
+++ b/misc/gui_manual.docx
@@ -520,7 +520,7 @@
             </w:rPr>
             <w:fldChar w:fldCharType="separate"/>
           </w:r>
-          <w:hyperlink w:anchor="_Toc67305719" w:history="1">
+          <w:hyperlink w:anchor="_Toc67323386" w:history="1">
             <w:r>
               <w:rPr>
                 <w:rStyle w:val="Hyperlink"/>
@@ -547,7 +547,7 @@
                 <w:noProof/>
                 <w:webHidden/>
               </w:rPr>
-              <w:instrText xml:space="preserve"> PAGEREF _Toc67305719 \h </w:instrText>
+              <w:instrText xml:space="preserve"> PAGEREF _Toc67323386 \h </w:instrText>
             </w:r>
             <w:r>
               <w:rPr>
@@ -591,7 +591,7 @@
               <w:lang w:val="en-DE" w:eastAsia="en-GB"/>
             </w:rPr>
           </w:pPr>
-          <w:hyperlink w:anchor="_Toc67305720" w:history="1">
+          <w:hyperlink w:anchor="_Toc67323387" w:history="1">
             <w:r>
               <w:rPr>
                 <w:rStyle w:val="Hyperlink"/>
@@ -618,7 +618,7 @@
                 <w:noProof/>
                 <w:webHidden/>
               </w:rPr>
-              <w:instrText xml:space="preserve"> PAGEREF _Toc67305720 \h </w:instrText>
+              <w:instrText xml:space="preserve"> PAGEREF _Toc67323387 \h </w:instrText>
             </w:r>
             <w:r>
               <w:rPr>
@@ -662,7 +662,7 @@
               <w:lang w:val="en-DE" w:eastAsia="en-GB"/>
             </w:rPr>
           </w:pPr>
-          <w:hyperlink w:anchor="_Toc67305721" w:history="1">
+          <w:hyperlink w:anchor="_Toc67323388" w:history="1">
             <w:r>
               <w:rPr>
                 <w:rStyle w:val="Hyperlink"/>
@@ -689,7 +689,7 @@
                 <w:noProof/>
                 <w:webHidden/>
               </w:rPr>
-              <w:instrText xml:space="preserve"> PAGEREF _Toc67305721 \h </w:instrText>
+              <w:instrText xml:space="preserve"> PAGEREF _Toc67323388 \h </w:instrText>
             </w:r>
             <w:r>
               <w:rPr>
@@ -733,7 +733,7 @@
               <w:lang w:val="en-DE" w:eastAsia="en-GB"/>
             </w:rPr>
           </w:pPr>
-          <w:hyperlink w:anchor="_Toc67305722" w:history="1">
+          <w:hyperlink w:anchor="_Toc67323389" w:history="1">
             <w:r>
               <w:rPr>
                 <w:rStyle w:val="Hyperlink"/>
@@ -760,7 +760,7 @@
                 <w:noProof/>
                 <w:webHidden/>
               </w:rPr>
-              <w:instrText xml:space="preserve"> PAGEREF _Toc67305722 \h </w:instrText>
+              <w:instrText xml:space="preserve"> PAGEREF _Toc67323389 \h </w:instrText>
             </w:r>
             <w:r>
               <w:rPr>
@@ -804,7 +804,7 @@
               <w:lang w:val="en-DE" w:eastAsia="en-GB"/>
             </w:rPr>
           </w:pPr>
-          <w:hyperlink w:anchor="_Toc67305723" w:history="1">
+          <w:hyperlink w:anchor="_Toc67323390" w:history="1">
             <w:r>
               <w:rPr>
                 <w:rStyle w:val="Hyperlink"/>
@@ -831,7 +831,7 @@
                 <w:noProof/>
                 <w:webHidden/>
               </w:rPr>
-              <w:instrText xml:space="preserve"> PAGEREF _Toc67305723 \h </w:instrText>
+              <w:instrText xml:space="preserve"> PAGEREF _Toc67323390 \h </w:instrText>
             </w:r>
             <w:r>
               <w:rPr>
@@ -875,7 +875,7 @@
               <w:lang w:val="en-DE" w:eastAsia="en-GB"/>
             </w:rPr>
           </w:pPr>
-          <w:hyperlink w:anchor="_Toc67305724" w:history="1">
+          <w:hyperlink w:anchor="_Toc67323391" w:history="1">
             <w:r>
               <w:rPr>
                 <w:rStyle w:val="Hyperlink"/>
@@ -902,7 +902,7 @@
                 <w:noProof/>
                 <w:webHidden/>
               </w:rPr>
-              <w:instrText xml:space="preserve"> PAGEREF _Toc67305724 \h </w:instrText>
+              <w:instrText xml:space="preserve"> PAGEREF _Toc67323391 \h </w:instrText>
             </w:r>
             <w:r>
               <w:rPr>
@@ -946,7 +946,7 @@
               <w:lang w:val="en-DE" w:eastAsia="en-GB"/>
             </w:rPr>
           </w:pPr>
-          <w:hyperlink w:anchor="_Toc67305725" w:history="1">
+          <w:hyperlink w:anchor="_Toc67323392" w:history="1">
             <w:r>
               <w:rPr>
                 <w:rStyle w:val="Hyperlink"/>
@@ -973,7 +973,7 @@
                 <w:noProof/>
                 <w:webHidden/>
               </w:rPr>
-              <w:instrText xml:space="preserve"> PAGEREF _Toc67305725 \h </w:instrText>
+              <w:instrText xml:space="preserve"> PAGEREF _Toc67323392 \h </w:instrText>
             </w:r>
             <w:r>
               <w:rPr>
@@ -1017,7 +1017,7 @@
               <w:lang w:val="en-DE" w:eastAsia="en-GB"/>
             </w:rPr>
           </w:pPr>
-          <w:hyperlink w:anchor="_Toc67305726" w:history="1">
+          <w:hyperlink w:anchor="_Toc67323393" w:history="1">
             <w:r>
               <w:rPr>
                 <w:rStyle w:val="Hyperlink"/>
@@ -1044,7 +1044,7 @@
                 <w:noProof/>
                 <w:webHidden/>
               </w:rPr>
-              <w:instrText xml:space="preserve"> PAGEREF _Toc67305726 \h </w:instrText>
+              <w:instrText xml:space="preserve"> PAGEREF _Toc67323393 \h </w:instrText>
             </w:r>
             <w:r>
               <w:rPr>
@@ -1088,7 +1088,7 @@
               <w:lang w:val="en-DE" w:eastAsia="en-GB"/>
             </w:rPr>
           </w:pPr>
-          <w:hyperlink w:anchor="_Toc67305727" w:history="1">
+          <w:hyperlink w:anchor="_Toc67323394" w:history="1">
             <w:r>
               <w:rPr>
                 <w:rStyle w:val="Hyperlink"/>
@@ -1115,7 +1115,7 @@
                 <w:noProof/>
                 <w:webHidden/>
               </w:rPr>
-              <w:instrText xml:space="preserve"> PAGEREF _Toc67305727 \h </w:instrText>
+              <w:instrText xml:space="preserve"> PAGEREF _Toc67323394 \h </w:instrText>
             </w:r>
             <w:r>
               <w:rPr>
@@ -1170,7 +1170,7 @@
       <w:pPr>
         <w:pStyle w:val="Heading1"/>
       </w:pPr>
-      <w:bookmarkStart w:id="0" w:name="_Toc67305719"/>
+      <w:bookmarkStart w:id="0" w:name="_Toc67323386"/>
       <w:r>
         <w:t>About</w:t>
       </w:r>
@@ -1271,7 +1271,7 @@
               </wp:inline>
             </w:drawing>
           </mc:Choice>
-          <mc:Fallback xmlns:dgm="http://schemas.openxmlformats.org/drawingml/2006/diagram" xmlns:lc="http://schemas.openxmlformats.org/drawingml/2006/lockedCanvas" xmlns:c="http://schemas.openxmlformats.org/drawingml/2006/chart" xmlns:pic="http://schemas.openxmlformats.org/drawingml/2006/picture" xmlns:a="http://schemas.openxmlformats.org/drawingml/2006/main" xmlns:sl="http://schemas.openxmlformats.org/schemaLibrary/2006/main">
+          <mc:Fallback xmlns:sl="http://schemas.openxmlformats.org/schemaLibrary/2006/main" xmlns:a="http://schemas.openxmlformats.org/drawingml/2006/main" xmlns:pic="http://schemas.openxmlformats.org/drawingml/2006/picture" xmlns:c="http://schemas.openxmlformats.org/drawingml/2006/chart" xmlns:lc="http://schemas.openxmlformats.org/drawingml/2006/lockedCanvas" xmlns:dgm="http://schemas.openxmlformats.org/drawingml/2006/diagram">
             <w:drawing>
               <wp:inline distB="114300" distT="114300" distL="114300" distR="114300">
                 <wp:extent cx="2520000" cy="88200"/>
@@ -1501,7 +1501,7 @@
       <w:pPr>
         <w:pStyle w:val="Heading1"/>
       </w:pPr>
-      <w:bookmarkStart w:id="1" w:name="_Toc67305720"/>
+      <w:bookmarkStart w:id="1" w:name="_Toc67323387"/>
       <w:r>
         <w:lastRenderedPageBreak/>
         <w:t>I</w:t>
@@ -1612,7 +1612,7 @@
               </wp:inline>
             </w:drawing>
           </mc:Choice>
-          <mc:Fallback xmlns:dgm="http://schemas.openxmlformats.org/drawingml/2006/diagram" xmlns:lc="http://schemas.openxmlformats.org/drawingml/2006/lockedCanvas" xmlns:c="http://schemas.openxmlformats.org/drawingml/2006/chart" xmlns:pic="http://schemas.openxmlformats.org/drawingml/2006/picture" xmlns:a="http://schemas.openxmlformats.org/drawingml/2006/main" xmlns:sl="http://schemas.openxmlformats.org/schemaLibrary/2006/main">
+          <mc:Fallback xmlns:sl="http://schemas.openxmlformats.org/schemaLibrary/2006/main" xmlns:a="http://schemas.openxmlformats.org/drawingml/2006/main" xmlns:pic="http://schemas.openxmlformats.org/drawingml/2006/picture" xmlns:c="http://schemas.openxmlformats.org/drawingml/2006/chart" xmlns:lc="http://schemas.openxmlformats.org/drawingml/2006/lockedCanvas" xmlns:dgm="http://schemas.openxmlformats.org/drawingml/2006/diagram">
             <w:drawing>
               <wp:inline distB="114300" distT="114300" distL="114300" distR="114300">
                 <wp:extent cx="2520000" cy="88200"/>
@@ -1808,7 +1808,7 @@
         <w:pStyle w:val="Heading2"/>
         <w:ind w:firstLine="0"/>
       </w:pPr>
-      <w:bookmarkStart w:id="2" w:name="_Toc67305721"/>
+      <w:bookmarkStart w:id="2" w:name="_Toc67323388"/>
       <w:r>
         <w:t>Windows</w:t>
       </w:r>
@@ -3473,7 +3473,41 @@
           <w:sz w:val="24"/>
           <w:szCs w:val="24"/>
         </w:rPr>
-        <w:t>”. Note that this URL can be copy-pasted to other browsers as well. For optimal performance, we recommend to use</w:t>
+        <w:t>”. Note that this URL can be copy-pasted to other browsers as well</w:t>
+      </w:r>
+      <w:r>
+        <w:rPr>
+          <w:rFonts w:ascii="Calibri" w:eastAsia="Calibri" w:hAnsi="Calibri" w:cs="Calibri"/>
+          <w:sz w:val="24"/>
+          <w:szCs w:val="24"/>
+        </w:rPr>
+        <w:t xml:space="preserve"> and that no internet connection is required since you run </w:t>
+      </w:r>
+      <w:proofErr w:type="spellStart"/>
+      <w:r>
+        <w:rPr>
+          <w:rFonts w:ascii="Calibri" w:eastAsia="Calibri" w:hAnsi="Calibri" w:cs="Calibri"/>
+          <w:sz w:val="24"/>
+          <w:szCs w:val="24"/>
+        </w:rPr>
+        <w:t>AlphaTims</w:t>
+      </w:r>
+      <w:proofErr w:type="spellEnd"/>
+      <w:r>
+        <w:rPr>
+          <w:rFonts w:ascii="Calibri" w:eastAsia="Calibri" w:hAnsi="Calibri" w:cs="Calibri"/>
+          <w:sz w:val="24"/>
+          <w:szCs w:val="24"/>
+        </w:rPr>
+        <w:t xml:space="preserve"> on your local machine</w:t>
+      </w:r>
+      <w:r>
+        <w:rPr>
+          <w:rFonts w:ascii="Calibri" w:eastAsia="Calibri" w:hAnsi="Calibri" w:cs="Calibri"/>
+          <w:sz w:val="24"/>
+          <w:szCs w:val="24"/>
+        </w:rPr>
+        <w:t>. For optimal performance, we recommend to use</w:t>
       </w:r>
       <w:r>
         <w:rPr>
@@ -3512,7 +3546,7 @@
         <w:pStyle w:val="Heading2"/>
         <w:ind w:left="0" w:firstLine="0"/>
       </w:pPr>
-      <w:bookmarkStart w:id="3" w:name="_Toc67305722"/>
+      <w:bookmarkStart w:id="3" w:name="_Toc67323389"/>
       <w:r>
         <w:lastRenderedPageBreak/>
         <w:t>MacOS</w:t>
@@ -3612,8 +3646,20 @@
           <w:bCs/>
           <w:sz w:val="24"/>
           <w:szCs w:val="24"/>
-        </w:rPr>
-        <w:t>IMPORANT NOTE:</w:t>
+          <w:u w:val="single"/>
+        </w:rPr>
+        <w:t xml:space="preserve">IMPORANT </w:t>
+      </w:r>
+      <w:r>
+        <w:rPr>
+          <w:rFonts w:ascii="Calibri" w:eastAsia="Calibri" w:hAnsi="Calibri" w:cs="Calibri"/>
+          <w:b/>
+          <w:bCs/>
+          <w:sz w:val="24"/>
+          <w:szCs w:val="24"/>
+          <w:u w:val="single"/>
+        </w:rPr>
+        <w:t>WARNING!</w:t>
       </w:r>
       <w:r>
         <w:rPr>
@@ -3893,6 +3939,7 @@
       <w:r>
         <w:rPr>
           <w:rFonts w:ascii="Calibri" w:eastAsia="Calibri" w:hAnsi="Calibri" w:cs="Calibri"/>
+          <w:noProof/>
           <w:sz w:val="24"/>
           <w:szCs w:val="24"/>
         </w:rPr>
@@ -3935,6 +3982,102 @@
     </w:p>
     <w:p>
       <w:pPr>
+        <w:pStyle w:val="ListParagraph"/>
+        <w:widowControl w:val="0"/>
+        <w:spacing w:before="216" w:line="281" w:lineRule="auto"/>
+        <w:ind w:left="360"/>
+        <w:contextualSpacing w:val="0"/>
+        <w:rPr>
+          <w:rFonts w:ascii="Calibri" w:eastAsia="Calibri" w:hAnsi="Calibri" w:cs="Calibri"/>
+          <w:sz w:val="24"/>
+          <w:szCs w:val="24"/>
+        </w:rPr>
+      </w:pPr>
+      <w:r>
+        <w:rPr>
+          <w:rFonts w:ascii="Calibri" w:eastAsia="Calibri" w:hAnsi="Calibri" w:cs="Calibri"/>
+          <w:b/>
+          <w:bCs/>
+          <w:sz w:val="24"/>
+          <w:szCs w:val="24"/>
+          <w:u w:val="single"/>
+        </w:rPr>
+        <w:t>IMPORTANT WARNING</w:t>
+      </w:r>
+      <w:r>
+        <w:rPr>
+          <w:rFonts w:ascii="Calibri" w:eastAsia="Calibri" w:hAnsi="Calibri" w:cs="Calibri"/>
+          <w:b/>
+          <w:bCs/>
+          <w:sz w:val="24"/>
+          <w:szCs w:val="24"/>
+          <w:u w:val="single"/>
+        </w:rPr>
+        <w:t>!</w:t>
+      </w:r>
+      <w:r>
+        <w:rPr>
+          <w:rFonts w:ascii="Calibri" w:eastAsia="Calibri" w:hAnsi="Calibri" w:cs="Calibri"/>
+          <w:sz w:val="24"/>
+          <w:szCs w:val="24"/>
+        </w:rPr>
+        <w:t xml:space="preserve"> You must always remove old versions</w:t>
+      </w:r>
+      <w:r>
+        <w:rPr>
+          <w:rFonts w:ascii="Calibri" w:eastAsia="Calibri" w:hAnsi="Calibri" w:cs="Calibri"/>
+          <w:sz w:val="24"/>
+          <w:szCs w:val="24"/>
+        </w:rPr>
+        <w:t xml:space="preserve"> </w:t>
+      </w:r>
+      <w:r>
+        <w:rPr>
+          <w:rFonts w:ascii="Calibri" w:eastAsia="Calibri" w:hAnsi="Calibri" w:cs="Calibri"/>
+          <w:sz w:val="24"/>
+          <w:szCs w:val="24"/>
+        </w:rPr>
+        <w:t xml:space="preserve">of </w:t>
+      </w:r>
+      <w:proofErr w:type="spellStart"/>
+      <w:r>
+        <w:rPr>
+          <w:rFonts w:ascii="Calibri" w:eastAsia="Calibri" w:hAnsi="Calibri" w:cs="Calibri"/>
+          <w:sz w:val="24"/>
+          <w:szCs w:val="24"/>
+        </w:rPr>
+        <w:t>AlphaTims</w:t>
+      </w:r>
+      <w:proofErr w:type="spellEnd"/>
+      <w:r>
+        <w:rPr>
+          <w:rFonts w:ascii="Calibri" w:eastAsia="Calibri" w:hAnsi="Calibri" w:cs="Calibri"/>
+          <w:sz w:val="24"/>
+          <w:szCs w:val="24"/>
+        </w:rPr>
+        <w:t xml:space="preserve"> before installing a new one in MacOS. You can do this simply by dragging “</w:t>
+      </w:r>
+      <w:proofErr w:type="spellStart"/>
+      <w:r>
+        <w:rPr>
+          <w:rFonts w:ascii="Calibri" w:eastAsia="Calibri" w:hAnsi="Calibri" w:cs="Calibri"/>
+          <w:sz w:val="24"/>
+          <w:szCs w:val="24"/>
+        </w:rPr>
+        <w:t>AlphaTims.app</w:t>
+      </w:r>
+      <w:proofErr w:type="spellEnd"/>
+      <w:r>
+        <w:rPr>
+          <w:rFonts w:ascii="Calibri" w:eastAsia="Calibri" w:hAnsi="Calibri" w:cs="Calibri"/>
+          <w:sz w:val="24"/>
+          <w:szCs w:val="24"/>
+        </w:rPr>
+        <w:t>” from the “Applications” folder to the “Bin”.</w:t>
+      </w:r>
+    </w:p>
+    <w:p>
+      <w:pPr>
         <w:rPr>
           <w:rFonts w:ascii="Calibri" w:eastAsia="Calibri" w:hAnsi="Calibri" w:cs="Calibri"/>
           <w:sz w:val="24"/>
@@ -4037,15 +4180,7 @@
           <w:sz w:val="24"/>
           <w:szCs w:val="24"/>
         </w:rPr>
-        <w:t xml:space="preserve"> </w:t>
-      </w:r>
-      <w:r>
-        <w:rPr>
-          <w:rFonts w:ascii="Calibri" w:eastAsia="Calibri" w:hAnsi="Calibri" w:cs="Calibri"/>
-          <w:sz w:val="24"/>
-          <w:szCs w:val="24"/>
-        </w:rPr>
-        <w:t>(note that additional</w:t>
+        <w:t xml:space="preserve"> (note that additional</w:t>
       </w:r>
       <w:r>
         <w:rPr>
@@ -4159,6 +4294,7 @@
       <w:r>
         <w:rPr>
           <w:rFonts w:ascii="Calibri" w:eastAsia="Calibri" w:hAnsi="Calibri" w:cs="Calibri"/>
+          <w:noProof/>
           <w:sz w:val="24"/>
           <w:szCs w:val="24"/>
         </w:rPr>
@@ -4252,6 +4388,7 @@
       <w:r>
         <w:rPr>
           <w:rFonts w:ascii="Calibri" w:eastAsia="Calibri" w:hAnsi="Calibri" w:cs="Calibri"/>
+          <w:noProof/>
           <w:sz w:val="24"/>
           <w:szCs w:val="24"/>
         </w:rPr>
@@ -4393,25 +4530,7 @@
           <w:sz w:val="24"/>
           <w:szCs w:val="24"/>
         </w:rPr>
-        <w:t xml:space="preserve"> (from the “Applications” folder, though the “Launchpad” or with a “</w:t>
-      </w:r>
-      <w:proofErr w:type="spellStart"/>
-      <w:r>
-        <w:rPr>
-          <w:rFonts w:ascii="Calibri" w:eastAsia="Calibri" w:hAnsi="Calibri" w:cs="Calibri"/>
-          <w:sz w:val="24"/>
-          <w:szCs w:val="24"/>
-        </w:rPr>
-        <w:t>Spotloight</w:t>
-      </w:r>
-      <w:proofErr w:type="spellEnd"/>
-      <w:r>
-        <w:rPr>
-          <w:rFonts w:ascii="Calibri" w:eastAsia="Calibri" w:hAnsi="Calibri" w:cs="Calibri"/>
-          <w:sz w:val="24"/>
-          <w:szCs w:val="24"/>
-        </w:rPr>
-        <w:t xml:space="preserve"> search (</w:t>
+        <w:t xml:space="preserve"> (from the “Applications” folder, though the “Launchpad” or with a “Spotlight search (</w:t>
       </w:r>
       <w:proofErr w:type="spellStart"/>
       <w:r>
@@ -4467,6 +4586,7 @@
       <w:r>
         <w:rPr>
           <w:rFonts w:ascii="Calibri" w:eastAsia="Calibri" w:hAnsi="Calibri" w:cs="Calibri"/>
+          <w:noProof/>
           <w:sz w:val="24"/>
           <w:szCs w:val="24"/>
         </w:rPr>
@@ -4516,13 +4636,7 @@
           <w:numId w:val="7"/>
         </w:numPr>
         <w:spacing w:before="216" w:line="281" w:lineRule="auto"/>
-        <w:contextualSpacing w:val="0"/>
         <w:jc w:val="both"/>
-        <w:rPr>
-          <w:rFonts w:ascii="Calibri" w:eastAsia="Calibri" w:hAnsi="Calibri" w:cs="Calibri"/>
-          <w:sz w:val="24"/>
-          <w:szCs w:val="24"/>
-        </w:rPr>
       </w:pPr>
       <w:r>
         <w:rPr>
@@ -4584,7 +4698,25 @@
           <w:sz w:val="24"/>
           <w:szCs w:val="24"/>
         </w:rPr>
-        <w:t xml:space="preserve">”. Note that this URL can be copy-pasted to other browsers as well. For optimal performance, we recommend to use Google Chrome or Mozilla Firefox. </w:t>
+        <w:t xml:space="preserve">”. Note that this URL can be copy-pasted to other browsers as well and that no internet connection is required since you run </w:t>
+      </w:r>
+      <w:proofErr w:type="spellStart"/>
+      <w:r>
+        <w:rPr>
+          <w:rFonts w:ascii="Calibri" w:eastAsia="Calibri" w:hAnsi="Calibri" w:cs="Calibri"/>
+          <w:sz w:val="24"/>
+          <w:szCs w:val="24"/>
+        </w:rPr>
+        <w:t>AlphaTims</w:t>
+      </w:r>
+      <w:proofErr w:type="spellEnd"/>
+      <w:r>
+        <w:rPr>
+          <w:rFonts w:ascii="Calibri" w:eastAsia="Calibri" w:hAnsi="Calibri" w:cs="Calibri"/>
+          <w:sz w:val="24"/>
+          <w:szCs w:val="24"/>
+        </w:rPr>
+        <w:t xml:space="preserve"> on your local machine. For optimal performance, we recommend to use Google Chrome or Mozilla Firefox. </w:t>
       </w:r>
     </w:p>
     <w:p>
@@ -4637,7 +4769,39 @@
           <w:sz w:val="24"/>
           <w:szCs w:val="24"/>
         </w:rPr>
-        <w:t xml:space="preserve">Sometimes a pop-up with the message “Do you want the application “python3.8” to accept incoming network connections?” appears. As </w:t>
+        <w:t xml:space="preserve">You can </w:t>
+      </w:r>
+      <w:r>
+        <w:rPr>
+          <w:rFonts w:ascii="Calibri" w:eastAsia="Calibri" w:hAnsi="Calibri" w:cs="Calibri"/>
+          <w:sz w:val="24"/>
+          <w:szCs w:val="24"/>
+        </w:rPr>
+        <w:t>either deny or ignore</w:t>
+      </w:r>
+      <w:r>
+        <w:rPr>
+          <w:rFonts w:ascii="Calibri" w:eastAsia="Calibri" w:hAnsi="Calibri" w:cs="Calibri"/>
+          <w:sz w:val="24"/>
+          <w:szCs w:val="24"/>
+        </w:rPr>
+        <w:t xml:space="preserve"> the popup message</w:t>
+      </w:r>
+      <w:r>
+        <w:rPr>
+          <w:rFonts w:ascii="Calibri" w:eastAsia="Calibri" w:hAnsi="Calibri" w:cs="Calibri"/>
+          <w:sz w:val="24"/>
+          <w:szCs w:val="24"/>
+        </w:rPr>
+        <w:t xml:space="preserve"> “Do you want the application “python3.8” to accept incoming network connections?”</w:t>
+      </w:r>
+      <w:r>
+        <w:rPr>
+          <w:rFonts w:ascii="Calibri" w:eastAsia="Calibri" w:hAnsi="Calibri" w:cs="Calibri"/>
+          <w:sz w:val="24"/>
+          <w:szCs w:val="24"/>
+        </w:rPr>
+        <w:t xml:space="preserve">, as </w:t>
       </w:r>
       <w:proofErr w:type="spellStart"/>
       <w:r>
@@ -4655,31 +4819,7 @@
           <w:sz w:val="24"/>
           <w:szCs w:val="24"/>
         </w:rPr>
-        <w:t xml:space="preserve"> does not actually use any network connections, you can ignore this message and reply either </w:t>
-      </w:r>
-      <w:r>
-        <w:rPr>
-          <w:rFonts w:ascii="Calibri" w:eastAsia="Calibri" w:hAnsi="Calibri" w:cs="Calibri"/>
-          <w:sz w:val="24"/>
-          <w:szCs w:val="24"/>
-        </w:rPr>
-        <w:t>Deny</w:t>
-      </w:r>
-      <w:r>
-        <w:rPr>
-          <w:rFonts w:ascii="Calibri" w:eastAsia="Calibri" w:hAnsi="Calibri" w:cs="Calibri"/>
-          <w:sz w:val="24"/>
-          <w:szCs w:val="24"/>
-        </w:rPr>
-        <w:t xml:space="preserve"> or </w:t>
-      </w:r>
-      <w:r>
-        <w:rPr>
-          <w:rFonts w:ascii="Calibri" w:eastAsia="Calibri" w:hAnsi="Calibri" w:cs="Calibri"/>
-          <w:sz w:val="24"/>
-          <w:szCs w:val="24"/>
-        </w:rPr>
-        <w:t>Allow.</w:t>
+        <w:t xml:space="preserve"> does not use an internet connection.</w:t>
       </w:r>
     </w:p>
     <w:p>
@@ -4992,7 +5132,7 @@
         <w:pStyle w:val="Heading2"/>
         <w:ind w:left="0" w:firstLine="0"/>
       </w:pPr>
-      <w:bookmarkStart w:id="4" w:name="_Toc67305723"/>
+      <w:bookmarkStart w:id="4" w:name="_Toc67323390"/>
       <w:r>
         <w:lastRenderedPageBreak/>
         <w:t>Linux</w:t>
@@ -5455,16 +5595,16 @@
           <w:numId w:val="9"/>
         </w:numPr>
         <w:spacing w:before="216" w:line="281" w:lineRule="auto"/>
-        <w:contextualSpacing w:val="0"/>
         <w:jc w:val="both"/>
-        <w:rPr>
-          <w:rFonts w:ascii="Calibri" w:eastAsia="Calibri" w:hAnsi="Calibri" w:cs="Calibri"/>
-          <w:b/>
-          <w:bCs/>
-          <w:sz w:val="24"/>
-          <w:szCs w:val="24"/>
-        </w:rPr>
-      </w:pPr>
+      </w:pPr>
+      <w:r>
+        <w:rPr>
+          <w:rFonts w:ascii="Calibri" w:eastAsia="Calibri" w:hAnsi="Calibri" w:cs="Calibri"/>
+          <w:sz w:val="24"/>
+          <w:szCs w:val="24"/>
+        </w:rPr>
+        <w:t xml:space="preserve">After launching </w:t>
+      </w:r>
       <w:proofErr w:type="spellStart"/>
       <w:r>
         <w:rPr>
@@ -5481,7 +5621,7 @@
           <w:sz w:val="24"/>
           <w:szCs w:val="24"/>
         </w:rPr>
-        <w:t xml:space="preserve"> can now be launched through the terminal with the command “</w:t>
+        <w:t xml:space="preserve">, a terminal showing background information on </w:t>
       </w:r>
       <w:proofErr w:type="spellStart"/>
       <w:r>
@@ -5490,7 +5630,7 @@
           <w:sz w:val="24"/>
           <w:szCs w:val="24"/>
         </w:rPr>
-        <w:t>alphatims</w:t>
+        <w:t>AlphaTims</w:t>
       </w:r>
       <w:proofErr w:type="spellEnd"/>
       <w:r>
@@ -5499,15 +5639,7 @@
           <w:sz w:val="24"/>
           <w:szCs w:val="24"/>
         </w:rPr>
-        <w:t xml:space="preserve">”. </w:t>
-      </w:r>
-      <w:r>
-        <w:rPr>
-          <w:rFonts w:ascii="Calibri" w:eastAsia="Calibri" w:hAnsi="Calibri" w:cs="Calibri"/>
-          <w:sz w:val="24"/>
-          <w:szCs w:val="24"/>
-        </w:rPr>
-        <w:t xml:space="preserve">After launching </w:t>
+        <w:t xml:space="preserve"> should open, as well as a new tab in your default browser with the URL “http://</w:t>
       </w:r>
       <w:proofErr w:type="spellStart"/>
       <w:r>
@@ -5516,6 +5648,24 @@
           <w:sz w:val="24"/>
           <w:szCs w:val="24"/>
         </w:rPr>
+        <w:t>localhost:XXXXX</w:t>
+      </w:r>
+      <w:proofErr w:type="spellEnd"/>
+      <w:r>
+        <w:rPr>
+          <w:rFonts w:ascii="Calibri" w:eastAsia="Calibri" w:hAnsi="Calibri" w:cs="Calibri"/>
+          <w:sz w:val="24"/>
+          <w:szCs w:val="24"/>
+        </w:rPr>
+        <w:t xml:space="preserve">”. Note that this URL can be copy-pasted to other browsers as well and that no internet connection is required since you run </w:t>
+      </w:r>
+      <w:proofErr w:type="spellStart"/>
+      <w:r>
+        <w:rPr>
+          <w:rFonts w:ascii="Calibri" w:eastAsia="Calibri" w:hAnsi="Calibri" w:cs="Calibri"/>
+          <w:sz w:val="24"/>
+          <w:szCs w:val="24"/>
+        </w:rPr>
         <w:t>AlphaTims</w:t>
       </w:r>
       <w:proofErr w:type="spellEnd"/>
@@ -5525,49 +5675,7 @@
           <w:sz w:val="24"/>
           <w:szCs w:val="24"/>
         </w:rPr>
-        <w:t>, a</w:t>
-      </w:r>
-      <w:r>
-        <w:rPr>
-          <w:rFonts w:ascii="Calibri" w:eastAsia="Calibri" w:hAnsi="Calibri" w:cs="Calibri"/>
-          <w:sz w:val="24"/>
-          <w:szCs w:val="24"/>
-        </w:rPr>
-        <w:t xml:space="preserve"> new tab </w:t>
-      </w:r>
-      <w:r>
-        <w:rPr>
-          <w:rFonts w:ascii="Calibri" w:eastAsia="Calibri" w:hAnsi="Calibri" w:cs="Calibri"/>
-          <w:sz w:val="24"/>
-          <w:szCs w:val="24"/>
-        </w:rPr>
-        <w:t xml:space="preserve">should be opened </w:t>
-      </w:r>
-      <w:r>
-        <w:rPr>
-          <w:rFonts w:ascii="Calibri" w:eastAsia="Calibri" w:hAnsi="Calibri" w:cs="Calibri"/>
-          <w:sz w:val="24"/>
-          <w:szCs w:val="24"/>
-        </w:rPr>
-        <w:t>in your default browser with the URL “http://</w:t>
-      </w:r>
-      <w:proofErr w:type="spellStart"/>
-      <w:r>
-        <w:rPr>
-          <w:rFonts w:ascii="Calibri" w:eastAsia="Calibri" w:hAnsi="Calibri" w:cs="Calibri"/>
-          <w:sz w:val="24"/>
-          <w:szCs w:val="24"/>
-        </w:rPr>
-        <w:t>localhost:XXXXX</w:t>
-      </w:r>
-      <w:proofErr w:type="spellEnd"/>
-      <w:r>
-        <w:rPr>
-          <w:rFonts w:ascii="Calibri" w:eastAsia="Calibri" w:hAnsi="Calibri" w:cs="Calibri"/>
-          <w:sz w:val="24"/>
-          <w:szCs w:val="24"/>
-        </w:rPr>
-        <w:t xml:space="preserve">”. Note that this URL can be copy-pasted to other browsers as well. For optimal performance, we recommend to use Google Chrome or Mozilla Firefox. </w:t>
+        <w:t xml:space="preserve"> on your local machine. For optimal performance, we recommend to use Google Chrome or Mozilla Firefox. </w:t>
       </w:r>
       <w:r>
         <w:br w:type="page"/>
@@ -5577,7 +5685,7 @@
       <w:pPr>
         <w:pStyle w:val="Heading1"/>
       </w:pPr>
-      <w:bookmarkStart w:id="5" w:name="_Toc67305724"/>
+      <w:bookmarkStart w:id="5" w:name="_Toc67323391"/>
       <w:r>
         <w:lastRenderedPageBreak/>
         <w:t xml:space="preserve">How to use </w:t>
@@ -5685,7 +5793,7 @@
               </wp:inline>
             </w:drawing>
           </mc:Choice>
-          <mc:Fallback xmlns:dgm="http://schemas.openxmlformats.org/drawingml/2006/diagram" xmlns:lc="http://schemas.openxmlformats.org/drawingml/2006/lockedCanvas" xmlns:c="http://schemas.openxmlformats.org/drawingml/2006/chart" xmlns:pic="http://schemas.openxmlformats.org/drawingml/2006/picture" xmlns:a="http://schemas.openxmlformats.org/drawingml/2006/main" xmlns:sl="http://schemas.openxmlformats.org/schemaLibrary/2006/main">
+          <mc:Fallback xmlns:sl="http://schemas.openxmlformats.org/schemaLibrary/2006/main" xmlns:a="http://schemas.openxmlformats.org/drawingml/2006/main" xmlns:pic="http://schemas.openxmlformats.org/drawingml/2006/picture" xmlns:c="http://schemas.openxmlformats.org/drawingml/2006/chart" xmlns:lc="http://schemas.openxmlformats.org/drawingml/2006/lockedCanvas" xmlns:dgm="http://schemas.openxmlformats.org/drawingml/2006/diagram">
             <w:drawing>
               <wp:inline distB="114300" distT="114300" distL="114300" distR="114300">
                 <wp:extent cx="2520000" cy="88200"/>
@@ -5724,11 +5832,8 @@
     </w:p>
     <w:p>
       <w:pPr>
-        <w:pStyle w:val="ListParagraph"/>
         <w:widowControl w:val="0"/>
         <w:spacing w:before="216" w:line="281" w:lineRule="auto"/>
-        <w:ind w:left="8"/>
-        <w:contextualSpacing w:val="0"/>
         <w:jc w:val="both"/>
       </w:pPr>
       <w:r>
@@ -5755,63 +5860,7 @@
           <w:sz w:val="24"/>
           <w:szCs w:val="24"/>
         </w:rPr>
-        <w:t>, a</w:t>
-      </w:r>
-      <w:r>
-        <w:rPr>
-          <w:rFonts w:ascii="Calibri" w:eastAsia="Calibri" w:hAnsi="Calibri" w:cs="Calibri"/>
-          <w:sz w:val="24"/>
-          <w:szCs w:val="24"/>
-        </w:rPr>
-        <w:t xml:space="preserve"> new tab </w:t>
-      </w:r>
-      <w:r>
-        <w:rPr>
-          <w:rFonts w:ascii="Calibri" w:eastAsia="Calibri" w:hAnsi="Calibri" w:cs="Calibri"/>
-          <w:sz w:val="24"/>
-          <w:szCs w:val="24"/>
-        </w:rPr>
-        <w:t xml:space="preserve">in </w:t>
-      </w:r>
-      <w:r>
-        <w:rPr>
-          <w:rFonts w:ascii="Calibri" w:eastAsia="Calibri" w:hAnsi="Calibri" w:cs="Calibri"/>
-          <w:sz w:val="24"/>
-          <w:szCs w:val="24"/>
-        </w:rPr>
-        <w:t>your default browser</w:t>
-      </w:r>
-      <w:r>
-        <w:rPr>
-          <w:rFonts w:ascii="Calibri" w:eastAsia="Calibri" w:hAnsi="Calibri" w:cs="Calibri"/>
-          <w:sz w:val="24"/>
-          <w:szCs w:val="24"/>
-        </w:rPr>
-        <w:t xml:space="preserve"> </w:t>
-      </w:r>
-      <w:r>
-        <w:rPr>
-          <w:rFonts w:ascii="Calibri" w:eastAsia="Calibri" w:hAnsi="Calibri" w:cs="Calibri"/>
-          <w:sz w:val="24"/>
-          <w:szCs w:val="24"/>
-        </w:rPr>
-        <w:t xml:space="preserve">is opened </w:t>
-      </w:r>
-      <w:r>
-        <w:rPr>
-          <w:rFonts w:ascii="Calibri" w:eastAsia="Calibri" w:hAnsi="Calibri" w:cs="Calibri"/>
-          <w:sz w:val="24"/>
-          <w:szCs w:val="24"/>
-        </w:rPr>
-        <w:t>with the URL “</w:t>
-      </w:r>
-      <w:r>
-        <w:rPr>
-          <w:rFonts w:ascii="Calibri" w:eastAsia="Calibri" w:hAnsi="Calibri" w:cs="Calibri"/>
-          <w:sz w:val="24"/>
-          <w:szCs w:val="24"/>
-        </w:rPr>
-        <w:t>http://</w:t>
+        <w:t xml:space="preserve">, a terminal showing background information on </w:t>
       </w:r>
       <w:proofErr w:type="spellStart"/>
       <w:r>
@@ -5820,15 +5869,7 @@
           <w:sz w:val="24"/>
           <w:szCs w:val="24"/>
         </w:rPr>
-        <w:t>localhost:</w:t>
-      </w:r>
-      <w:r>
-        <w:rPr>
-          <w:rFonts w:ascii="Calibri" w:eastAsia="Calibri" w:hAnsi="Calibri" w:cs="Calibri"/>
-          <w:sz w:val="24"/>
-          <w:szCs w:val="24"/>
-        </w:rPr>
-        <w:t>XXXXX</w:t>
+        <w:t>AlphaTims</w:t>
       </w:r>
       <w:proofErr w:type="spellEnd"/>
       <w:r>
@@ -5837,23 +5878,43 @@
           <w:sz w:val="24"/>
           <w:szCs w:val="24"/>
         </w:rPr>
-        <w:t>”. Note that this URL can be copy-pasted to other browsers as well. For optimal performance, we recommend to use</w:t>
-      </w:r>
-      <w:r>
-        <w:rPr>
-          <w:rFonts w:ascii="Calibri" w:eastAsia="Calibri" w:hAnsi="Calibri" w:cs="Calibri"/>
-          <w:sz w:val="24"/>
-          <w:szCs w:val="24"/>
-        </w:rPr>
-        <w:t xml:space="preserve"> Google Chrome or Mozilla Firefox</w:t>
-      </w:r>
-      <w:r>
-        <w:rPr>
-          <w:rFonts w:ascii="Calibri" w:eastAsia="Calibri" w:hAnsi="Calibri" w:cs="Calibri"/>
-          <w:sz w:val="24"/>
-          <w:szCs w:val="24"/>
-        </w:rPr>
-        <w:t xml:space="preserve">. </w:t>
+        <w:t xml:space="preserve"> should open, as well as a new tab in your default browser with the URL “http://</w:t>
+      </w:r>
+      <w:proofErr w:type="spellStart"/>
+      <w:r>
+        <w:rPr>
+          <w:rFonts w:ascii="Calibri" w:eastAsia="Calibri" w:hAnsi="Calibri" w:cs="Calibri"/>
+          <w:sz w:val="24"/>
+          <w:szCs w:val="24"/>
+        </w:rPr>
+        <w:t>localhost:XXXXX</w:t>
+      </w:r>
+      <w:proofErr w:type="spellEnd"/>
+      <w:r>
+        <w:rPr>
+          <w:rFonts w:ascii="Calibri" w:eastAsia="Calibri" w:hAnsi="Calibri" w:cs="Calibri"/>
+          <w:sz w:val="24"/>
+          <w:szCs w:val="24"/>
+        </w:rPr>
+        <w:t xml:space="preserve">”. Note that this URL can be copy-pasted to other browsers as well and that no internet connection is required since you run </w:t>
+      </w:r>
+      <w:proofErr w:type="spellStart"/>
+      <w:r>
+        <w:rPr>
+          <w:rFonts w:ascii="Calibri" w:eastAsia="Calibri" w:hAnsi="Calibri" w:cs="Calibri"/>
+          <w:sz w:val="24"/>
+          <w:szCs w:val="24"/>
+        </w:rPr>
+        <w:t>AlphaTims</w:t>
+      </w:r>
+      <w:proofErr w:type="spellEnd"/>
+      <w:r>
+        <w:rPr>
+          <w:rFonts w:ascii="Calibri" w:eastAsia="Calibri" w:hAnsi="Calibri" w:cs="Calibri"/>
+          <w:sz w:val="24"/>
+          <w:szCs w:val="24"/>
+        </w:rPr>
+        <w:t xml:space="preserve"> on your local machine. For optimal performance, we recommend to use Google Chrome or Mozilla Firefox. </w:t>
       </w:r>
     </w:p>
     <w:p>
@@ -5861,7 +5922,7 @@
         <w:pStyle w:val="Heading2"/>
         <w:ind w:left="0" w:firstLine="0"/>
       </w:pPr>
-      <w:bookmarkStart w:id="6" w:name="_Toc67305725"/>
+      <w:bookmarkStart w:id="6" w:name="_Toc67323392"/>
       <w:r>
         <w:t xml:space="preserve">Importing </w:t>
       </w:r>
@@ -6683,6 +6744,23 @@
     </w:p>
     <w:p>
       <w:pPr>
+        <w:rPr>
+          <w:rFonts w:ascii="Calibri" w:eastAsia="Calibri" w:hAnsi="Calibri" w:cs="Calibri"/>
+          <w:sz w:val="24"/>
+          <w:szCs w:val="24"/>
+        </w:rPr>
+      </w:pPr>
+      <w:r>
+        <w:rPr>
+          <w:rFonts w:ascii="Calibri" w:eastAsia="Calibri" w:hAnsi="Calibri" w:cs="Calibri"/>
+          <w:sz w:val="24"/>
+          <w:szCs w:val="24"/>
+        </w:rPr>
+        <w:br w:type="page"/>
+      </w:r>
+    </w:p>
+    <w:p>
+      <w:pPr>
         <w:widowControl w:val="0"/>
         <w:numPr>
           <w:ilvl w:val="0"/>
@@ -6705,6 +6783,7 @@
           <w:sz w:val="24"/>
           <w:szCs w:val="24"/>
         </w:rPr>
+        <w:lastRenderedPageBreak/>
         <w:t>AlphaTims</w:t>
       </w:r>
       <w:proofErr w:type="spellEnd"/>
@@ -6818,7 +6897,6 @@
           <w:sz w:val="24"/>
           <w:szCs w:val="24"/>
         </w:rPr>
-        <w:lastRenderedPageBreak/>
         <w:t xml:space="preserve">If </w:t>
       </w:r>
       <w:r>
@@ -7066,7 +7144,7 @@
         <w:pStyle w:val="Heading2"/>
         <w:ind w:left="0" w:firstLine="0"/>
       </w:pPr>
-      <w:bookmarkStart w:id="7" w:name="_Toc67305726"/>
+      <w:bookmarkStart w:id="7" w:name="_Toc67323393"/>
       <w:r>
         <w:t>Visualizing the data</w:t>
       </w:r>
@@ -7504,15 +7582,47 @@
           <w:sz w:val="24"/>
           <w:szCs w:val="24"/>
         </w:rPr>
-        <w:t xml:space="preserve">For each plot, there are a few different tools available to interact </w:t>
-      </w:r>
-      <w:r>
-        <w:rPr>
-          <w:rFonts w:ascii="Calibri" w:eastAsia="Calibri" w:hAnsi="Calibri" w:cs="Calibri"/>
-          <w:sz w:val="24"/>
-          <w:szCs w:val="24"/>
-        </w:rPr>
-        <w:t>with it such as</w:t>
+        <w:t xml:space="preserve">For each plot, there are </w:t>
+      </w:r>
+      <w:r>
+        <w:rPr>
+          <w:rFonts w:ascii="Calibri" w:eastAsia="Calibri" w:hAnsi="Calibri" w:cs="Calibri"/>
+          <w:sz w:val="24"/>
+          <w:szCs w:val="24"/>
+        </w:rPr>
+        <w:t>some</w:t>
+      </w:r>
+      <w:r>
+        <w:rPr>
+          <w:rFonts w:ascii="Calibri" w:eastAsia="Calibri" w:hAnsi="Calibri" w:cs="Calibri"/>
+          <w:sz w:val="24"/>
+          <w:szCs w:val="24"/>
+        </w:rPr>
+        <w:t xml:space="preserve"> tools available to interact </w:t>
+      </w:r>
+      <w:r>
+        <w:rPr>
+          <w:rFonts w:ascii="Calibri" w:eastAsia="Calibri" w:hAnsi="Calibri" w:cs="Calibri"/>
+          <w:sz w:val="24"/>
+          <w:szCs w:val="24"/>
+        </w:rPr>
+        <w:t>with it</w:t>
+      </w:r>
+      <w:r>
+        <w:rPr>
+          <w:rFonts w:ascii="Calibri" w:eastAsia="Calibri" w:hAnsi="Calibri" w:cs="Calibri"/>
+          <w:sz w:val="24"/>
+          <w:szCs w:val="24"/>
+        </w:rPr>
+        <w:t>,</w:t>
+      </w:r>
+      <w:r>
+        <w:rPr>
+          <w:rFonts w:ascii="Calibri" w:eastAsia="Calibri" w:hAnsi="Calibri" w:cs="Calibri"/>
+          <w:sz w:val="24"/>
+          <w:szCs w:val="24"/>
+        </w:rPr>
+        <w:t xml:space="preserve"> such as</w:t>
       </w:r>
       <w:r>
         <w:rPr>
@@ -7536,7 +7646,23 @@
           <w:sz w:val="24"/>
           <w:szCs w:val="24"/>
         </w:rPr>
-        <w:t xml:space="preserve">. A brief description of these tools is available </w:t>
+        <w:t xml:space="preserve">. A brief description </w:t>
+      </w:r>
+      <w:r>
+        <w:rPr>
+          <w:rFonts w:ascii="Calibri" w:eastAsia="Calibri" w:hAnsi="Calibri" w:cs="Calibri"/>
+          <w:sz w:val="24"/>
+          <w:szCs w:val="24"/>
+        </w:rPr>
+        <w:t>of these tools</w:t>
+      </w:r>
+      <w:r>
+        <w:rPr>
+          <w:rFonts w:ascii="Calibri" w:eastAsia="Calibri" w:hAnsi="Calibri" w:cs="Calibri"/>
+          <w:sz w:val="24"/>
+          <w:szCs w:val="24"/>
+        </w:rPr>
+        <w:t xml:space="preserve"> is available </w:t>
       </w:r>
       <w:r>
         <w:rPr>
@@ -7554,16 +7680,6 @@
         </w:rPr>
         <w:t>.</w:t>
       </w:r>
-    </w:p>
-    <w:p>
-      <w:pPr>
-        <w:rPr>
-          <w:rFonts w:ascii="Calibri" w:eastAsia="Calibri" w:hAnsi="Calibri" w:cs="Calibri"/>
-          <w:b/>
-          <w:sz w:val="24"/>
-          <w:szCs w:val="24"/>
-        </w:rPr>
-      </w:pPr>
       <w:r>
         <w:rPr>
           <w:rFonts w:ascii="Calibri" w:eastAsia="Calibri" w:hAnsi="Calibri" w:cs="Calibri"/>
@@ -9708,7 +9824,7 @@
         <w:pStyle w:val="Heading2"/>
         <w:ind w:left="0" w:firstLine="0"/>
       </w:pPr>
-      <w:bookmarkStart w:id="8" w:name="_Toc67305727"/>
+      <w:bookmarkStart w:id="8" w:name="_Toc67323394"/>
       <w:r>
         <w:lastRenderedPageBreak/>
         <w:t>Selecting data slices</w:t>
@@ -15427,7 +15543,7 @@
         <v:path o:extrusionok="f" gradientshapeok="t" o:connecttype="rect"/>
         <o:lock v:ext="edit" aspectratio="t"/>
       </v:shapetype>
-      <v:shape id="_x0000_i1057" type="#_x0000_t75" alt="save_icon" style="width:32.25pt;height:32.25pt;visibility:visible;mso-wrap-style:square" o:bullet="t">
+      <v:shape id="_x0000_i1040" type="#_x0000_t75" alt="save_icon" style="width:32.25pt;height:32.25pt;visibility:visible;mso-wrap-style:square" o:bullet="t">
         <v:imagedata r:id="rId1" o:title="save_icon"/>
       </v:shape>
     </w:pict>
